--- a/DOC/Linux 命令.docx
+++ b/DOC/Linux 命令.docx
@@ -86,7 +86,6 @@
           <w:pPr>
             <w:jc w:val="center"/>
             <w:rPr>
-              <w:rFonts w:hint="eastAsia"/>
               <w:sz w:val="40"/>
               <w:szCs w:val="40"/>
             </w:rPr>
@@ -134,7 +133,7 @@
             </w:rPr>
             <w:fldChar w:fldCharType="separate"/>
           </w:r>
-          <w:hyperlink w:anchor="_Toc65682822" w:history="1">
+          <w:hyperlink w:anchor="_Toc67322179" w:history="1">
             <w:r>
               <w:rPr>
                 <w:rStyle w:val="Hyperlink"/>
@@ -177,7 +176,7 @@
                 <w:noProof/>
                 <w:webHidden/>
               </w:rPr>
-              <w:instrText xml:space="preserve"> PAGEREF _Toc65682822 \h </w:instrText>
+              <w:instrText xml:space="preserve"> PAGEREF _Toc67322179 \h </w:instrText>
             </w:r>
             <w:r>
               <w:rPr>
@@ -221,7 +220,7 @@
               <w:sz w:val="24"/>
             </w:rPr>
           </w:pPr>
-          <w:hyperlink w:anchor="_Toc65682823" w:history="1">
+          <w:hyperlink w:anchor="_Toc67322180" w:history="1">
             <w:r>
               <w:rPr>
                 <w:rStyle w:val="Hyperlink"/>
@@ -249,7 +248,7 @@
                 <w:noProof/>
                 <w:webHidden/>
               </w:rPr>
-              <w:instrText xml:space="preserve"> PAGEREF _Toc65682823 \h </w:instrText>
+              <w:instrText xml:space="preserve"> PAGEREF _Toc67322180 \h </w:instrText>
             </w:r>
             <w:r>
               <w:rPr>
@@ -295,7 +294,7 @@
               <w:szCs w:val="24"/>
             </w:rPr>
           </w:pPr>
-          <w:hyperlink w:anchor="_Toc65682824" w:history="1">
+          <w:hyperlink w:anchor="_Toc67322181" w:history="1">
             <w:r>
               <w:rPr>
                 <w:rStyle w:val="Hyperlink"/>
@@ -322,7 +321,7 @@
                 <w:noProof/>
                 <w:webHidden/>
               </w:rPr>
-              <w:instrText xml:space="preserve"> PAGEREF _Toc65682824 \h </w:instrText>
+              <w:instrText xml:space="preserve"> PAGEREF _Toc67322181 \h </w:instrText>
             </w:r>
             <w:r>
               <w:rPr>
@@ -366,7 +365,7 @@
               <w:szCs w:val="24"/>
             </w:rPr>
           </w:pPr>
-          <w:hyperlink w:anchor="_Toc65682825" w:history="1">
+          <w:hyperlink w:anchor="_Toc67322182" w:history="1">
             <w:r>
               <w:rPr>
                 <w:rStyle w:val="Hyperlink"/>
@@ -401,7 +400,7 @@
                 <w:noProof/>
                 <w:webHidden/>
               </w:rPr>
-              <w:instrText xml:space="preserve"> PAGEREF _Toc65682825 \h </w:instrText>
+              <w:instrText xml:space="preserve"> PAGEREF _Toc67322182 \h </w:instrText>
             </w:r>
             <w:r>
               <w:rPr>
@@ -445,7 +444,7 @@
               <w:szCs w:val="24"/>
             </w:rPr>
           </w:pPr>
-          <w:hyperlink w:anchor="_Toc65682826" w:history="1">
+          <w:hyperlink w:anchor="_Toc67322183" w:history="1">
             <w:r>
               <w:rPr>
                 <w:rStyle w:val="Hyperlink"/>
@@ -480,7 +479,7 @@
                 <w:noProof/>
                 <w:webHidden/>
               </w:rPr>
-              <w:instrText xml:space="preserve"> PAGEREF _Toc65682826 \h </w:instrText>
+              <w:instrText xml:space="preserve"> PAGEREF _Toc67322183 \h </w:instrText>
             </w:r>
             <w:r>
               <w:rPr>
@@ -526,7 +525,7 @@
               <w:szCs w:val="24"/>
             </w:rPr>
           </w:pPr>
-          <w:hyperlink w:anchor="_Toc65682827" w:history="1">
+          <w:hyperlink w:anchor="_Toc67322184" w:history="1">
             <w:r>
               <w:rPr>
                 <w:rStyle w:val="Hyperlink"/>
@@ -553,7 +552,7 @@
                 <w:noProof/>
                 <w:webHidden/>
               </w:rPr>
-              <w:instrText xml:space="preserve"> PAGEREF _Toc65682827 \h </w:instrText>
+              <w:instrText xml:space="preserve"> PAGEREF _Toc67322184 \h </w:instrText>
             </w:r>
             <w:r>
               <w:rPr>
@@ -599,7 +598,7 @@
               <w:szCs w:val="24"/>
             </w:rPr>
           </w:pPr>
-          <w:hyperlink w:anchor="_Toc65682828" w:history="1">
+          <w:hyperlink w:anchor="_Toc67322185" w:history="1">
             <w:r>
               <w:rPr>
                 <w:rStyle w:val="Hyperlink"/>
@@ -626,7 +625,7 @@
                 <w:noProof/>
                 <w:webHidden/>
               </w:rPr>
-              <w:instrText xml:space="preserve"> PAGEREF _Toc65682828 \h </w:instrText>
+              <w:instrText xml:space="preserve"> PAGEREF _Toc67322185 \h </w:instrText>
             </w:r>
             <w:r>
               <w:rPr>
@@ -672,7 +671,7 @@
               <w:szCs w:val="24"/>
             </w:rPr>
           </w:pPr>
-          <w:hyperlink w:anchor="_Toc65682829" w:history="1">
+          <w:hyperlink w:anchor="_Toc67322186" w:history="1">
             <w:r>
               <w:rPr>
                 <w:rStyle w:val="Hyperlink"/>
@@ -699,7 +698,7 @@
                 <w:noProof/>
                 <w:webHidden/>
               </w:rPr>
-              <w:instrText xml:space="preserve"> PAGEREF _Toc65682829 \h </w:instrText>
+              <w:instrText xml:space="preserve"> PAGEREF _Toc67322186 \h </w:instrText>
             </w:r>
             <w:r>
               <w:rPr>
@@ -745,7 +744,7 @@
               <w:szCs w:val="24"/>
             </w:rPr>
           </w:pPr>
-          <w:hyperlink w:anchor="_Toc65682830" w:history="1">
+          <w:hyperlink w:anchor="_Toc67322187" w:history="1">
             <w:r>
               <w:rPr>
                 <w:rStyle w:val="Hyperlink"/>
@@ -772,7 +771,7 @@
                 <w:noProof/>
                 <w:webHidden/>
               </w:rPr>
-              <w:instrText xml:space="preserve"> PAGEREF _Toc65682830 \h </w:instrText>
+              <w:instrText xml:space="preserve"> PAGEREF _Toc67322187 \h </w:instrText>
             </w:r>
             <w:r>
               <w:rPr>
@@ -818,7 +817,7 @@
               <w:szCs w:val="24"/>
             </w:rPr>
           </w:pPr>
-          <w:hyperlink w:anchor="_Toc65682831" w:history="1">
+          <w:hyperlink w:anchor="_Toc67322188" w:history="1">
             <w:r>
               <w:rPr>
                 <w:rStyle w:val="Hyperlink"/>
@@ -845,7 +844,7 @@
                 <w:noProof/>
                 <w:webHidden/>
               </w:rPr>
-              <w:instrText xml:space="preserve"> PAGEREF _Toc65682831 \h </w:instrText>
+              <w:instrText xml:space="preserve"> PAGEREF _Toc67322188 \h </w:instrText>
             </w:r>
             <w:r>
               <w:rPr>
@@ -891,7 +890,7 @@
               <w:szCs w:val="24"/>
             </w:rPr>
           </w:pPr>
-          <w:hyperlink w:anchor="_Toc65682832" w:history="1">
+          <w:hyperlink w:anchor="_Toc67322189" w:history="1">
             <w:r>
               <w:rPr>
                 <w:rStyle w:val="Hyperlink"/>
@@ -918,7 +917,7 @@
                 <w:noProof/>
                 <w:webHidden/>
               </w:rPr>
-              <w:instrText xml:space="preserve"> PAGEREF _Toc65682832 \h </w:instrText>
+              <w:instrText xml:space="preserve"> PAGEREF _Toc67322189 \h </w:instrText>
             </w:r>
             <w:r>
               <w:rPr>
@@ -964,7 +963,7 @@
               <w:szCs w:val="24"/>
             </w:rPr>
           </w:pPr>
-          <w:hyperlink w:anchor="_Toc65682833" w:history="1">
+          <w:hyperlink w:anchor="_Toc67322190" w:history="1">
             <w:r>
               <w:rPr>
                 <w:rStyle w:val="Hyperlink"/>
@@ -991,7 +990,7 @@
                 <w:noProof/>
                 <w:webHidden/>
               </w:rPr>
-              <w:instrText xml:space="preserve"> PAGEREF _Toc65682833 \h </w:instrText>
+              <w:instrText xml:space="preserve"> PAGEREF _Toc67322190 \h </w:instrText>
             </w:r>
             <w:r>
               <w:rPr>
@@ -1037,7 +1036,7 @@
               <w:szCs w:val="24"/>
             </w:rPr>
           </w:pPr>
-          <w:hyperlink w:anchor="_Toc65682834" w:history="1">
+          <w:hyperlink w:anchor="_Toc67322191" w:history="1">
             <w:r>
               <w:rPr>
                 <w:rStyle w:val="Hyperlink"/>
@@ -1064,7 +1063,7 @@
                 <w:noProof/>
                 <w:webHidden/>
               </w:rPr>
-              <w:instrText xml:space="preserve"> PAGEREF _Toc65682834 \h </w:instrText>
+              <w:instrText xml:space="preserve"> PAGEREF _Toc67322191 \h </w:instrText>
             </w:r>
             <w:r>
               <w:rPr>
@@ -1110,7 +1109,7 @@
               <w:szCs w:val="24"/>
             </w:rPr>
           </w:pPr>
-          <w:hyperlink w:anchor="_Toc65682835" w:history="1">
+          <w:hyperlink w:anchor="_Toc67322192" w:history="1">
             <w:r>
               <w:rPr>
                 <w:rStyle w:val="Hyperlink"/>
@@ -1137,7 +1136,7 @@
                 <w:noProof/>
                 <w:webHidden/>
               </w:rPr>
-              <w:instrText xml:space="preserve"> PAGEREF _Toc65682835 \h </w:instrText>
+              <w:instrText xml:space="preserve"> PAGEREF _Toc67322192 \h </w:instrText>
             </w:r>
             <w:r>
               <w:rPr>
@@ -1183,7 +1182,7 @@
               <w:szCs w:val="24"/>
             </w:rPr>
           </w:pPr>
-          <w:hyperlink w:anchor="_Toc65682836" w:history="1">
+          <w:hyperlink w:anchor="_Toc67322193" w:history="1">
             <w:r>
               <w:rPr>
                 <w:rStyle w:val="Hyperlink"/>
@@ -1210,7 +1209,7 @@
                 <w:noProof/>
                 <w:webHidden/>
               </w:rPr>
-              <w:instrText xml:space="preserve"> PAGEREF _Toc65682836 \h </w:instrText>
+              <w:instrText xml:space="preserve"> PAGEREF _Toc67322193 \h </w:instrText>
             </w:r>
             <w:r>
               <w:rPr>
@@ -1256,7 +1255,7 @@
               <w:szCs w:val="24"/>
             </w:rPr>
           </w:pPr>
-          <w:hyperlink w:anchor="_Toc65682837" w:history="1">
+          <w:hyperlink w:anchor="_Toc67322194" w:history="1">
             <w:r>
               <w:rPr>
                 <w:rStyle w:val="Hyperlink"/>
@@ -1283,7 +1282,7 @@
                 <w:noProof/>
                 <w:webHidden/>
               </w:rPr>
-              <w:instrText xml:space="preserve"> PAGEREF _Toc65682837 \h </w:instrText>
+              <w:instrText xml:space="preserve"> PAGEREF _Toc67322194 \h </w:instrText>
             </w:r>
             <w:r>
               <w:rPr>
@@ -1329,7 +1328,7 @@
               <w:szCs w:val="24"/>
             </w:rPr>
           </w:pPr>
-          <w:hyperlink w:anchor="_Toc65682838" w:history="1">
+          <w:hyperlink w:anchor="_Toc67322195" w:history="1">
             <w:r>
               <w:rPr>
                 <w:rStyle w:val="Hyperlink"/>
@@ -1356,7 +1355,7 @@
                 <w:noProof/>
                 <w:webHidden/>
               </w:rPr>
-              <w:instrText xml:space="preserve"> PAGEREF _Toc65682838 \h </w:instrText>
+              <w:instrText xml:space="preserve"> PAGEREF _Toc67322195 \h </w:instrText>
             </w:r>
             <w:r>
               <w:rPr>
@@ -1402,7 +1401,7 @@
               <w:szCs w:val="24"/>
             </w:rPr>
           </w:pPr>
-          <w:hyperlink w:anchor="_Toc65682839" w:history="1">
+          <w:hyperlink w:anchor="_Toc67322196" w:history="1">
             <w:r>
               <w:rPr>
                 <w:rStyle w:val="Hyperlink"/>
@@ -1429,7 +1428,7 @@
                 <w:noProof/>
                 <w:webHidden/>
               </w:rPr>
-              <w:instrText xml:space="preserve"> PAGEREF _Toc65682839 \h </w:instrText>
+              <w:instrText xml:space="preserve"> PAGEREF _Toc67322196 \h </w:instrText>
             </w:r>
             <w:r>
               <w:rPr>
@@ -1475,7 +1474,7 @@
               <w:szCs w:val="24"/>
             </w:rPr>
           </w:pPr>
-          <w:hyperlink w:anchor="_Toc65682840" w:history="1">
+          <w:hyperlink w:anchor="_Toc67322197" w:history="1">
             <w:r>
               <w:rPr>
                 <w:rStyle w:val="Hyperlink"/>
@@ -1502,7 +1501,7 @@
                 <w:noProof/>
                 <w:webHidden/>
               </w:rPr>
-              <w:instrText xml:space="preserve"> PAGEREF _Toc65682840 \h </w:instrText>
+              <w:instrText xml:space="preserve"> PAGEREF _Toc67322197 \h </w:instrText>
             </w:r>
             <w:r>
               <w:rPr>
@@ -1548,7 +1547,7 @@
               <w:szCs w:val="24"/>
             </w:rPr>
           </w:pPr>
-          <w:hyperlink w:anchor="_Toc65682841" w:history="1">
+          <w:hyperlink w:anchor="_Toc67322198" w:history="1">
             <w:r>
               <w:rPr>
                 <w:rStyle w:val="Hyperlink"/>
@@ -1575,7 +1574,7 @@
                 <w:noProof/>
                 <w:webHidden/>
               </w:rPr>
-              <w:instrText xml:space="preserve"> PAGEREF _Toc65682841 \h </w:instrText>
+              <w:instrText xml:space="preserve"> PAGEREF _Toc67322198 \h </w:instrText>
             </w:r>
             <w:r>
               <w:rPr>
@@ -1621,7 +1620,7 @@
               <w:szCs w:val="24"/>
             </w:rPr>
           </w:pPr>
-          <w:hyperlink w:anchor="_Toc65682842" w:history="1">
+          <w:hyperlink w:anchor="_Toc67322199" w:history="1">
             <w:r>
               <w:rPr>
                 <w:rStyle w:val="Hyperlink"/>
@@ -1648,7 +1647,7 @@
                 <w:noProof/>
                 <w:webHidden/>
               </w:rPr>
-              <w:instrText xml:space="preserve"> PAGEREF _Toc65682842 \h </w:instrText>
+              <w:instrText xml:space="preserve"> PAGEREF _Toc67322199 \h </w:instrText>
             </w:r>
             <w:r>
               <w:rPr>
@@ -1694,7 +1693,7 @@
               <w:szCs w:val="24"/>
             </w:rPr>
           </w:pPr>
-          <w:hyperlink w:anchor="_Toc65682843" w:history="1">
+          <w:hyperlink w:anchor="_Toc67322200" w:history="1">
             <w:r>
               <w:rPr>
                 <w:rStyle w:val="Hyperlink"/>
@@ -1721,7 +1720,7 @@
                 <w:noProof/>
                 <w:webHidden/>
               </w:rPr>
-              <w:instrText xml:space="preserve"> PAGEREF _Toc65682843 \h </w:instrText>
+              <w:instrText xml:space="preserve"> PAGEREF _Toc67322200 \h </w:instrText>
             </w:r>
             <w:r>
               <w:rPr>
@@ -1767,7 +1766,7 @@
               <w:szCs w:val="24"/>
             </w:rPr>
           </w:pPr>
-          <w:hyperlink w:anchor="_Toc65682844" w:history="1">
+          <w:hyperlink w:anchor="_Toc67322201" w:history="1">
             <w:r>
               <w:rPr>
                 <w:rStyle w:val="Hyperlink"/>
@@ -1794,7 +1793,7 @@
                 <w:noProof/>
                 <w:webHidden/>
               </w:rPr>
-              <w:instrText xml:space="preserve"> PAGEREF _Toc65682844 \h </w:instrText>
+              <w:instrText xml:space="preserve"> PAGEREF _Toc67322201 \h </w:instrText>
             </w:r>
             <w:r>
               <w:rPr>
@@ -1840,7 +1839,7 @@
               <w:szCs w:val="24"/>
             </w:rPr>
           </w:pPr>
-          <w:hyperlink w:anchor="_Toc65682845" w:history="1">
+          <w:hyperlink w:anchor="_Toc67322202" w:history="1">
             <w:r>
               <w:rPr>
                 <w:rStyle w:val="Hyperlink"/>
@@ -1867,7 +1866,7 @@
                 <w:noProof/>
                 <w:webHidden/>
               </w:rPr>
-              <w:instrText xml:space="preserve"> PAGEREF _Toc65682845 \h </w:instrText>
+              <w:instrText xml:space="preserve"> PAGEREF _Toc67322202 \h </w:instrText>
             </w:r>
             <w:r>
               <w:rPr>
@@ -1913,7 +1912,7 @@
               <w:szCs w:val="24"/>
             </w:rPr>
           </w:pPr>
-          <w:hyperlink w:anchor="_Toc65682846" w:history="1">
+          <w:hyperlink w:anchor="_Toc67322203" w:history="1">
             <w:r>
               <w:rPr>
                 <w:rStyle w:val="Hyperlink"/>
@@ -1940,7 +1939,7 @@
                 <w:noProof/>
                 <w:webHidden/>
               </w:rPr>
-              <w:instrText xml:space="preserve"> PAGEREF _Toc65682846 \h </w:instrText>
+              <w:instrText xml:space="preserve"> PAGEREF _Toc67322203 \h </w:instrText>
             </w:r>
             <w:r>
               <w:rPr>
@@ -1986,7 +1985,7 @@
               <w:szCs w:val="24"/>
             </w:rPr>
           </w:pPr>
-          <w:hyperlink w:anchor="_Toc65682847" w:history="1">
+          <w:hyperlink w:anchor="_Toc67322204" w:history="1">
             <w:r>
               <w:rPr>
                 <w:rStyle w:val="Hyperlink"/>
@@ -2013,7 +2012,79 @@
                 <w:noProof/>
                 <w:webHidden/>
               </w:rPr>
-              <w:instrText xml:space="preserve"> PAGEREF _Toc65682847 \h </w:instrText>
+              <w:instrText xml:space="preserve"> PAGEREF _Toc67322204 \h </w:instrText>
+            </w:r>
+            <w:r>
+              <w:rPr>
+                <w:noProof/>
+                <w:webHidden/>
+              </w:rPr>
+            </w:r>
+            <w:r>
+              <w:rPr>
+                <w:noProof/>
+                <w:webHidden/>
+              </w:rPr>
+              <w:fldChar w:fldCharType="separate"/>
+            </w:r>
+            <w:r>
+              <w:rPr>
+                <w:noProof/>
+                <w:webHidden/>
+              </w:rPr>
+              <w:t>5</w:t>
+            </w:r>
+            <w:r>
+              <w:rPr>
+                <w:noProof/>
+                <w:webHidden/>
+              </w:rPr>
+              <w:fldChar w:fldCharType="end"/>
+            </w:r>
+          </w:hyperlink>
+        </w:p>
+        <w:p>
+          <w:pPr>
+            <w:pStyle w:val="TOC1"/>
+            <w:rPr>
+              <w:rFonts w:asciiTheme="minorHAnsi" w:eastAsiaTheme="minorEastAsia" w:hAnsiTheme="minorHAnsi" w:cstheme="minorBidi"/>
+              <w:b w:val="0"/>
+              <w:bCs w:val="0"/>
+              <w:i w:val="0"/>
+              <w:iCs w:val="0"/>
+              <w:noProof/>
+              <w:sz w:val="24"/>
+            </w:rPr>
+          </w:pPr>
+          <w:hyperlink w:anchor="_Toc67322205" w:history="1">
+            <w:r>
+              <w:rPr>
+                <w:rStyle w:val="Hyperlink"/>
+                <w:rFonts w:hint="eastAsia"/>
+                <w:noProof/>
+              </w:rPr>
+              <w:t>二 文件操作</w:t>
+            </w:r>
+            <w:r>
+              <w:rPr>
+                <w:noProof/>
+                <w:webHidden/>
+              </w:rPr>
+              <w:tab/>
+            </w:r>
+            <w:r>
+              <w:rPr>
+                <w:noProof/>
+                <w:webHidden/>
+              </w:rPr>
+              <w:fldChar w:fldCharType="begin"/>
+            </w:r>
+            <w:r>
+              <w:rPr>
+                <w:noProof/>
+                <w:webHidden/>
+              </w:rPr>
+              <w:instrText xml:space="preserve"> PAGEREF _Toc67322205 \h </w:instrText>
             </w:r>
             <w:r>
               <w:rPr>
@@ -2059,13 +2130,13 @@
               <w:szCs w:val="24"/>
             </w:rPr>
           </w:pPr>
-          <w:hyperlink w:anchor="_Toc65682848" w:history="1">
+          <w:hyperlink w:anchor="_Toc67322206" w:history="1">
             <w:r>
               <w:rPr>
                 <w:rStyle w:val="Hyperlink"/>
                 <w:noProof/>
               </w:rPr>
-              <w:t>23</w:t>
+              <w:t>1 mv</w:t>
             </w:r>
             <w:r>
               <w:rPr>
@@ -2086,79 +2157,7 @@
                 <w:noProof/>
                 <w:webHidden/>
               </w:rPr>
-              <w:instrText xml:space="preserve"> PAGEREF _Toc65682848 \h </w:instrText>
-            </w:r>
-            <w:r>
-              <w:rPr>
-                <w:noProof/>
-                <w:webHidden/>
-              </w:rPr>
-            </w:r>
-            <w:r>
-              <w:rPr>
-                <w:noProof/>
-                <w:webHidden/>
-              </w:rPr>
-              <w:fldChar w:fldCharType="separate"/>
-            </w:r>
-            <w:r>
-              <w:rPr>
-                <w:noProof/>
-                <w:webHidden/>
-              </w:rPr>
-              <w:t>5</w:t>
-            </w:r>
-            <w:r>
-              <w:rPr>
-                <w:noProof/>
-                <w:webHidden/>
-              </w:rPr>
-              <w:fldChar w:fldCharType="end"/>
-            </w:r>
-          </w:hyperlink>
-        </w:p>
-        <w:p>
-          <w:pPr>
-            <w:pStyle w:val="TOC1"/>
-            <w:rPr>
-              <w:rFonts w:asciiTheme="minorHAnsi" w:eastAsiaTheme="minorEastAsia" w:hAnsiTheme="minorHAnsi" w:cstheme="minorBidi"/>
-              <w:b w:val="0"/>
-              <w:bCs w:val="0"/>
-              <w:i w:val="0"/>
-              <w:iCs w:val="0"/>
-              <w:noProof/>
-              <w:sz w:val="24"/>
-            </w:rPr>
-          </w:pPr>
-          <w:hyperlink w:anchor="_Toc65682849" w:history="1">
-            <w:r>
-              <w:rPr>
-                <w:rStyle w:val="Hyperlink"/>
-                <w:rFonts w:hint="eastAsia"/>
-                <w:noProof/>
-              </w:rPr>
-              <w:t>二 文件操作</w:t>
-            </w:r>
-            <w:r>
-              <w:rPr>
-                <w:noProof/>
-                <w:webHidden/>
-              </w:rPr>
-              <w:tab/>
-            </w:r>
-            <w:r>
-              <w:rPr>
-                <w:noProof/>
-                <w:webHidden/>
-              </w:rPr>
-              <w:fldChar w:fldCharType="begin"/>
-            </w:r>
-            <w:r>
-              <w:rPr>
-                <w:noProof/>
-                <w:webHidden/>
-              </w:rPr>
-              <w:instrText xml:space="preserve"> PAGEREF _Toc65682849 \h </w:instrText>
+              <w:instrText xml:space="preserve"> PAGEREF _Toc67322206 \h </w:instrText>
             </w:r>
             <w:r>
               <w:rPr>
@@ -2204,13 +2203,13 @@
               <w:szCs w:val="24"/>
             </w:rPr>
           </w:pPr>
-          <w:hyperlink w:anchor="_Toc65682850" w:history="1">
+          <w:hyperlink w:anchor="_Toc67322207" w:history="1">
             <w:r>
               <w:rPr>
                 <w:rStyle w:val="Hyperlink"/>
                 <w:noProof/>
               </w:rPr>
-              <w:t>1 mv</w:t>
+              <w:t>2 rm</w:t>
             </w:r>
             <w:r>
               <w:rPr>
@@ -2231,7 +2230,7 @@
                 <w:noProof/>
                 <w:webHidden/>
               </w:rPr>
-              <w:instrText xml:space="preserve"> PAGEREF _Toc65682850 \h </w:instrText>
+              <w:instrText xml:space="preserve"> PAGEREF _Toc67322207 \h </w:instrText>
             </w:r>
             <w:r>
               <w:rPr>
@@ -2277,13 +2276,13 @@
               <w:szCs w:val="24"/>
             </w:rPr>
           </w:pPr>
-          <w:hyperlink w:anchor="_Toc65682851" w:history="1">
+          <w:hyperlink w:anchor="_Toc67322208" w:history="1">
             <w:r>
               <w:rPr>
                 <w:rStyle w:val="Hyperlink"/>
                 <w:noProof/>
               </w:rPr>
-              <w:t>2 rm</w:t>
+              <w:t>3 mkdir</w:t>
             </w:r>
             <w:r>
               <w:rPr>
@@ -2304,7 +2303,7 @@
                 <w:noProof/>
                 <w:webHidden/>
               </w:rPr>
-              <w:instrText xml:space="preserve"> PAGEREF _Toc65682851 \h </w:instrText>
+              <w:instrText xml:space="preserve"> PAGEREF _Toc67322208 \h </w:instrText>
             </w:r>
             <w:r>
               <w:rPr>
@@ -2350,13 +2349,13 @@
               <w:szCs w:val="24"/>
             </w:rPr>
           </w:pPr>
-          <w:hyperlink w:anchor="_Toc65682852" w:history="1">
+          <w:hyperlink w:anchor="_Toc67322209" w:history="1">
             <w:r>
               <w:rPr>
                 <w:rStyle w:val="Hyperlink"/>
                 <w:noProof/>
               </w:rPr>
-              <w:t>3 mkdir</w:t>
+              <w:t>4 rmdir</w:t>
             </w:r>
             <w:r>
               <w:rPr>
@@ -2377,7 +2376,7 @@
                 <w:noProof/>
                 <w:webHidden/>
               </w:rPr>
-              <w:instrText xml:space="preserve"> PAGEREF _Toc65682852 \h </w:instrText>
+              <w:instrText xml:space="preserve"> PAGEREF _Toc67322209 \h </w:instrText>
             </w:r>
             <w:r>
               <w:rPr>
@@ -2423,13 +2422,13 @@
               <w:szCs w:val="24"/>
             </w:rPr>
           </w:pPr>
-          <w:hyperlink w:anchor="_Toc65682853" w:history="1">
+          <w:hyperlink w:anchor="_Toc67322210" w:history="1">
             <w:r>
               <w:rPr>
                 <w:rStyle w:val="Hyperlink"/>
                 <w:noProof/>
               </w:rPr>
-              <w:t>4 rmdir</w:t>
+              <w:t>5 cd</w:t>
             </w:r>
             <w:r>
               <w:rPr>
@@ -2450,7 +2449,7 @@
                 <w:noProof/>
                 <w:webHidden/>
               </w:rPr>
-              <w:instrText xml:space="preserve"> PAGEREF _Toc65682853 \h </w:instrText>
+              <w:instrText xml:space="preserve"> PAGEREF _Toc67322210 \h </w:instrText>
             </w:r>
             <w:r>
               <w:rPr>
@@ -2496,13 +2495,13 @@
               <w:szCs w:val="24"/>
             </w:rPr>
           </w:pPr>
-          <w:hyperlink w:anchor="_Toc65682854" w:history="1">
+          <w:hyperlink w:anchor="_Toc67322211" w:history="1">
             <w:r>
               <w:rPr>
                 <w:rStyle w:val="Hyperlink"/>
                 <w:noProof/>
               </w:rPr>
-              <w:t>5 cd</w:t>
+              <w:t>6 ls</w:t>
             </w:r>
             <w:r>
               <w:rPr>
@@ -2523,7 +2522,7 @@
                 <w:noProof/>
                 <w:webHidden/>
               </w:rPr>
-              <w:instrText xml:space="preserve"> PAGEREF _Toc65682854 \h </w:instrText>
+              <w:instrText xml:space="preserve"> PAGEREF _Toc67322211 \h </w:instrText>
             </w:r>
             <w:r>
               <w:rPr>
@@ -2569,13 +2568,13 @@
               <w:szCs w:val="24"/>
             </w:rPr>
           </w:pPr>
-          <w:hyperlink w:anchor="_Toc65682855" w:history="1">
+          <w:hyperlink w:anchor="_Toc67322212" w:history="1">
             <w:r>
               <w:rPr>
                 <w:rStyle w:val="Hyperlink"/>
                 <w:noProof/>
               </w:rPr>
-              <w:t>6 ls</w:t>
+              <w:t>7 cp</w:t>
             </w:r>
             <w:r>
               <w:rPr>
@@ -2596,7 +2595,7 @@
                 <w:noProof/>
                 <w:webHidden/>
               </w:rPr>
-              <w:instrText xml:space="preserve"> PAGEREF _Toc65682855 \h </w:instrText>
+              <w:instrText xml:space="preserve"> PAGEREF _Toc67322212 \h </w:instrText>
             </w:r>
             <w:r>
               <w:rPr>
@@ -2642,13 +2641,13 @@
               <w:szCs w:val="24"/>
             </w:rPr>
           </w:pPr>
-          <w:hyperlink w:anchor="_Toc65682856" w:history="1">
+          <w:hyperlink w:anchor="_Toc67322213" w:history="1">
             <w:r>
               <w:rPr>
                 <w:rStyle w:val="Hyperlink"/>
                 <w:noProof/>
               </w:rPr>
-              <w:t>7 cp</w:t>
+              <w:t>8 pwd</w:t>
             </w:r>
             <w:r>
               <w:rPr>
@@ -2669,7 +2668,7 @@
                 <w:noProof/>
                 <w:webHidden/>
               </w:rPr>
-              <w:instrText xml:space="preserve"> PAGEREF _Toc65682856 \h </w:instrText>
+              <w:instrText xml:space="preserve"> PAGEREF _Toc67322213 \h </w:instrText>
             </w:r>
             <w:r>
               <w:rPr>
@@ -2715,13 +2714,13 @@
               <w:szCs w:val="24"/>
             </w:rPr>
           </w:pPr>
-          <w:hyperlink w:anchor="_Toc65682857" w:history="1">
+          <w:hyperlink w:anchor="_Toc67322214" w:history="1">
             <w:r>
               <w:rPr>
                 <w:rStyle w:val="Hyperlink"/>
                 <w:noProof/>
               </w:rPr>
-              <w:t>8 pwd</w:t>
+              <w:t>9 find</w:t>
             </w:r>
             <w:r>
               <w:rPr>
@@ -2742,7 +2741,7 @@
                 <w:noProof/>
                 <w:webHidden/>
               </w:rPr>
-              <w:instrText xml:space="preserve"> PAGEREF _Toc65682857 \h </w:instrText>
+              <w:instrText xml:space="preserve"> PAGEREF _Toc67322214 \h </w:instrText>
             </w:r>
             <w:r>
               <w:rPr>
@@ -2788,13 +2787,13 @@
               <w:szCs w:val="24"/>
             </w:rPr>
           </w:pPr>
-          <w:hyperlink w:anchor="_Toc65682858" w:history="1">
+          <w:hyperlink w:anchor="_Toc67322215" w:history="1">
             <w:r>
               <w:rPr>
                 <w:rStyle w:val="Hyperlink"/>
                 <w:noProof/>
               </w:rPr>
-              <w:t>9 find</w:t>
+              <w:t>10 grep</w:t>
             </w:r>
             <w:r>
               <w:rPr>
@@ -2815,7 +2814,7 @@
                 <w:noProof/>
                 <w:webHidden/>
               </w:rPr>
-              <w:instrText xml:space="preserve"> PAGEREF _Toc65682858 \h </w:instrText>
+              <w:instrText xml:space="preserve"> PAGEREF _Toc67322215 \h </w:instrText>
             </w:r>
             <w:r>
               <w:rPr>
@@ -2861,13 +2860,13 @@
               <w:szCs w:val="24"/>
             </w:rPr>
           </w:pPr>
-          <w:hyperlink w:anchor="_Toc65682859" w:history="1">
+          <w:hyperlink w:anchor="_Toc67322216" w:history="1">
             <w:r>
               <w:rPr>
                 <w:rStyle w:val="Hyperlink"/>
                 <w:noProof/>
               </w:rPr>
-              <w:t>10 grep</w:t>
+              <w:t>11 touch</w:t>
             </w:r>
             <w:r>
               <w:rPr>
@@ -2888,7 +2887,7 @@
                 <w:noProof/>
                 <w:webHidden/>
               </w:rPr>
-              <w:instrText xml:space="preserve"> PAGEREF _Toc65682859 \h </w:instrText>
+              <w:instrText xml:space="preserve"> PAGEREF _Toc67322216 \h </w:instrText>
             </w:r>
             <w:r>
               <w:rPr>
@@ -2934,13 +2933,13 @@
               <w:szCs w:val="24"/>
             </w:rPr>
           </w:pPr>
-          <w:hyperlink w:anchor="_Toc65682860" w:history="1">
+          <w:hyperlink w:anchor="_Toc67322217" w:history="1">
             <w:r>
               <w:rPr>
                 <w:rStyle w:val="Hyperlink"/>
                 <w:noProof/>
               </w:rPr>
-              <w:t>11 touch</w:t>
+              <w:t>12 ln</w:t>
             </w:r>
             <w:r>
               <w:rPr>
@@ -2961,7 +2960,7 @@
                 <w:noProof/>
                 <w:webHidden/>
               </w:rPr>
-              <w:instrText xml:space="preserve"> PAGEREF _Toc65682860 \h </w:instrText>
+              <w:instrText xml:space="preserve"> PAGEREF _Toc67322217 \h </w:instrText>
             </w:r>
             <w:r>
               <w:rPr>
@@ -3007,13 +3006,13 @@
               <w:szCs w:val="24"/>
             </w:rPr>
           </w:pPr>
-          <w:hyperlink w:anchor="_Toc65682861" w:history="1">
+          <w:hyperlink w:anchor="_Toc67322218" w:history="1">
             <w:r>
               <w:rPr>
                 <w:rStyle w:val="Hyperlink"/>
                 <w:noProof/>
               </w:rPr>
-              <w:t>12 ln</w:t>
+              <w:t>13 head</w:t>
             </w:r>
             <w:r>
               <w:rPr>
@@ -3034,7 +3033,7 @@
                 <w:noProof/>
                 <w:webHidden/>
               </w:rPr>
-              <w:instrText xml:space="preserve"> PAGEREF _Toc65682861 \h </w:instrText>
+              <w:instrText xml:space="preserve"> PAGEREF _Toc67322218 \h </w:instrText>
             </w:r>
             <w:r>
               <w:rPr>
@@ -3080,13 +3079,13 @@
               <w:szCs w:val="24"/>
             </w:rPr>
           </w:pPr>
-          <w:hyperlink w:anchor="_Toc65682862" w:history="1">
+          <w:hyperlink w:anchor="_Toc67322219" w:history="1">
             <w:r>
               <w:rPr>
                 <w:rStyle w:val="Hyperlink"/>
                 <w:noProof/>
               </w:rPr>
-              <w:t>13 head</w:t>
+              <w:t>14 vi/vim</w:t>
             </w:r>
             <w:r>
               <w:rPr>
@@ -3107,7 +3106,7 @@
                 <w:noProof/>
                 <w:webHidden/>
               </w:rPr>
-              <w:instrText xml:space="preserve"> PAGEREF _Toc65682862 \h </w:instrText>
+              <w:instrText xml:space="preserve"> PAGEREF _Toc67322219 \h </w:instrText>
             </w:r>
             <w:r>
               <w:rPr>
@@ -3128,6 +3127,236 @@
                 <w:webHidden/>
               </w:rPr>
               <w:t>6</w:t>
+            </w:r>
+            <w:r>
+              <w:rPr>
+                <w:noProof/>
+                <w:webHidden/>
+              </w:rPr>
+              <w:fldChar w:fldCharType="end"/>
+            </w:r>
+          </w:hyperlink>
+        </w:p>
+        <w:p>
+          <w:pPr>
+            <w:pStyle w:val="TOC3"/>
+            <w:tabs>
+              <w:tab w:val="right" w:leader="dot" w:pos="10790"/>
+            </w:tabs>
+            <w:rPr>
+              <w:rFonts w:asciiTheme="minorHAnsi" w:eastAsiaTheme="minorEastAsia" w:hAnsiTheme="minorHAnsi" w:cstheme="minorBidi"/>
+              <w:noProof/>
+              <w:sz w:val="24"/>
+              <w:szCs w:val="24"/>
+            </w:rPr>
+          </w:pPr>
+          <w:hyperlink w:anchor="_Toc67322220" w:history="1">
+            <w:r>
+              <w:rPr>
+                <w:rStyle w:val="Hyperlink"/>
+                <w:noProof/>
+              </w:rPr>
+              <w:t>14.1</w:t>
+            </w:r>
+            <w:r>
+              <w:rPr>
+                <w:rStyle w:val="Hyperlink"/>
+                <w:rFonts w:hint="eastAsia"/>
+                <w:noProof/>
+              </w:rPr>
+              <w:t xml:space="preserve"> 参数</w:t>
+            </w:r>
+            <w:r>
+              <w:rPr>
+                <w:noProof/>
+                <w:webHidden/>
+              </w:rPr>
+              <w:tab/>
+            </w:r>
+            <w:r>
+              <w:rPr>
+                <w:noProof/>
+                <w:webHidden/>
+              </w:rPr>
+              <w:fldChar w:fldCharType="begin"/>
+            </w:r>
+            <w:r>
+              <w:rPr>
+                <w:noProof/>
+                <w:webHidden/>
+              </w:rPr>
+              <w:instrText xml:space="preserve"> PAGEREF _Toc67322220 \h </w:instrText>
+            </w:r>
+            <w:r>
+              <w:rPr>
+                <w:noProof/>
+                <w:webHidden/>
+              </w:rPr>
+            </w:r>
+            <w:r>
+              <w:rPr>
+                <w:noProof/>
+                <w:webHidden/>
+              </w:rPr>
+              <w:fldChar w:fldCharType="separate"/>
+            </w:r>
+            <w:r>
+              <w:rPr>
+                <w:noProof/>
+                <w:webHidden/>
+              </w:rPr>
+              <w:t>6</w:t>
+            </w:r>
+            <w:r>
+              <w:rPr>
+                <w:noProof/>
+                <w:webHidden/>
+              </w:rPr>
+              <w:fldChar w:fldCharType="end"/>
+            </w:r>
+          </w:hyperlink>
+        </w:p>
+        <w:p>
+          <w:pPr>
+            <w:pStyle w:val="TOC3"/>
+            <w:tabs>
+              <w:tab w:val="right" w:leader="dot" w:pos="10790"/>
+            </w:tabs>
+            <w:rPr>
+              <w:rFonts w:asciiTheme="minorHAnsi" w:eastAsiaTheme="minorEastAsia" w:hAnsiTheme="minorHAnsi" w:cstheme="minorBidi"/>
+              <w:noProof/>
+              <w:sz w:val="24"/>
+              <w:szCs w:val="24"/>
+            </w:rPr>
+          </w:pPr>
+          <w:hyperlink w:anchor="_Toc67322221" w:history="1">
+            <w:r>
+              <w:rPr>
+                <w:rStyle w:val="Hyperlink"/>
+                <w:noProof/>
+              </w:rPr>
+              <w:t>14.2</w:t>
+            </w:r>
+            <w:r>
+              <w:rPr>
+                <w:rStyle w:val="Hyperlink"/>
+                <w:rFonts w:hint="eastAsia"/>
+                <w:noProof/>
+              </w:rPr>
+              <w:t xml:space="preserve"> 编辑时快捷键</w:t>
+            </w:r>
+            <w:r>
+              <w:rPr>
+                <w:noProof/>
+                <w:webHidden/>
+              </w:rPr>
+              <w:tab/>
+            </w:r>
+            <w:r>
+              <w:rPr>
+                <w:noProof/>
+                <w:webHidden/>
+              </w:rPr>
+              <w:fldChar w:fldCharType="begin"/>
+            </w:r>
+            <w:r>
+              <w:rPr>
+                <w:noProof/>
+                <w:webHidden/>
+              </w:rPr>
+              <w:instrText xml:space="preserve"> PAGEREF _Toc67322221 \h </w:instrText>
+            </w:r>
+            <w:r>
+              <w:rPr>
+                <w:noProof/>
+                <w:webHidden/>
+              </w:rPr>
+            </w:r>
+            <w:r>
+              <w:rPr>
+                <w:noProof/>
+                <w:webHidden/>
+              </w:rPr>
+              <w:fldChar w:fldCharType="separate"/>
+            </w:r>
+            <w:r>
+              <w:rPr>
+                <w:noProof/>
+                <w:webHidden/>
+              </w:rPr>
+              <w:t>7</w:t>
+            </w:r>
+            <w:r>
+              <w:rPr>
+                <w:noProof/>
+                <w:webHidden/>
+              </w:rPr>
+              <w:fldChar w:fldCharType="end"/>
+            </w:r>
+          </w:hyperlink>
+        </w:p>
+        <w:p>
+          <w:pPr>
+            <w:pStyle w:val="TOC1"/>
+            <w:rPr>
+              <w:rFonts w:asciiTheme="minorHAnsi" w:eastAsiaTheme="minorEastAsia" w:hAnsiTheme="minorHAnsi" w:cstheme="minorBidi"/>
+              <w:b w:val="0"/>
+              <w:bCs w:val="0"/>
+              <w:i w:val="0"/>
+              <w:iCs w:val="0"/>
+              <w:noProof/>
+              <w:sz w:val="24"/>
+            </w:rPr>
+          </w:pPr>
+          <w:hyperlink w:anchor="_Toc67322222" w:history="1">
+            <w:r>
+              <w:rPr>
+                <w:rStyle w:val="Hyperlink"/>
+                <w:rFonts w:hint="eastAsia"/>
+                <w:noProof/>
+              </w:rPr>
+              <w:t>三 权限相关</w:t>
+            </w:r>
+            <w:r>
+              <w:rPr>
+                <w:noProof/>
+                <w:webHidden/>
+              </w:rPr>
+              <w:tab/>
+            </w:r>
+            <w:r>
+              <w:rPr>
+                <w:noProof/>
+                <w:webHidden/>
+              </w:rPr>
+              <w:fldChar w:fldCharType="begin"/>
+            </w:r>
+            <w:r>
+              <w:rPr>
+                <w:noProof/>
+                <w:webHidden/>
+              </w:rPr>
+              <w:instrText xml:space="preserve"> PAGEREF _Toc67322222 \h </w:instrText>
+            </w:r>
+            <w:r>
+              <w:rPr>
+                <w:noProof/>
+                <w:webHidden/>
+              </w:rPr>
+            </w:r>
+            <w:r>
+              <w:rPr>
+                <w:noProof/>
+                <w:webHidden/>
+              </w:rPr>
+              <w:fldChar w:fldCharType="separate"/>
+            </w:r>
+            <w:r>
+              <w:rPr>
+                <w:noProof/>
+                <w:webHidden/>
+              </w:rPr>
+              <w:t>7</w:t>
             </w:r>
             <w:r>
               <w:rPr>
@@ -3153,13 +3382,13 @@
               <w:szCs w:val="24"/>
             </w:rPr>
           </w:pPr>
-          <w:hyperlink w:anchor="_Toc65682863" w:history="1">
+          <w:hyperlink w:anchor="_Toc67322223" w:history="1">
             <w:r>
               <w:rPr>
                 <w:rStyle w:val="Hyperlink"/>
                 <w:noProof/>
               </w:rPr>
-              <w:t>14 vi/vim</w:t>
+              <w:t>1 useradd/userdel</w:t>
             </w:r>
             <w:r>
               <w:rPr>
@@ -3180,237 +3409,7 @@
                 <w:noProof/>
                 <w:webHidden/>
               </w:rPr>
-              <w:instrText xml:space="preserve"> PAGEREF _Toc65682863 \h </w:instrText>
-            </w:r>
-            <w:r>
-              <w:rPr>
-                <w:noProof/>
-                <w:webHidden/>
-              </w:rPr>
-            </w:r>
-            <w:r>
-              <w:rPr>
-                <w:noProof/>
-                <w:webHidden/>
-              </w:rPr>
-              <w:fldChar w:fldCharType="separate"/>
-            </w:r>
-            <w:r>
-              <w:rPr>
-                <w:noProof/>
-                <w:webHidden/>
-              </w:rPr>
-              <w:t>6</w:t>
-            </w:r>
-            <w:r>
-              <w:rPr>
-                <w:noProof/>
-                <w:webHidden/>
-              </w:rPr>
-              <w:fldChar w:fldCharType="end"/>
-            </w:r>
-          </w:hyperlink>
-        </w:p>
-        <w:p>
-          <w:pPr>
-            <w:pStyle w:val="TOC3"/>
-            <w:tabs>
-              <w:tab w:val="right" w:leader="dot" w:pos="10790"/>
-            </w:tabs>
-            <w:rPr>
-              <w:rFonts w:asciiTheme="minorHAnsi" w:eastAsiaTheme="minorEastAsia" w:hAnsiTheme="minorHAnsi" w:cstheme="minorBidi"/>
-              <w:noProof/>
-              <w:sz w:val="24"/>
-              <w:szCs w:val="24"/>
-            </w:rPr>
-          </w:pPr>
-          <w:hyperlink w:anchor="_Toc65682864" w:history="1">
-            <w:r>
-              <w:rPr>
-                <w:rStyle w:val="Hyperlink"/>
-                <w:noProof/>
-              </w:rPr>
-              <w:t>14.1</w:t>
-            </w:r>
-            <w:r>
-              <w:rPr>
-                <w:rStyle w:val="Hyperlink"/>
-                <w:rFonts w:hint="eastAsia"/>
-                <w:noProof/>
-              </w:rPr>
-              <w:t xml:space="preserve"> 参数</w:t>
-            </w:r>
-            <w:r>
-              <w:rPr>
-                <w:noProof/>
-                <w:webHidden/>
-              </w:rPr>
-              <w:tab/>
-            </w:r>
-            <w:r>
-              <w:rPr>
-                <w:noProof/>
-                <w:webHidden/>
-              </w:rPr>
-              <w:fldChar w:fldCharType="begin"/>
-            </w:r>
-            <w:r>
-              <w:rPr>
-                <w:noProof/>
-                <w:webHidden/>
-              </w:rPr>
-              <w:instrText xml:space="preserve"> PAGEREF _Toc65682864 \h </w:instrText>
-            </w:r>
-            <w:r>
-              <w:rPr>
-                <w:noProof/>
-                <w:webHidden/>
-              </w:rPr>
-            </w:r>
-            <w:r>
-              <w:rPr>
-                <w:noProof/>
-                <w:webHidden/>
-              </w:rPr>
-              <w:fldChar w:fldCharType="separate"/>
-            </w:r>
-            <w:r>
-              <w:rPr>
-                <w:noProof/>
-                <w:webHidden/>
-              </w:rPr>
-              <w:t>6</w:t>
-            </w:r>
-            <w:r>
-              <w:rPr>
-                <w:noProof/>
-                <w:webHidden/>
-              </w:rPr>
-              <w:fldChar w:fldCharType="end"/>
-            </w:r>
-          </w:hyperlink>
-        </w:p>
-        <w:p>
-          <w:pPr>
-            <w:pStyle w:val="TOC3"/>
-            <w:tabs>
-              <w:tab w:val="right" w:leader="dot" w:pos="10790"/>
-            </w:tabs>
-            <w:rPr>
-              <w:rFonts w:asciiTheme="minorHAnsi" w:eastAsiaTheme="minorEastAsia" w:hAnsiTheme="minorHAnsi" w:cstheme="minorBidi"/>
-              <w:noProof/>
-              <w:sz w:val="24"/>
-              <w:szCs w:val="24"/>
-            </w:rPr>
-          </w:pPr>
-          <w:hyperlink w:anchor="_Toc65682865" w:history="1">
-            <w:r>
-              <w:rPr>
-                <w:rStyle w:val="Hyperlink"/>
-                <w:noProof/>
-              </w:rPr>
-              <w:t>14.2</w:t>
-            </w:r>
-            <w:r>
-              <w:rPr>
-                <w:rStyle w:val="Hyperlink"/>
-                <w:rFonts w:hint="eastAsia"/>
-                <w:noProof/>
-              </w:rPr>
-              <w:t xml:space="preserve"> 编辑时快捷键</w:t>
-            </w:r>
-            <w:r>
-              <w:rPr>
-                <w:noProof/>
-                <w:webHidden/>
-              </w:rPr>
-              <w:tab/>
-            </w:r>
-            <w:r>
-              <w:rPr>
-                <w:noProof/>
-                <w:webHidden/>
-              </w:rPr>
-              <w:fldChar w:fldCharType="begin"/>
-            </w:r>
-            <w:r>
-              <w:rPr>
-                <w:noProof/>
-                <w:webHidden/>
-              </w:rPr>
-              <w:instrText xml:space="preserve"> PAGEREF _Toc65682865 \h </w:instrText>
-            </w:r>
-            <w:r>
-              <w:rPr>
-                <w:noProof/>
-                <w:webHidden/>
-              </w:rPr>
-            </w:r>
-            <w:r>
-              <w:rPr>
-                <w:noProof/>
-                <w:webHidden/>
-              </w:rPr>
-              <w:fldChar w:fldCharType="separate"/>
-            </w:r>
-            <w:r>
-              <w:rPr>
-                <w:noProof/>
-                <w:webHidden/>
-              </w:rPr>
-              <w:t>7</w:t>
-            </w:r>
-            <w:r>
-              <w:rPr>
-                <w:noProof/>
-                <w:webHidden/>
-              </w:rPr>
-              <w:fldChar w:fldCharType="end"/>
-            </w:r>
-          </w:hyperlink>
-        </w:p>
-        <w:p>
-          <w:pPr>
-            <w:pStyle w:val="TOC1"/>
-            <w:rPr>
-              <w:rFonts w:asciiTheme="minorHAnsi" w:eastAsiaTheme="minorEastAsia" w:hAnsiTheme="minorHAnsi" w:cstheme="minorBidi"/>
-              <w:b w:val="0"/>
-              <w:bCs w:val="0"/>
-              <w:i w:val="0"/>
-              <w:iCs w:val="0"/>
-              <w:noProof/>
-              <w:sz w:val="24"/>
-            </w:rPr>
-          </w:pPr>
-          <w:hyperlink w:anchor="_Toc65682866" w:history="1">
-            <w:r>
-              <w:rPr>
-                <w:rStyle w:val="Hyperlink"/>
-                <w:rFonts w:hint="eastAsia"/>
-                <w:noProof/>
-              </w:rPr>
-              <w:t>三 权限相关</w:t>
-            </w:r>
-            <w:r>
-              <w:rPr>
-                <w:noProof/>
-                <w:webHidden/>
-              </w:rPr>
-              <w:tab/>
-            </w:r>
-            <w:r>
-              <w:rPr>
-                <w:noProof/>
-                <w:webHidden/>
-              </w:rPr>
-              <w:fldChar w:fldCharType="begin"/>
-            </w:r>
-            <w:r>
-              <w:rPr>
-                <w:noProof/>
-                <w:webHidden/>
-              </w:rPr>
-              <w:instrText xml:space="preserve"> PAGEREF _Toc65682866 \h </w:instrText>
+              <w:instrText xml:space="preserve"> PAGEREF _Toc67322223 \h </w:instrText>
             </w:r>
             <w:r>
               <w:rPr>
@@ -3456,13 +3455,13 @@
               <w:szCs w:val="24"/>
             </w:rPr>
           </w:pPr>
-          <w:hyperlink w:anchor="_Toc65682867" w:history="1">
+          <w:hyperlink w:anchor="_Toc67322224" w:history="1">
             <w:r>
               <w:rPr>
                 <w:rStyle w:val="Hyperlink"/>
                 <w:noProof/>
               </w:rPr>
-              <w:t>1 useradd/userdel</w:t>
+              <w:t>2 passwd</w:t>
             </w:r>
             <w:r>
               <w:rPr>
@@ -3483,7 +3482,7 @@
                 <w:noProof/>
                 <w:webHidden/>
               </w:rPr>
-              <w:instrText xml:space="preserve"> PAGEREF _Toc65682867 \h </w:instrText>
+              <w:instrText xml:space="preserve"> PAGEREF _Toc67322224 \h </w:instrText>
             </w:r>
             <w:r>
               <w:rPr>
@@ -3529,13 +3528,13 @@
               <w:szCs w:val="24"/>
             </w:rPr>
           </w:pPr>
-          <w:hyperlink w:anchor="_Toc65682868" w:history="1">
+          <w:hyperlink w:anchor="_Toc67322225" w:history="1">
             <w:r>
               <w:rPr>
                 <w:rStyle w:val="Hyperlink"/>
                 <w:noProof/>
               </w:rPr>
-              <w:t>2 passwd</w:t>
+              <w:t>3 chmod</w:t>
             </w:r>
             <w:r>
               <w:rPr>
@@ -3556,7 +3555,79 @@
                 <w:noProof/>
                 <w:webHidden/>
               </w:rPr>
-              <w:instrText xml:space="preserve"> PAGEREF _Toc65682868 \h </w:instrText>
+              <w:instrText xml:space="preserve"> PAGEREF _Toc67322225 \h </w:instrText>
+            </w:r>
+            <w:r>
+              <w:rPr>
+                <w:noProof/>
+                <w:webHidden/>
+              </w:rPr>
+            </w:r>
+            <w:r>
+              <w:rPr>
+                <w:noProof/>
+                <w:webHidden/>
+              </w:rPr>
+              <w:fldChar w:fldCharType="separate"/>
+            </w:r>
+            <w:r>
+              <w:rPr>
+                <w:noProof/>
+                <w:webHidden/>
+              </w:rPr>
+              <w:t>7</w:t>
+            </w:r>
+            <w:r>
+              <w:rPr>
+                <w:noProof/>
+                <w:webHidden/>
+              </w:rPr>
+              <w:fldChar w:fldCharType="end"/>
+            </w:r>
+          </w:hyperlink>
+        </w:p>
+        <w:p>
+          <w:pPr>
+            <w:pStyle w:val="TOC1"/>
+            <w:rPr>
+              <w:rFonts w:asciiTheme="minorHAnsi" w:eastAsiaTheme="minorEastAsia" w:hAnsiTheme="minorHAnsi" w:cstheme="minorBidi"/>
+              <w:b w:val="0"/>
+              <w:bCs w:val="0"/>
+              <w:i w:val="0"/>
+              <w:iCs w:val="0"/>
+              <w:noProof/>
+              <w:sz w:val="24"/>
+            </w:rPr>
+          </w:pPr>
+          <w:hyperlink w:anchor="_Toc67322226" w:history="1">
+            <w:r>
+              <w:rPr>
+                <w:rStyle w:val="Hyperlink"/>
+                <w:rFonts w:hint="eastAsia"/>
+                <w:noProof/>
+              </w:rPr>
+              <w:t>四 系统排查</w:t>
+            </w:r>
+            <w:r>
+              <w:rPr>
+                <w:noProof/>
+                <w:webHidden/>
+              </w:rPr>
+              <w:tab/>
+            </w:r>
+            <w:r>
+              <w:rPr>
+                <w:noProof/>
+                <w:webHidden/>
+              </w:rPr>
+              <w:fldChar w:fldCharType="begin"/>
+            </w:r>
+            <w:r>
+              <w:rPr>
+                <w:noProof/>
+                <w:webHidden/>
+              </w:rPr>
+              <w:instrText xml:space="preserve"> PAGEREF _Toc67322226 \h </w:instrText>
             </w:r>
             <w:r>
               <w:rPr>
@@ -3602,13 +3673,13 @@
               <w:szCs w:val="24"/>
             </w:rPr>
           </w:pPr>
-          <w:hyperlink w:anchor="_Toc65682869" w:history="1">
+          <w:hyperlink w:anchor="_Toc67322227" w:history="1">
             <w:r>
               <w:rPr>
                 <w:rStyle w:val="Hyperlink"/>
                 <w:noProof/>
               </w:rPr>
-              <w:t>3 chmod</w:t>
+              <w:t>1 top</w:t>
             </w:r>
             <w:r>
               <w:rPr>
@@ -3629,7 +3700,7 @@
                 <w:noProof/>
                 <w:webHidden/>
               </w:rPr>
-              <w:instrText xml:space="preserve"> PAGEREF _Toc65682869 \h </w:instrText>
+              <w:instrText xml:space="preserve"> PAGEREF _Toc67322227 \h </w:instrText>
             </w:r>
             <w:r>
               <w:rPr>
@@ -3662,25 +3733,32 @@
         </w:p>
         <w:p>
           <w:pPr>
-            <w:pStyle w:val="TOC1"/>
+            <w:pStyle w:val="TOC3"/>
+            <w:tabs>
+              <w:tab w:val="right" w:leader="dot" w:pos="10790"/>
+            </w:tabs>
             <w:rPr>
               <w:rFonts w:asciiTheme="minorHAnsi" w:eastAsiaTheme="minorEastAsia" w:hAnsiTheme="minorHAnsi" w:cstheme="minorBidi"/>
-              <w:b w:val="0"/>
-              <w:bCs w:val="0"/>
-              <w:i w:val="0"/>
-              <w:iCs w:val="0"/>
               <w:noProof/>
               <w:sz w:val="24"/>
+              <w:szCs w:val="24"/>
             </w:rPr>
           </w:pPr>
-          <w:hyperlink w:anchor="_Toc65682870" w:history="1">
+          <w:hyperlink w:anchor="_Toc67322228" w:history="1">
             <w:r>
               <w:rPr>
                 <w:rStyle w:val="Hyperlink"/>
-                <w:rFonts w:hint="eastAsia"/>
-                <w:noProof/>
-              </w:rPr>
-              <w:t>四 系统排查</w:t>
+                <w:noProof/>
+              </w:rPr>
+              <w:t>1.1</w:t>
+            </w:r>
+            <w:r>
+              <w:rPr>
+                <w:rStyle w:val="Hyperlink"/>
+                <w:rFonts w:hint="eastAsia"/>
+                <w:noProof/>
+              </w:rPr>
+              <w:t xml:space="preserve"> 说明</w:t>
             </w:r>
             <w:r>
               <w:rPr>
@@ -3701,7 +3779,7 @@
                 <w:noProof/>
                 <w:webHidden/>
               </w:rPr>
-              <w:instrText xml:space="preserve"> PAGEREF _Toc65682870 \h </w:instrText>
+              <w:instrText xml:space="preserve"> PAGEREF _Toc67322228 \h </w:instrText>
             </w:r>
             <w:r>
               <w:rPr>
@@ -3722,6 +3800,164 @@
                 <w:webHidden/>
               </w:rPr>
               <w:t>7</w:t>
+            </w:r>
+            <w:r>
+              <w:rPr>
+                <w:noProof/>
+                <w:webHidden/>
+              </w:rPr>
+              <w:fldChar w:fldCharType="end"/>
+            </w:r>
+          </w:hyperlink>
+        </w:p>
+        <w:p>
+          <w:pPr>
+            <w:pStyle w:val="TOC3"/>
+            <w:tabs>
+              <w:tab w:val="right" w:leader="dot" w:pos="10790"/>
+            </w:tabs>
+            <w:rPr>
+              <w:rFonts w:asciiTheme="minorHAnsi" w:eastAsiaTheme="minorEastAsia" w:hAnsiTheme="minorHAnsi" w:cstheme="minorBidi"/>
+              <w:noProof/>
+              <w:sz w:val="24"/>
+              <w:szCs w:val="24"/>
+            </w:rPr>
+          </w:pPr>
+          <w:hyperlink w:anchor="_Toc67322229" w:history="1">
+            <w:r>
+              <w:rPr>
+                <w:rStyle w:val="Hyperlink"/>
+                <w:noProof/>
+              </w:rPr>
+              <w:t>1.2</w:t>
+            </w:r>
+            <w:r>
+              <w:rPr>
+                <w:rStyle w:val="Hyperlink"/>
+                <w:rFonts w:hint="eastAsia"/>
+                <w:noProof/>
+              </w:rPr>
+              <w:t xml:space="preserve"> 参数</w:t>
+            </w:r>
+            <w:r>
+              <w:rPr>
+                <w:noProof/>
+                <w:webHidden/>
+              </w:rPr>
+              <w:tab/>
+            </w:r>
+            <w:r>
+              <w:rPr>
+                <w:noProof/>
+                <w:webHidden/>
+              </w:rPr>
+              <w:fldChar w:fldCharType="begin"/>
+            </w:r>
+            <w:r>
+              <w:rPr>
+                <w:noProof/>
+                <w:webHidden/>
+              </w:rPr>
+              <w:instrText xml:space="preserve"> PAGEREF _Toc67322229 \h </w:instrText>
+            </w:r>
+            <w:r>
+              <w:rPr>
+                <w:noProof/>
+                <w:webHidden/>
+              </w:rPr>
+            </w:r>
+            <w:r>
+              <w:rPr>
+                <w:noProof/>
+                <w:webHidden/>
+              </w:rPr>
+              <w:fldChar w:fldCharType="separate"/>
+            </w:r>
+            <w:r>
+              <w:rPr>
+                <w:noProof/>
+                <w:webHidden/>
+              </w:rPr>
+              <w:t>7</w:t>
+            </w:r>
+            <w:r>
+              <w:rPr>
+                <w:noProof/>
+                <w:webHidden/>
+              </w:rPr>
+              <w:fldChar w:fldCharType="end"/>
+            </w:r>
+          </w:hyperlink>
+        </w:p>
+        <w:p>
+          <w:pPr>
+            <w:pStyle w:val="TOC3"/>
+            <w:tabs>
+              <w:tab w:val="right" w:leader="dot" w:pos="10790"/>
+            </w:tabs>
+            <w:rPr>
+              <w:rFonts w:asciiTheme="minorHAnsi" w:eastAsiaTheme="minorEastAsia" w:hAnsiTheme="minorHAnsi" w:cstheme="minorBidi"/>
+              <w:noProof/>
+              <w:sz w:val="24"/>
+              <w:szCs w:val="24"/>
+            </w:rPr>
+          </w:pPr>
+          <w:hyperlink w:anchor="_Toc67322230" w:history="1">
+            <w:r>
+              <w:rPr>
+                <w:rStyle w:val="Hyperlink"/>
+                <w:noProof/>
+              </w:rPr>
+              <w:t>1.3</w:t>
+            </w:r>
+            <w:r>
+              <w:rPr>
+                <w:rStyle w:val="Hyperlink"/>
+                <w:rFonts w:hint="eastAsia"/>
+                <w:noProof/>
+              </w:rPr>
+              <w:t xml:space="preserve"> 显示参数说明</w:t>
+            </w:r>
+            <w:r>
+              <w:rPr>
+                <w:noProof/>
+                <w:webHidden/>
+              </w:rPr>
+              <w:tab/>
+            </w:r>
+            <w:r>
+              <w:rPr>
+                <w:noProof/>
+                <w:webHidden/>
+              </w:rPr>
+              <w:fldChar w:fldCharType="begin"/>
+            </w:r>
+            <w:r>
+              <w:rPr>
+                <w:noProof/>
+                <w:webHidden/>
+              </w:rPr>
+              <w:instrText xml:space="preserve"> PAGEREF _Toc67322230 \h </w:instrText>
+            </w:r>
+            <w:r>
+              <w:rPr>
+                <w:noProof/>
+                <w:webHidden/>
+              </w:rPr>
+            </w:r>
+            <w:r>
+              <w:rPr>
+                <w:noProof/>
+                <w:webHidden/>
+              </w:rPr>
+              <w:fldChar w:fldCharType="separate"/>
+            </w:r>
+            <w:r>
+              <w:rPr>
+                <w:noProof/>
+                <w:webHidden/>
+              </w:rPr>
+              <w:t>8</w:t>
             </w:r>
             <w:r>
               <w:rPr>
@@ -3747,13 +3983,13 @@
               <w:szCs w:val="24"/>
             </w:rPr>
           </w:pPr>
-          <w:hyperlink w:anchor="_Toc65682871" w:history="1">
+          <w:hyperlink w:anchor="_Toc67322231" w:history="1">
             <w:r>
               <w:rPr>
                 <w:rStyle w:val="Hyperlink"/>
                 <w:noProof/>
               </w:rPr>
-              <w:t>1 top</w:t>
+              <w:t>2 ps</w:t>
             </w:r>
             <w:r>
               <w:rPr>
@@ -3774,7 +4010,7 @@
                 <w:noProof/>
                 <w:webHidden/>
               </w:rPr>
-              <w:instrText xml:space="preserve"> PAGEREF _Toc65682871 \h </w:instrText>
+              <w:instrText xml:space="preserve"> PAGEREF _Toc67322231 \h </w:instrText>
             </w:r>
             <w:r>
               <w:rPr>
@@ -3794,7 +4030,7 @@
                 <w:noProof/>
                 <w:webHidden/>
               </w:rPr>
-              <w:t>7</w:t>
+              <w:t>9</w:t>
             </w:r>
             <w:r>
               <w:rPr>
@@ -3818,13 +4054,13 @@
               <w:szCs w:val="24"/>
             </w:rPr>
           </w:pPr>
-          <w:hyperlink w:anchor="_Toc65682872" w:history="1">
+          <w:hyperlink w:anchor="_Toc67322232" w:history="1">
             <w:r>
               <w:rPr>
                 <w:rStyle w:val="Hyperlink"/>
                 <w:noProof/>
               </w:rPr>
-              <w:t>1.1</w:t>
+              <w:t>2.1</w:t>
             </w:r>
             <w:r>
               <w:rPr>
@@ -3853,7 +4089,7 @@
                 <w:noProof/>
                 <w:webHidden/>
               </w:rPr>
-              <w:instrText xml:space="preserve"> PAGEREF _Toc65682872 \h </w:instrText>
+              <w:instrText xml:space="preserve"> PAGEREF _Toc67322232 \h </w:instrText>
             </w:r>
             <w:r>
               <w:rPr>
@@ -3873,7 +4109,7 @@
                 <w:noProof/>
                 <w:webHidden/>
               </w:rPr>
-              <w:t>7</w:t>
+              <w:t>9</w:t>
             </w:r>
             <w:r>
               <w:rPr>
@@ -3897,13 +4133,13 @@
               <w:szCs w:val="24"/>
             </w:rPr>
           </w:pPr>
-          <w:hyperlink w:anchor="_Toc65682873" w:history="1">
+          <w:hyperlink w:anchor="_Toc67322233" w:history="1">
             <w:r>
               <w:rPr>
                 <w:rStyle w:val="Hyperlink"/>
                 <w:noProof/>
               </w:rPr>
-              <w:t>1.2</w:t>
+              <w:t>2.2</w:t>
             </w:r>
             <w:r>
               <w:rPr>
@@ -3932,7 +4168,7 @@
                 <w:noProof/>
                 <w:webHidden/>
               </w:rPr>
-              <w:instrText xml:space="preserve"> PAGEREF _Toc65682873 \h </w:instrText>
+              <w:instrText xml:space="preserve"> PAGEREF _Toc67322233 \h </w:instrText>
             </w:r>
             <w:r>
               <w:rPr>
@@ -3952,7 +4188,7 @@
                 <w:noProof/>
                 <w:webHidden/>
               </w:rPr>
-              <w:t>7</w:t>
+              <w:t>9</w:t>
             </w:r>
             <w:r>
               <w:rPr>
@@ -3976,13 +4212,13 @@
               <w:szCs w:val="24"/>
             </w:rPr>
           </w:pPr>
-          <w:hyperlink w:anchor="_Toc65682874" w:history="1">
+          <w:hyperlink w:anchor="_Toc67322234" w:history="1">
             <w:r>
               <w:rPr>
                 <w:rStyle w:val="Hyperlink"/>
                 <w:noProof/>
               </w:rPr>
-              <w:t>1.3</w:t>
+              <w:t>2.3</w:t>
             </w:r>
             <w:r>
               <w:rPr>
@@ -4011,7 +4247,7 @@
                 <w:noProof/>
                 <w:webHidden/>
               </w:rPr>
-              <w:instrText xml:space="preserve"> PAGEREF _Toc65682874 \h </w:instrText>
+              <w:instrText xml:space="preserve"> PAGEREF _Toc67322234 \h </w:instrText>
             </w:r>
             <w:r>
               <w:rPr>
@@ -4031,7 +4267,7 @@
                 <w:noProof/>
                 <w:webHidden/>
               </w:rPr>
-              <w:t>8</w:t>
+              <w:t>10</w:t>
             </w:r>
             <w:r>
               <w:rPr>
@@ -4057,13 +4293,13 @@
               <w:szCs w:val="24"/>
             </w:rPr>
           </w:pPr>
-          <w:hyperlink w:anchor="_Toc65682875" w:history="1">
+          <w:hyperlink w:anchor="_Toc67322235" w:history="1">
             <w:r>
               <w:rPr>
                 <w:rStyle w:val="Hyperlink"/>
                 <w:noProof/>
               </w:rPr>
-              <w:t>2 ps</w:t>
+              <w:t>3 vmstat</w:t>
             </w:r>
             <w:r>
               <w:rPr>
@@ -4084,7 +4320,7 @@
                 <w:noProof/>
                 <w:webHidden/>
               </w:rPr>
-              <w:instrText xml:space="preserve"> PAGEREF _Toc65682875 \h </w:instrText>
+              <w:instrText xml:space="preserve"> PAGEREF _Toc67322235 \h </w:instrText>
             </w:r>
             <w:r>
               <w:rPr>
@@ -4104,7 +4340,7 @@
                 <w:noProof/>
                 <w:webHidden/>
               </w:rPr>
-              <w:t>9</w:t>
+              <w:t>10</w:t>
             </w:r>
             <w:r>
               <w:rPr>
@@ -4128,13 +4364,13 @@
               <w:szCs w:val="24"/>
             </w:rPr>
           </w:pPr>
-          <w:hyperlink w:anchor="_Toc65682876" w:history="1">
+          <w:hyperlink w:anchor="_Toc67322236" w:history="1">
             <w:r>
               <w:rPr>
                 <w:rStyle w:val="Hyperlink"/>
                 <w:noProof/>
               </w:rPr>
-              <w:t>2.1</w:t>
+              <w:t>3.1</w:t>
             </w:r>
             <w:r>
               <w:rPr>
@@ -4142,7 +4378,7 @@
                 <w:rFonts w:hint="eastAsia"/>
                 <w:noProof/>
               </w:rPr>
-              <w:t xml:space="preserve"> 说明</w:t>
+              <w:t xml:space="preserve"> 显示参数说明</w:t>
             </w:r>
             <w:r>
               <w:rPr>
@@ -4163,7 +4399,7 @@
                 <w:noProof/>
                 <w:webHidden/>
               </w:rPr>
-              <w:instrText xml:space="preserve"> PAGEREF _Toc65682876 \h </w:instrText>
+              <w:instrText xml:space="preserve"> PAGEREF _Toc67322236 \h </w:instrText>
             </w:r>
             <w:r>
               <w:rPr>
@@ -4183,165 +4419,7 @@
                 <w:noProof/>
                 <w:webHidden/>
               </w:rPr>
-              <w:t>9</w:t>
-            </w:r>
-            <w:r>
-              <w:rPr>
-                <w:noProof/>
-                <w:webHidden/>
-              </w:rPr>
-              <w:fldChar w:fldCharType="end"/>
-            </w:r>
-          </w:hyperlink>
-        </w:p>
-        <w:p>
-          <w:pPr>
-            <w:pStyle w:val="TOC3"/>
-            <w:tabs>
-              <w:tab w:val="right" w:leader="dot" w:pos="10790"/>
-            </w:tabs>
-            <w:rPr>
-              <w:rFonts w:asciiTheme="minorHAnsi" w:eastAsiaTheme="minorEastAsia" w:hAnsiTheme="minorHAnsi" w:cstheme="minorBidi"/>
-              <w:noProof/>
-              <w:sz w:val="24"/>
-              <w:szCs w:val="24"/>
-            </w:rPr>
-          </w:pPr>
-          <w:hyperlink w:anchor="_Toc65682877" w:history="1">
-            <w:r>
-              <w:rPr>
-                <w:rStyle w:val="Hyperlink"/>
-                <w:noProof/>
-              </w:rPr>
-              <w:t>2.2</w:t>
-            </w:r>
-            <w:r>
-              <w:rPr>
-                <w:rStyle w:val="Hyperlink"/>
-                <w:rFonts w:hint="eastAsia"/>
-                <w:noProof/>
-              </w:rPr>
-              <w:t xml:space="preserve"> 参数</w:t>
-            </w:r>
-            <w:r>
-              <w:rPr>
-                <w:noProof/>
-                <w:webHidden/>
-              </w:rPr>
-              <w:tab/>
-            </w:r>
-            <w:r>
-              <w:rPr>
-                <w:noProof/>
-                <w:webHidden/>
-              </w:rPr>
-              <w:fldChar w:fldCharType="begin"/>
-            </w:r>
-            <w:r>
-              <w:rPr>
-                <w:noProof/>
-                <w:webHidden/>
-              </w:rPr>
-              <w:instrText xml:space="preserve"> PAGEREF _Toc65682877 \h </w:instrText>
-            </w:r>
-            <w:r>
-              <w:rPr>
-                <w:noProof/>
-                <w:webHidden/>
-              </w:rPr>
-            </w:r>
-            <w:r>
-              <w:rPr>
-                <w:noProof/>
-                <w:webHidden/>
-              </w:rPr>
-              <w:fldChar w:fldCharType="separate"/>
-            </w:r>
-            <w:r>
-              <w:rPr>
-                <w:noProof/>
-                <w:webHidden/>
-              </w:rPr>
-              <w:t>9</w:t>
-            </w:r>
-            <w:r>
-              <w:rPr>
-                <w:noProof/>
-                <w:webHidden/>
-              </w:rPr>
-              <w:fldChar w:fldCharType="end"/>
-            </w:r>
-          </w:hyperlink>
-        </w:p>
-        <w:p>
-          <w:pPr>
-            <w:pStyle w:val="TOC3"/>
-            <w:tabs>
-              <w:tab w:val="right" w:leader="dot" w:pos="10790"/>
-            </w:tabs>
-            <w:rPr>
-              <w:rFonts w:asciiTheme="minorHAnsi" w:eastAsiaTheme="minorEastAsia" w:hAnsiTheme="minorHAnsi" w:cstheme="minorBidi"/>
-              <w:noProof/>
-              <w:sz w:val="24"/>
-              <w:szCs w:val="24"/>
-            </w:rPr>
-          </w:pPr>
-          <w:hyperlink w:anchor="_Toc65682878" w:history="1">
-            <w:r>
-              <w:rPr>
-                <w:rStyle w:val="Hyperlink"/>
-                <w:noProof/>
-              </w:rPr>
-              <w:t>2.3</w:t>
-            </w:r>
-            <w:r>
-              <w:rPr>
-                <w:rStyle w:val="Hyperlink"/>
-                <w:rFonts w:hint="eastAsia"/>
-                <w:noProof/>
-              </w:rPr>
-              <w:t xml:space="preserve"> 显示参数说明</w:t>
-            </w:r>
-            <w:r>
-              <w:rPr>
-                <w:noProof/>
-                <w:webHidden/>
-              </w:rPr>
-              <w:tab/>
-            </w:r>
-            <w:r>
-              <w:rPr>
-                <w:noProof/>
-                <w:webHidden/>
-              </w:rPr>
-              <w:fldChar w:fldCharType="begin"/>
-            </w:r>
-            <w:r>
-              <w:rPr>
-                <w:noProof/>
-                <w:webHidden/>
-              </w:rPr>
-              <w:instrText xml:space="preserve"> PAGEREF _Toc65682878 \h </w:instrText>
-            </w:r>
-            <w:r>
-              <w:rPr>
-                <w:noProof/>
-                <w:webHidden/>
-              </w:rPr>
-            </w:r>
-            <w:r>
-              <w:rPr>
-                <w:noProof/>
-                <w:webHidden/>
-              </w:rPr>
-              <w:fldChar w:fldCharType="separate"/>
-            </w:r>
-            <w:r>
-              <w:rPr>
-                <w:noProof/>
-                <w:webHidden/>
-              </w:rPr>
-              <w:t>10</w:t>
+              <w:t>11</w:t>
             </w:r>
             <w:r>
               <w:rPr>
@@ -4367,13 +4445,13 @@
               <w:szCs w:val="24"/>
             </w:rPr>
           </w:pPr>
-          <w:hyperlink w:anchor="_Toc65682879" w:history="1">
+          <w:hyperlink w:anchor="_Toc67322237" w:history="1">
             <w:r>
               <w:rPr>
                 <w:rStyle w:val="Hyperlink"/>
                 <w:noProof/>
               </w:rPr>
-              <w:t>3 vmstat</w:t>
+              <w:t>4 iostat</w:t>
             </w:r>
             <w:r>
               <w:rPr>
@@ -4394,7 +4472,7 @@
                 <w:noProof/>
                 <w:webHidden/>
               </w:rPr>
-              <w:instrText xml:space="preserve"> PAGEREF _Toc65682879 \h </w:instrText>
+              <w:instrText xml:space="preserve"> PAGEREF _Toc67322237 \h </w:instrText>
             </w:r>
             <w:r>
               <w:rPr>
@@ -4414,7 +4492,7 @@
                 <w:noProof/>
                 <w:webHidden/>
               </w:rPr>
-              <w:t>10</w:t>
+              <w:t>11</w:t>
             </w:r>
             <w:r>
               <w:rPr>
@@ -4438,13 +4516,13 @@
               <w:szCs w:val="24"/>
             </w:rPr>
           </w:pPr>
-          <w:hyperlink w:anchor="_Toc65682880" w:history="1">
+          <w:hyperlink w:anchor="_Toc67322238" w:history="1">
             <w:r>
               <w:rPr>
                 <w:rStyle w:val="Hyperlink"/>
                 <w:noProof/>
               </w:rPr>
-              <w:t>3.1</w:t>
+              <w:t>4.1</w:t>
             </w:r>
             <w:r>
               <w:rPr>
@@ -4452,6 +4530,164 @@
                 <w:rFonts w:hint="eastAsia"/>
                 <w:noProof/>
               </w:rPr>
+              <w:t xml:space="preserve"> 说明</w:t>
+            </w:r>
+            <w:r>
+              <w:rPr>
+                <w:noProof/>
+                <w:webHidden/>
+              </w:rPr>
+              <w:tab/>
+            </w:r>
+            <w:r>
+              <w:rPr>
+                <w:noProof/>
+                <w:webHidden/>
+              </w:rPr>
+              <w:fldChar w:fldCharType="begin"/>
+            </w:r>
+            <w:r>
+              <w:rPr>
+                <w:noProof/>
+                <w:webHidden/>
+              </w:rPr>
+              <w:instrText xml:space="preserve"> PAGEREF _Toc67322238 \h </w:instrText>
+            </w:r>
+            <w:r>
+              <w:rPr>
+                <w:noProof/>
+                <w:webHidden/>
+              </w:rPr>
+            </w:r>
+            <w:r>
+              <w:rPr>
+                <w:noProof/>
+                <w:webHidden/>
+              </w:rPr>
+              <w:fldChar w:fldCharType="separate"/>
+            </w:r>
+            <w:r>
+              <w:rPr>
+                <w:noProof/>
+                <w:webHidden/>
+              </w:rPr>
+              <w:t>11</w:t>
+            </w:r>
+            <w:r>
+              <w:rPr>
+                <w:noProof/>
+                <w:webHidden/>
+              </w:rPr>
+              <w:fldChar w:fldCharType="end"/>
+            </w:r>
+          </w:hyperlink>
+        </w:p>
+        <w:p>
+          <w:pPr>
+            <w:pStyle w:val="TOC3"/>
+            <w:tabs>
+              <w:tab w:val="right" w:leader="dot" w:pos="10790"/>
+            </w:tabs>
+            <w:rPr>
+              <w:rFonts w:asciiTheme="minorHAnsi" w:eastAsiaTheme="minorEastAsia" w:hAnsiTheme="minorHAnsi" w:cstheme="minorBidi"/>
+              <w:noProof/>
+              <w:sz w:val="24"/>
+              <w:szCs w:val="24"/>
+            </w:rPr>
+          </w:pPr>
+          <w:hyperlink w:anchor="_Toc67322239" w:history="1">
+            <w:r>
+              <w:rPr>
+                <w:rStyle w:val="Hyperlink"/>
+                <w:noProof/>
+              </w:rPr>
+              <w:t>4.2</w:t>
+            </w:r>
+            <w:r>
+              <w:rPr>
+                <w:rStyle w:val="Hyperlink"/>
+                <w:rFonts w:hint="eastAsia"/>
+                <w:noProof/>
+              </w:rPr>
+              <w:t xml:space="preserve"> 参数</w:t>
+            </w:r>
+            <w:r>
+              <w:rPr>
+                <w:noProof/>
+                <w:webHidden/>
+              </w:rPr>
+              <w:tab/>
+            </w:r>
+            <w:r>
+              <w:rPr>
+                <w:noProof/>
+                <w:webHidden/>
+              </w:rPr>
+              <w:fldChar w:fldCharType="begin"/>
+            </w:r>
+            <w:r>
+              <w:rPr>
+                <w:noProof/>
+                <w:webHidden/>
+              </w:rPr>
+              <w:instrText xml:space="preserve"> PAGEREF _Toc67322239 \h </w:instrText>
+            </w:r>
+            <w:r>
+              <w:rPr>
+                <w:noProof/>
+                <w:webHidden/>
+              </w:rPr>
+            </w:r>
+            <w:r>
+              <w:rPr>
+                <w:noProof/>
+                <w:webHidden/>
+              </w:rPr>
+              <w:fldChar w:fldCharType="separate"/>
+            </w:r>
+            <w:r>
+              <w:rPr>
+                <w:noProof/>
+                <w:webHidden/>
+              </w:rPr>
+              <w:t>11</w:t>
+            </w:r>
+            <w:r>
+              <w:rPr>
+                <w:noProof/>
+                <w:webHidden/>
+              </w:rPr>
+              <w:fldChar w:fldCharType="end"/>
+            </w:r>
+          </w:hyperlink>
+        </w:p>
+        <w:p>
+          <w:pPr>
+            <w:pStyle w:val="TOC3"/>
+            <w:tabs>
+              <w:tab w:val="right" w:leader="dot" w:pos="10790"/>
+            </w:tabs>
+            <w:rPr>
+              <w:rFonts w:asciiTheme="minorHAnsi" w:eastAsiaTheme="minorEastAsia" w:hAnsiTheme="minorHAnsi" w:cstheme="minorBidi"/>
+              <w:noProof/>
+              <w:sz w:val="24"/>
+              <w:szCs w:val="24"/>
+            </w:rPr>
+          </w:pPr>
+          <w:hyperlink w:anchor="_Toc67322240" w:history="1">
+            <w:r>
+              <w:rPr>
+                <w:rStyle w:val="Hyperlink"/>
+                <w:noProof/>
+              </w:rPr>
+              <w:t>4.3</w:t>
+            </w:r>
+            <w:r>
+              <w:rPr>
+                <w:rStyle w:val="Hyperlink"/>
+                <w:rFonts w:hint="eastAsia"/>
+                <w:noProof/>
+              </w:rPr>
               <w:t xml:space="preserve"> 显示参数说明</w:t>
             </w:r>
             <w:r>
@@ -4473,7 +4709,7 @@
                 <w:noProof/>
                 <w:webHidden/>
               </w:rPr>
-              <w:instrText xml:space="preserve"> PAGEREF _Toc65682880 \h </w:instrText>
+              <w:instrText xml:space="preserve"> PAGEREF _Toc67322240 \h </w:instrText>
             </w:r>
             <w:r>
               <w:rPr>
@@ -4519,13 +4755,13 @@
               <w:szCs w:val="24"/>
             </w:rPr>
           </w:pPr>
-          <w:hyperlink w:anchor="_Toc65682881" w:history="1">
+          <w:hyperlink w:anchor="_Toc67322241" w:history="1">
             <w:r>
               <w:rPr>
                 <w:rStyle w:val="Hyperlink"/>
                 <w:noProof/>
               </w:rPr>
-              <w:t>4 iostat</w:t>
+              <w:t>5 uptime</w:t>
             </w:r>
             <w:r>
               <w:rPr>
@@ -4546,7 +4782,7 @@
                 <w:noProof/>
                 <w:webHidden/>
               </w:rPr>
-              <w:instrText xml:space="preserve"> PAGEREF _Toc65682881 \h </w:instrText>
+              <w:instrText xml:space="preserve"> PAGEREF _Toc67322241 \h </w:instrText>
             </w:r>
             <w:r>
               <w:rPr>
@@ -4566,7 +4802,7 @@
                 <w:noProof/>
                 <w:webHidden/>
               </w:rPr>
-              <w:t>11</w:t>
+              <w:t>12</w:t>
             </w:r>
             <w:r>
               <w:rPr>
@@ -4590,13 +4826,13 @@
               <w:szCs w:val="24"/>
             </w:rPr>
           </w:pPr>
-          <w:hyperlink w:anchor="_Toc65682882" w:history="1">
+          <w:hyperlink w:anchor="_Toc67322242" w:history="1">
             <w:r>
               <w:rPr>
                 <w:rStyle w:val="Hyperlink"/>
                 <w:noProof/>
               </w:rPr>
-              <w:t>4.1</w:t>
+              <w:t>5.1</w:t>
             </w:r>
             <w:r>
               <w:rPr>
@@ -4625,7 +4861,7 @@
                 <w:noProof/>
                 <w:webHidden/>
               </w:rPr>
-              <w:instrText xml:space="preserve"> PAGEREF _Toc65682882 \h </w:instrText>
+              <w:instrText xml:space="preserve"> PAGEREF _Toc67322242 \h </w:instrText>
             </w:r>
             <w:r>
               <w:rPr>
@@ -4645,7 +4881,7 @@
                 <w:noProof/>
                 <w:webHidden/>
               </w:rPr>
-              <w:t>11</w:t>
+              <w:t>12</w:t>
             </w:r>
             <w:r>
               <w:rPr>
@@ -4669,13 +4905,13 @@
               <w:szCs w:val="24"/>
             </w:rPr>
           </w:pPr>
-          <w:hyperlink w:anchor="_Toc65682883" w:history="1">
+          <w:hyperlink w:anchor="_Toc67322243" w:history="1">
             <w:r>
               <w:rPr>
                 <w:rStyle w:val="Hyperlink"/>
                 <w:noProof/>
               </w:rPr>
-              <w:t>4.2</w:t>
+              <w:t>5.2</w:t>
             </w:r>
             <w:r>
               <w:rPr>
@@ -4683,7 +4919,7 @@
                 <w:rFonts w:hint="eastAsia"/>
                 <w:noProof/>
               </w:rPr>
-              <w:t xml:space="preserve"> 参数</w:t>
+              <w:t xml:space="preserve"> 显示参数说明</w:t>
             </w:r>
             <w:r>
               <w:rPr>
@@ -4704,7 +4940,7 @@
                 <w:noProof/>
                 <w:webHidden/>
               </w:rPr>
-              <w:instrText xml:space="preserve"> PAGEREF _Toc65682883 \h </w:instrText>
+              <w:instrText xml:space="preserve"> PAGEREF _Toc67322243 \h </w:instrText>
             </w:r>
             <w:r>
               <w:rPr>
@@ -4724,86 +4960,7 @@
                 <w:noProof/>
                 <w:webHidden/>
               </w:rPr>
-              <w:t>11</w:t>
-            </w:r>
-            <w:r>
-              <w:rPr>
-                <w:noProof/>
-                <w:webHidden/>
-              </w:rPr>
-              <w:fldChar w:fldCharType="end"/>
-            </w:r>
-          </w:hyperlink>
-        </w:p>
-        <w:p>
-          <w:pPr>
-            <w:pStyle w:val="TOC3"/>
-            <w:tabs>
-              <w:tab w:val="right" w:leader="dot" w:pos="10790"/>
-            </w:tabs>
-            <w:rPr>
-              <w:rFonts w:asciiTheme="minorHAnsi" w:eastAsiaTheme="minorEastAsia" w:hAnsiTheme="minorHAnsi" w:cstheme="minorBidi"/>
-              <w:noProof/>
-              <w:sz w:val="24"/>
-              <w:szCs w:val="24"/>
-            </w:rPr>
-          </w:pPr>
-          <w:hyperlink w:anchor="_Toc65682884" w:history="1">
-            <w:r>
-              <w:rPr>
-                <w:rStyle w:val="Hyperlink"/>
-                <w:noProof/>
-              </w:rPr>
-              <w:t>4.3</w:t>
-            </w:r>
-            <w:r>
-              <w:rPr>
-                <w:rStyle w:val="Hyperlink"/>
-                <w:rFonts w:hint="eastAsia"/>
-                <w:noProof/>
-              </w:rPr>
-              <w:t xml:space="preserve"> 显示参数说明</w:t>
-            </w:r>
-            <w:r>
-              <w:rPr>
-                <w:noProof/>
-                <w:webHidden/>
-              </w:rPr>
-              <w:tab/>
-            </w:r>
-            <w:r>
-              <w:rPr>
-                <w:noProof/>
-                <w:webHidden/>
-              </w:rPr>
-              <w:fldChar w:fldCharType="begin"/>
-            </w:r>
-            <w:r>
-              <w:rPr>
-                <w:noProof/>
-                <w:webHidden/>
-              </w:rPr>
-              <w:instrText xml:space="preserve"> PAGEREF _Toc65682884 \h </w:instrText>
-            </w:r>
-            <w:r>
-              <w:rPr>
-                <w:noProof/>
-                <w:webHidden/>
-              </w:rPr>
-            </w:r>
-            <w:r>
-              <w:rPr>
-                <w:noProof/>
-                <w:webHidden/>
-              </w:rPr>
-              <w:fldChar w:fldCharType="separate"/>
-            </w:r>
-            <w:r>
-              <w:rPr>
-                <w:noProof/>
-                <w:webHidden/>
-              </w:rPr>
-              <w:t>11</w:t>
+              <w:t>12</w:t>
             </w:r>
             <w:r>
               <w:rPr>
@@ -4829,13 +4986,13 @@
               <w:szCs w:val="24"/>
             </w:rPr>
           </w:pPr>
-          <w:hyperlink w:anchor="_Toc65682885" w:history="1">
+          <w:hyperlink w:anchor="_Toc67322244" w:history="1">
             <w:r>
               <w:rPr>
                 <w:rStyle w:val="Hyperlink"/>
                 <w:noProof/>
               </w:rPr>
-              <w:t>5 uptime</w:t>
+              <w:t>6 dmesg</w:t>
             </w:r>
             <w:r>
               <w:rPr>
@@ -4856,7 +5013,7 @@
                 <w:noProof/>
                 <w:webHidden/>
               </w:rPr>
-              <w:instrText xml:space="preserve"> PAGEREF _Toc65682885 \h </w:instrText>
+              <w:instrText xml:space="preserve"> PAGEREF _Toc67322244 \h </w:instrText>
             </w:r>
             <w:r>
               <w:rPr>
@@ -4900,13 +5057,13 @@
               <w:szCs w:val="24"/>
             </w:rPr>
           </w:pPr>
-          <w:hyperlink w:anchor="_Toc65682886" w:history="1">
+          <w:hyperlink w:anchor="_Toc67322245" w:history="1">
             <w:r>
               <w:rPr>
                 <w:rStyle w:val="Hyperlink"/>
                 <w:noProof/>
               </w:rPr>
-              <w:t>5.1</w:t>
+              <w:t>6.1</w:t>
             </w:r>
             <w:r>
               <w:rPr>
@@ -4935,7 +5092,7 @@
                 <w:noProof/>
                 <w:webHidden/>
               </w:rPr>
-              <w:instrText xml:space="preserve"> PAGEREF _Toc65682886 \h </w:instrText>
+              <w:instrText xml:space="preserve"> PAGEREF _Toc67322245 \h </w:instrText>
             </w:r>
             <w:r>
               <w:rPr>
@@ -4979,13 +5136,13 @@
               <w:szCs w:val="24"/>
             </w:rPr>
           </w:pPr>
-          <w:hyperlink w:anchor="_Toc65682887" w:history="1">
+          <w:hyperlink w:anchor="_Toc67322246" w:history="1">
             <w:r>
               <w:rPr>
                 <w:rStyle w:val="Hyperlink"/>
                 <w:noProof/>
               </w:rPr>
-              <w:t>5.2</w:t>
+              <w:t>6.2</w:t>
             </w:r>
             <w:r>
               <w:rPr>
@@ -4993,6 +5150,85 @@
                 <w:rFonts w:hint="eastAsia"/>
                 <w:noProof/>
               </w:rPr>
+              <w:t xml:space="preserve"> 参数</w:t>
+            </w:r>
+            <w:r>
+              <w:rPr>
+                <w:noProof/>
+                <w:webHidden/>
+              </w:rPr>
+              <w:tab/>
+            </w:r>
+            <w:r>
+              <w:rPr>
+                <w:noProof/>
+                <w:webHidden/>
+              </w:rPr>
+              <w:fldChar w:fldCharType="begin"/>
+            </w:r>
+            <w:r>
+              <w:rPr>
+                <w:noProof/>
+                <w:webHidden/>
+              </w:rPr>
+              <w:instrText xml:space="preserve"> PAGEREF _Toc67322246 \h </w:instrText>
+            </w:r>
+            <w:r>
+              <w:rPr>
+                <w:noProof/>
+                <w:webHidden/>
+              </w:rPr>
+            </w:r>
+            <w:r>
+              <w:rPr>
+                <w:noProof/>
+                <w:webHidden/>
+              </w:rPr>
+              <w:fldChar w:fldCharType="separate"/>
+            </w:r>
+            <w:r>
+              <w:rPr>
+                <w:noProof/>
+                <w:webHidden/>
+              </w:rPr>
+              <w:t>12</w:t>
+            </w:r>
+            <w:r>
+              <w:rPr>
+                <w:noProof/>
+                <w:webHidden/>
+              </w:rPr>
+              <w:fldChar w:fldCharType="end"/>
+            </w:r>
+          </w:hyperlink>
+        </w:p>
+        <w:p>
+          <w:pPr>
+            <w:pStyle w:val="TOC3"/>
+            <w:tabs>
+              <w:tab w:val="right" w:leader="dot" w:pos="10790"/>
+            </w:tabs>
+            <w:rPr>
+              <w:rFonts w:asciiTheme="minorHAnsi" w:eastAsiaTheme="minorEastAsia" w:hAnsiTheme="minorHAnsi" w:cstheme="minorBidi"/>
+              <w:noProof/>
+              <w:sz w:val="24"/>
+              <w:szCs w:val="24"/>
+            </w:rPr>
+          </w:pPr>
+          <w:hyperlink w:anchor="_Toc67322247" w:history="1">
+            <w:r>
+              <w:rPr>
+                <w:rStyle w:val="Hyperlink"/>
+                <w:noProof/>
+              </w:rPr>
+              <w:t>6.3</w:t>
+            </w:r>
+            <w:r>
+              <w:rPr>
+                <w:rStyle w:val="Hyperlink"/>
+                <w:rFonts w:hint="eastAsia"/>
+                <w:noProof/>
+              </w:rPr>
               <w:t xml:space="preserve"> 显示参数说明</w:t>
             </w:r>
             <w:r>
@@ -5014,7 +5250,7 @@
                 <w:noProof/>
                 <w:webHidden/>
               </w:rPr>
-              <w:instrText xml:space="preserve"> PAGEREF _Toc65682887 \h </w:instrText>
+              <w:instrText xml:space="preserve"> PAGEREF _Toc67322247 \h </w:instrText>
             </w:r>
             <w:r>
               <w:rPr>
@@ -5034,7 +5270,7 @@
                 <w:noProof/>
                 <w:webHidden/>
               </w:rPr>
-              <w:t>12</w:t>
+              <w:t>13</w:t>
             </w:r>
             <w:r>
               <w:rPr>
@@ -5060,13 +5296,13 @@
               <w:szCs w:val="24"/>
             </w:rPr>
           </w:pPr>
-          <w:hyperlink w:anchor="_Toc65682888" w:history="1">
+          <w:hyperlink w:anchor="_Toc67322248" w:history="1">
             <w:r>
               <w:rPr>
                 <w:rStyle w:val="Hyperlink"/>
                 <w:noProof/>
               </w:rPr>
-              <w:t>6 dmesg</w:t>
+              <w:t>7 mpstat</w:t>
             </w:r>
             <w:r>
               <w:rPr>
@@ -5087,7 +5323,7 @@
                 <w:noProof/>
                 <w:webHidden/>
               </w:rPr>
-              <w:instrText xml:space="preserve"> PAGEREF _Toc65682888 \h </w:instrText>
+              <w:instrText xml:space="preserve"> PAGEREF _Toc67322248 \h </w:instrText>
             </w:r>
             <w:r>
               <w:rPr>
@@ -5107,7 +5343,7 @@
                 <w:noProof/>
                 <w:webHidden/>
               </w:rPr>
-              <w:t>12</w:t>
+              <w:t>13</w:t>
             </w:r>
             <w:r>
               <w:rPr>
@@ -5131,13 +5367,13 @@
               <w:szCs w:val="24"/>
             </w:rPr>
           </w:pPr>
-          <w:hyperlink w:anchor="_Toc65682889" w:history="1">
+          <w:hyperlink w:anchor="_Toc67322249" w:history="1">
             <w:r>
               <w:rPr>
                 <w:rStyle w:val="Hyperlink"/>
                 <w:noProof/>
               </w:rPr>
-              <w:t>6.1</w:t>
+              <w:t>7.1</w:t>
             </w:r>
             <w:r>
               <w:rPr>
@@ -5166,7 +5402,7 @@
                 <w:noProof/>
                 <w:webHidden/>
               </w:rPr>
-              <w:instrText xml:space="preserve"> PAGEREF _Toc65682889 \h </w:instrText>
+              <w:instrText xml:space="preserve"> PAGEREF _Toc67322249 \h </w:instrText>
             </w:r>
             <w:r>
               <w:rPr>
@@ -5186,7 +5422,7 @@
                 <w:noProof/>
                 <w:webHidden/>
               </w:rPr>
-              <w:t>12</w:t>
+              <w:t>13</w:t>
             </w:r>
             <w:r>
               <w:rPr>
@@ -5210,13 +5446,13 @@
               <w:szCs w:val="24"/>
             </w:rPr>
           </w:pPr>
-          <w:hyperlink w:anchor="_Toc65682890" w:history="1">
+          <w:hyperlink w:anchor="_Toc67322250" w:history="1">
             <w:r>
               <w:rPr>
                 <w:rStyle w:val="Hyperlink"/>
                 <w:noProof/>
               </w:rPr>
-              <w:t>6.2</w:t>
+              <w:t>7.2</w:t>
             </w:r>
             <w:r>
               <w:rPr>
@@ -5245,7 +5481,7 @@
                 <w:noProof/>
                 <w:webHidden/>
               </w:rPr>
-              <w:instrText xml:space="preserve"> PAGEREF _Toc65682890 \h </w:instrText>
+              <w:instrText xml:space="preserve"> PAGEREF _Toc67322250 \h </w:instrText>
             </w:r>
             <w:r>
               <w:rPr>
@@ -5265,7 +5501,7 @@
                 <w:noProof/>
                 <w:webHidden/>
               </w:rPr>
-              <w:t>12</w:t>
+              <w:t>13</w:t>
             </w:r>
             <w:r>
               <w:rPr>
@@ -5289,13 +5525,13 @@
               <w:szCs w:val="24"/>
             </w:rPr>
           </w:pPr>
-          <w:hyperlink w:anchor="_Toc65682891" w:history="1">
+          <w:hyperlink w:anchor="_Toc67322251" w:history="1">
             <w:r>
               <w:rPr>
                 <w:rStyle w:val="Hyperlink"/>
                 <w:noProof/>
               </w:rPr>
-              <w:t>6.3</w:t>
+              <w:t>7.3</w:t>
             </w:r>
             <w:r>
               <w:rPr>
@@ -5324,7 +5560,7 @@
                 <w:noProof/>
                 <w:webHidden/>
               </w:rPr>
-              <w:instrText xml:space="preserve"> PAGEREF _Toc65682891 \h </w:instrText>
+              <w:instrText xml:space="preserve"> PAGEREF _Toc67322251 \h </w:instrText>
             </w:r>
             <w:r>
               <w:rPr>
@@ -5370,13 +5606,13 @@
               <w:szCs w:val="24"/>
             </w:rPr>
           </w:pPr>
-          <w:hyperlink w:anchor="_Toc65682892" w:history="1">
+          <w:hyperlink w:anchor="_Toc67322252" w:history="1">
             <w:r>
               <w:rPr>
                 <w:rStyle w:val="Hyperlink"/>
                 <w:noProof/>
               </w:rPr>
-              <w:t>7 mpstat</w:t>
+              <w:t>8 sar</w:t>
             </w:r>
             <w:r>
               <w:rPr>
@@ -5397,7 +5633,7 @@
                 <w:noProof/>
                 <w:webHidden/>
               </w:rPr>
-              <w:instrText xml:space="preserve"> PAGEREF _Toc65682892 \h </w:instrText>
+              <w:instrText xml:space="preserve"> PAGEREF _Toc67322252 \h </w:instrText>
             </w:r>
             <w:r>
               <w:rPr>
@@ -5441,13 +5677,13 @@
               <w:szCs w:val="24"/>
             </w:rPr>
           </w:pPr>
-          <w:hyperlink w:anchor="_Toc65682893" w:history="1">
+          <w:hyperlink w:anchor="_Toc67322253" w:history="1">
             <w:r>
               <w:rPr>
                 <w:rStyle w:val="Hyperlink"/>
                 <w:noProof/>
               </w:rPr>
-              <w:t>7.1</w:t>
+              <w:t>8.1</w:t>
             </w:r>
             <w:r>
               <w:rPr>
@@ -5476,7 +5712,7 @@
                 <w:noProof/>
                 <w:webHidden/>
               </w:rPr>
-              <w:instrText xml:space="preserve"> PAGEREF _Toc65682893 \h </w:instrText>
+              <w:instrText xml:space="preserve"> PAGEREF _Toc67322253 \h </w:instrText>
             </w:r>
             <w:r>
               <w:rPr>
@@ -5520,13 +5756,13 @@
               <w:szCs w:val="24"/>
             </w:rPr>
           </w:pPr>
-          <w:hyperlink w:anchor="_Toc65682894" w:history="1">
+          <w:hyperlink w:anchor="_Toc67322254" w:history="1">
             <w:r>
               <w:rPr>
                 <w:rStyle w:val="Hyperlink"/>
                 <w:noProof/>
               </w:rPr>
-              <w:t>7.2</w:t>
+              <w:t>8.2</w:t>
             </w:r>
             <w:r>
               <w:rPr>
@@ -5555,7 +5791,7 @@
                 <w:noProof/>
                 <w:webHidden/>
               </w:rPr>
-              <w:instrText xml:space="preserve"> PAGEREF _Toc65682894 \h </w:instrText>
+              <w:instrText xml:space="preserve"> PAGEREF _Toc67322254 \h </w:instrText>
             </w:r>
             <w:r>
               <w:rPr>
@@ -5599,13 +5835,13 @@
               <w:szCs w:val="24"/>
             </w:rPr>
           </w:pPr>
-          <w:hyperlink w:anchor="_Toc65682895" w:history="1">
+          <w:hyperlink w:anchor="_Toc67322255" w:history="1">
             <w:r>
               <w:rPr>
                 <w:rStyle w:val="Hyperlink"/>
                 <w:noProof/>
               </w:rPr>
-              <w:t>7.3</w:t>
+              <w:t>8.3</w:t>
             </w:r>
             <w:r>
               <w:rPr>
@@ -5634,7 +5870,7 @@
                 <w:noProof/>
                 <w:webHidden/>
               </w:rPr>
-              <w:instrText xml:space="preserve"> PAGEREF _Toc65682895 \h </w:instrText>
+              <w:instrText xml:space="preserve"> PAGEREF _Toc67322255 \h </w:instrText>
             </w:r>
             <w:r>
               <w:rPr>
@@ -5654,7 +5890,7 @@
                 <w:noProof/>
                 <w:webHidden/>
               </w:rPr>
-              <w:t>13</w:t>
+              <w:t>14</w:t>
             </w:r>
             <w:r>
               <w:rPr>
@@ -5680,13 +5916,13 @@
               <w:szCs w:val="24"/>
             </w:rPr>
           </w:pPr>
-          <w:hyperlink w:anchor="_Toc65682896" w:history="1">
+          <w:hyperlink w:anchor="_Toc67322256" w:history="1">
             <w:r>
               <w:rPr>
                 <w:rStyle w:val="Hyperlink"/>
                 <w:noProof/>
               </w:rPr>
-              <w:t>8 sar</w:t>
+              <w:t>9 free</w:t>
             </w:r>
             <w:r>
               <w:rPr>
@@ -5707,7 +5943,7 @@
                 <w:noProof/>
                 <w:webHidden/>
               </w:rPr>
-              <w:instrText xml:space="preserve"> PAGEREF _Toc65682896 \h </w:instrText>
+              <w:instrText xml:space="preserve"> PAGEREF _Toc67322256 \h </w:instrText>
             </w:r>
             <w:r>
               <w:rPr>
@@ -5727,7 +5963,7 @@
                 <w:noProof/>
                 <w:webHidden/>
               </w:rPr>
-              <w:t>13</w:t>
+              <w:t>14</w:t>
             </w:r>
             <w:r>
               <w:rPr>
@@ -5751,13 +5987,13 @@
               <w:szCs w:val="24"/>
             </w:rPr>
           </w:pPr>
-          <w:hyperlink w:anchor="_Toc65682897" w:history="1">
+          <w:hyperlink w:anchor="_Toc67322257" w:history="1">
             <w:r>
               <w:rPr>
                 <w:rStyle w:val="Hyperlink"/>
                 <w:noProof/>
               </w:rPr>
-              <w:t>8.1</w:t>
+              <w:t>9.1</w:t>
             </w:r>
             <w:r>
               <w:rPr>
@@ -5786,7 +6022,7 @@
                 <w:noProof/>
                 <w:webHidden/>
               </w:rPr>
-              <w:instrText xml:space="preserve"> PAGEREF _Toc65682897 \h </w:instrText>
+              <w:instrText xml:space="preserve"> PAGEREF _Toc67322257 \h </w:instrText>
             </w:r>
             <w:r>
               <w:rPr>
@@ -5806,7 +6042,7 @@
                 <w:noProof/>
                 <w:webHidden/>
               </w:rPr>
-              <w:t>13</w:t>
+              <w:t>14</w:t>
             </w:r>
             <w:r>
               <w:rPr>
@@ -5830,13 +6066,13 @@
               <w:szCs w:val="24"/>
             </w:rPr>
           </w:pPr>
-          <w:hyperlink w:anchor="_Toc65682898" w:history="1">
+          <w:hyperlink w:anchor="_Toc67322258" w:history="1">
             <w:r>
               <w:rPr>
                 <w:rStyle w:val="Hyperlink"/>
                 <w:noProof/>
               </w:rPr>
-              <w:t>8.2</w:t>
+              <w:t>9.2</w:t>
             </w:r>
             <w:r>
               <w:rPr>
@@ -5865,7 +6101,7 @@
                 <w:noProof/>
                 <w:webHidden/>
               </w:rPr>
-              <w:instrText xml:space="preserve"> PAGEREF _Toc65682898 \h </w:instrText>
+              <w:instrText xml:space="preserve"> PAGEREF _Toc67322258 \h </w:instrText>
             </w:r>
             <w:r>
               <w:rPr>
@@ -5885,7 +6121,7 @@
                 <w:noProof/>
                 <w:webHidden/>
               </w:rPr>
-              <w:t>13</w:t>
+              <w:t>14</w:t>
             </w:r>
             <w:r>
               <w:rPr>
@@ -5909,13 +6145,13 @@
               <w:szCs w:val="24"/>
             </w:rPr>
           </w:pPr>
-          <w:hyperlink w:anchor="_Toc65682899" w:history="1">
+          <w:hyperlink w:anchor="_Toc67322259" w:history="1">
             <w:r>
               <w:rPr>
                 <w:rStyle w:val="Hyperlink"/>
                 <w:noProof/>
               </w:rPr>
-              <w:t>8.3</w:t>
+              <w:t>9.3</w:t>
             </w:r>
             <w:r>
               <w:rPr>
@@ -5944,7 +6180,7 @@
                 <w:noProof/>
                 <w:webHidden/>
               </w:rPr>
-              <w:instrText xml:space="preserve"> PAGEREF _Toc65682899 \h </w:instrText>
+              <w:instrText xml:space="preserve"> PAGEREF _Toc67322259 \h </w:instrText>
             </w:r>
             <w:r>
               <w:rPr>
@@ -5964,7 +6200,7 @@
                 <w:noProof/>
                 <w:webHidden/>
               </w:rPr>
-              <w:t>14</w:t>
+              <w:t>15</w:t>
             </w:r>
             <w:r>
               <w:rPr>
@@ -5990,13 +6226,13 @@
               <w:szCs w:val="24"/>
             </w:rPr>
           </w:pPr>
-          <w:hyperlink w:anchor="_Toc65682900" w:history="1">
+          <w:hyperlink w:anchor="_Toc67322260" w:history="1">
             <w:r>
               <w:rPr>
                 <w:rStyle w:val="Hyperlink"/>
                 <w:noProof/>
               </w:rPr>
-              <w:t>9 free</w:t>
+              <w:t>10 tcpdump</w:t>
             </w:r>
             <w:r>
               <w:rPr>
@@ -6017,7 +6253,7 @@
                 <w:noProof/>
                 <w:webHidden/>
               </w:rPr>
-              <w:instrText xml:space="preserve"> PAGEREF _Toc65682900 \h </w:instrText>
+              <w:instrText xml:space="preserve"> PAGEREF _Toc67322260 \h </w:instrText>
             </w:r>
             <w:r>
               <w:rPr>
@@ -6037,7 +6273,7 @@
                 <w:noProof/>
                 <w:webHidden/>
               </w:rPr>
-              <w:t>14</w:t>
+              <w:t>15</w:t>
             </w:r>
             <w:r>
               <w:rPr>
@@ -6061,13 +6297,13 @@
               <w:szCs w:val="24"/>
             </w:rPr>
           </w:pPr>
-          <w:hyperlink w:anchor="_Toc65682901" w:history="1">
+          <w:hyperlink w:anchor="_Toc67322261" w:history="1">
             <w:r>
               <w:rPr>
                 <w:rStyle w:val="Hyperlink"/>
                 <w:noProof/>
               </w:rPr>
-              <w:t>9.1</w:t>
+              <w:t>10.1</w:t>
             </w:r>
             <w:r>
               <w:rPr>
@@ -6096,7 +6332,7 @@
                 <w:noProof/>
                 <w:webHidden/>
               </w:rPr>
-              <w:instrText xml:space="preserve"> PAGEREF _Toc65682901 \h </w:instrText>
+              <w:instrText xml:space="preserve"> PAGEREF _Toc67322261 \h </w:instrText>
             </w:r>
             <w:r>
               <w:rPr>
@@ -6116,7 +6352,7 @@
                 <w:noProof/>
                 <w:webHidden/>
               </w:rPr>
-              <w:t>14</w:t>
+              <w:t>15</w:t>
             </w:r>
             <w:r>
               <w:rPr>
@@ -6140,13 +6376,13 @@
               <w:szCs w:val="24"/>
             </w:rPr>
           </w:pPr>
-          <w:hyperlink w:anchor="_Toc65682902" w:history="1">
+          <w:hyperlink w:anchor="_Toc67322262" w:history="1">
             <w:r>
               <w:rPr>
                 <w:rStyle w:val="Hyperlink"/>
                 <w:noProof/>
               </w:rPr>
-              <w:t>9.2</w:t>
+              <w:t>10.2</w:t>
             </w:r>
             <w:r>
               <w:rPr>
@@ -6175,7 +6411,7 @@
                 <w:noProof/>
                 <w:webHidden/>
               </w:rPr>
-              <w:instrText xml:space="preserve"> PAGEREF _Toc65682902 \h </w:instrText>
+              <w:instrText xml:space="preserve"> PAGEREF _Toc67322262 \h </w:instrText>
             </w:r>
             <w:r>
               <w:rPr>
@@ -6195,7 +6431,7 @@
                 <w:noProof/>
                 <w:webHidden/>
               </w:rPr>
-              <w:t>14</w:t>
+              <w:t>15</w:t>
             </w:r>
             <w:r>
               <w:rPr>
@@ -6219,13 +6455,13 @@
               <w:szCs w:val="24"/>
             </w:rPr>
           </w:pPr>
-          <w:hyperlink w:anchor="_Toc65682903" w:history="1">
+          <w:hyperlink w:anchor="_Toc67322263" w:history="1">
             <w:r>
               <w:rPr>
                 <w:rStyle w:val="Hyperlink"/>
                 <w:noProof/>
               </w:rPr>
-              <w:t>9.3</w:t>
+              <w:t>10.3</w:t>
             </w:r>
             <w:r>
               <w:rPr>
@@ -6254,7 +6490,7 @@
                 <w:noProof/>
                 <w:webHidden/>
               </w:rPr>
-              <w:instrText xml:space="preserve"> PAGEREF _Toc65682903 \h </w:instrText>
+              <w:instrText xml:space="preserve"> PAGEREF _Toc67322263 \h </w:instrText>
             </w:r>
             <w:r>
               <w:rPr>
@@ -6300,13 +6536,13 @@
               <w:szCs w:val="24"/>
             </w:rPr>
           </w:pPr>
-          <w:hyperlink w:anchor="_Toc65682904" w:history="1">
+          <w:hyperlink w:anchor="_Toc67322264" w:history="1">
             <w:r>
               <w:rPr>
                 <w:rStyle w:val="Hyperlink"/>
                 <w:noProof/>
               </w:rPr>
-              <w:t>10 tcpdump</w:t>
+              <w:t>11 netstat</w:t>
             </w:r>
             <w:r>
               <w:rPr>
@@ -6327,7 +6563,7 @@
                 <w:noProof/>
                 <w:webHidden/>
               </w:rPr>
-              <w:instrText xml:space="preserve"> PAGEREF _Toc65682904 \h </w:instrText>
+              <w:instrText xml:space="preserve"> PAGEREF _Toc67322264 \h </w:instrText>
             </w:r>
             <w:r>
               <w:rPr>
@@ -6371,13 +6607,13 @@
               <w:szCs w:val="24"/>
             </w:rPr>
           </w:pPr>
-          <w:hyperlink w:anchor="_Toc65682905" w:history="1">
+          <w:hyperlink w:anchor="_Toc67322265" w:history="1">
             <w:r>
               <w:rPr>
                 <w:rStyle w:val="Hyperlink"/>
                 <w:noProof/>
               </w:rPr>
-              <w:t>10.1</w:t>
+              <w:t>11.1</w:t>
             </w:r>
             <w:r>
               <w:rPr>
@@ -6406,7 +6642,7 @@
                 <w:noProof/>
                 <w:webHidden/>
               </w:rPr>
-              <w:instrText xml:space="preserve"> PAGEREF _Toc65682905 \h </w:instrText>
+              <w:instrText xml:space="preserve"> PAGEREF _Toc67322265 \h </w:instrText>
             </w:r>
             <w:r>
               <w:rPr>
@@ -6450,13 +6686,13 @@
               <w:szCs w:val="24"/>
             </w:rPr>
           </w:pPr>
-          <w:hyperlink w:anchor="_Toc65682906" w:history="1">
+          <w:hyperlink w:anchor="_Toc67322266" w:history="1">
             <w:r>
               <w:rPr>
                 <w:rStyle w:val="Hyperlink"/>
                 <w:noProof/>
               </w:rPr>
-              <w:t>10.2</w:t>
+              <w:t>11.2</w:t>
             </w:r>
             <w:r>
               <w:rPr>
@@ -6485,7 +6721,7 @@
                 <w:noProof/>
                 <w:webHidden/>
               </w:rPr>
-              <w:instrText xml:space="preserve"> PAGEREF _Toc65682906 \h </w:instrText>
+              <w:instrText xml:space="preserve"> PAGEREF _Toc67322266 \h </w:instrText>
             </w:r>
             <w:r>
               <w:rPr>
@@ -6529,13 +6765,13 @@
               <w:szCs w:val="24"/>
             </w:rPr>
           </w:pPr>
-          <w:hyperlink w:anchor="_Toc65682907" w:history="1">
+          <w:hyperlink w:anchor="_Toc67322267" w:history="1">
             <w:r>
               <w:rPr>
                 <w:rStyle w:val="Hyperlink"/>
                 <w:noProof/>
               </w:rPr>
-              <w:t>10.3</w:t>
+              <w:t>11.3</w:t>
             </w:r>
             <w:r>
               <w:rPr>
@@ -6564,7 +6800,7 @@
                 <w:noProof/>
                 <w:webHidden/>
               </w:rPr>
-              <w:instrText xml:space="preserve"> PAGEREF _Toc65682907 \h </w:instrText>
+              <w:instrText xml:space="preserve"> PAGEREF _Toc67322267 \h </w:instrText>
             </w:r>
             <w:r>
               <w:rPr>
@@ -6584,7 +6820,7 @@
                 <w:noProof/>
                 <w:webHidden/>
               </w:rPr>
-              <w:t>15</w:t>
+              <w:t>16</w:t>
             </w:r>
             <w:r>
               <w:rPr>
@@ -6610,13 +6846,13 @@
               <w:szCs w:val="24"/>
             </w:rPr>
           </w:pPr>
-          <w:hyperlink w:anchor="_Toc65682908" w:history="1">
+          <w:hyperlink w:anchor="_Toc67322268" w:history="1">
             <w:r>
               <w:rPr>
                 <w:rStyle w:val="Hyperlink"/>
                 <w:noProof/>
               </w:rPr>
-              <w:t>11 netstat</w:t>
+              <w:t>12 pidstat</w:t>
             </w:r>
             <w:r>
               <w:rPr>
@@ -6637,7 +6873,7 @@
                 <w:noProof/>
                 <w:webHidden/>
               </w:rPr>
-              <w:instrText xml:space="preserve"> PAGEREF _Toc65682908 \h </w:instrText>
+              <w:instrText xml:space="preserve"> PAGEREF _Toc67322268 \h </w:instrText>
             </w:r>
             <w:r>
               <w:rPr>
@@ -6657,7 +6893,7 @@
                 <w:noProof/>
                 <w:webHidden/>
               </w:rPr>
-              <w:t>15</w:t>
+              <w:t>16</w:t>
             </w:r>
             <w:r>
               <w:rPr>
@@ -6681,13 +6917,13 @@
               <w:szCs w:val="24"/>
             </w:rPr>
           </w:pPr>
-          <w:hyperlink w:anchor="_Toc65682909" w:history="1">
+          <w:hyperlink w:anchor="_Toc67322269" w:history="1">
             <w:r>
               <w:rPr>
                 <w:rStyle w:val="Hyperlink"/>
                 <w:noProof/>
               </w:rPr>
-              <w:t>11.1</w:t>
+              <w:t>12.1</w:t>
             </w:r>
             <w:r>
               <w:rPr>
@@ -6716,7 +6952,7 @@
                 <w:noProof/>
                 <w:webHidden/>
               </w:rPr>
-              <w:instrText xml:space="preserve"> PAGEREF _Toc65682909 \h </w:instrText>
+              <w:instrText xml:space="preserve"> PAGEREF _Toc67322269 \h </w:instrText>
             </w:r>
             <w:r>
               <w:rPr>
@@ -6736,7 +6972,7 @@
                 <w:noProof/>
                 <w:webHidden/>
               </w:rPr>
-              <w:t>15</w:t>
+              <w:t>16</w:t>
             </w:r>
             <w:r>
               <w:rPr>
@@ -6760,13 +6996,13 @@
               <w:szCs w:val="24"/>
             </w:rPr>
           </w:pPr>
-          <w:hyperlink w:anchor="_Toc65682910" w:history="1">
+          <w:hyperlink w:anchor="_Toc67322270" w:history="1">
             <w:r>
               <w:rPr>
                 <w:rStyle w:val="Hyperlink"/>
                 <w:noProof/>
               </w:rPr>
-              <w:t>11.2</w:t>
+              <w:t>12.2</w:t>
             </w:r>
             <w:r>
               <w:rPr>
@@ -6795,7 +7031,7 @@
                 <w:noProof/>
                 <w:webHidden/>
               </w:rPr>
-              <w:instrText xml:space="preserve"> PAGEREF _Toc65682910 \h </w:instrText>
+              <w:instrText xml:space="preserve"> PAGEREF _Toc67322270 \h </w:instrText>
             </w:r>
             <w:r>
               <w:rPr>
@@ -6815,7 +7051,7 @@
                 <w:noProof/>
                 <w:webHidden/>
               </w:rPr>
-              <w:t>15</w:t>
+              <w:t>16</w:t>
             </w:r>
             <w:r>
               <w:rPr>
@@ -6839,13 +7075,13 @@
               <w:szCs w:val="24"/>
             </w:rPr>
           </w:pPr>
-          <w:hyperlink w:anchor="_Toc65682911" w:history="1">
+          <w:hyperlink w:anchor="_Toc67322271" w:history="1">
             <w:r>
               <w:rPr>
                 <w:rStyle w:val="Hyperlink"/>
                 <w:noProof/>
               </w:rPr>
-              <w:t>11.3</w:t>
+              <w:t>12.3</w:t>
             </w:r>
             <w:r>
               <w:rPr>
@@ -6874,7 +7110,7 @@
                 <w:noProof/>
                 <w:webHidden/>
               </w:rPr>
-              <w:instrText xml:space="preserve"> PAGEREF _Toc65682911 \h </w:instrText>
+              <w:instrText xml:space="preserve"> PAGEREF _Toc67322271 \h </w:instrText>
             </w:r>
             <w:r>
               <w:rPr>
@@ -6894,7 +7130,7 @@
                 <w:noProof/>
                 <w:webHidden/>
               </w:rPr>
-              <w:t>16</w:t>
+              <w:t>17</w:t>
             </w:r>
             <w:r>
               <w:rPr>
@@ -6920,13 +7156,13 @@
               <w:szCs w:val="24"/>
             </w:rPr>
           </w:pPr>
-          <w:hyperlink w:anchor="_Toc65682912" w:history="1">
+          <w:hyperlink w:anchor="_Toc67322272" w:history="1">
             <w:r>
               <w:rPr>
                 <w:rStyle w:val="Hyperlink"/>
                 <w:noProof/>
               </w:rPr>
-              <w:t>12 pidstat</w:t>
+              <w:t>13 grep</w:t>
             </w:r>
             <w:r>
               <w:rPr>
@@ -6947,7 +7183,7 @@
                 <w:noProof/>
                 <w:webHidden/>
               </w:rPr>
-              <w:instrText xml:space="preserve"> PAGEREF _Toc65682912 \h </w:instrText>
+              <w:instrText xml:space="preserve"> PAGEREF _Toc67322272 \h </w:instrText>
             </w:r>
             <w:r>
               <w:rPr>
@@ -6967,7 +7203,7 @@
                 <w:noProof/>
                 <w:webHidden/>
               </w:rPr>
-              <w:t>16</w:t>
+              <w:t>17</w:t>
             </w:r>
             <w:r>
               <w:rPr>
@@ -6991,13 +7227,13 @@
               <w:szCs w:val="24"/>
             </w:rPr>
           </w:pPr>
-          <w:hyperlink w:anchor="_Toc65682913" w:history="1">
+          <w:hyperlink w:anchor="_Toc67322273" w:history="1">
             <w:r>
               <w:rPr>
                 <w:rStyle w:val="Hyperlink"/>
                 <w:noProof/>
               </w:rPr>
-              <w:t>12.1</w:t>
+              <w:t>13.1</w:t>
             </w:r>
             <w:r>
               <w:rPr>
@@ -7026,7 +7262,7 @@
                 <w:noProof/>
                 <w:webHidden/>
               </w:rPr>
-              <w:instrText xml:space="preserve"> PAGEREF _Toc65682913 \h </w:instrText>
+              <w:instrText xml:space="preserve"> PAGEREF _Toc67322273 \h </w:instrText>
             </w:r>
             <w:r>
               <w:rPr>
@@ -7046,7 +7282,7 @@
                 <w:noProof/>
                 <w:webHidden/>
               </w:rPr>
-              <w:t>16</w:t>
+              <w:t>17</w:t>
             </w:r>
             <w:r>
               <w:rPr>
@@ -7070,13 +7306,13 @@
               <w:szCs w:val="24"/>
             </w:rPr>
           </w:pPr>
-          <w:hyperlink w:anchor="_Toc65682914" w:history="1">
+          <w:hyperlink w:anchor="_Toc67322274" w:history="1">
             <w:r>
               <w:rPr>
                 <w:rStyle w:val="Hyperlink"/>
                 <w:noProof/>
               </w:rPr>
-              <w:t>12.2</w:t>
+              <w:t>13.2</w:t>
             </w:r>
             <w:r>
               <w:rPr>
@@ -7105,7 +7341,7 @@
                 <w:noProof/>
                 <w:webHidden/>
               </w:rPr>
-              <w:instrText xml:space="preserve"> PAGEREF _Toc65682914 \h </w:instrText>
+              <w:instrText xml:space="preserve"> PAGEREF _Toc67322274 \h </w:instrText>
             </w:r>
             <w:r>
               <w:rPr>
@@ -7125,7 +7361,7 @@
                 <w:noProof/>
                 <w:webHidden/>
               </w:rPr>
-              <w:t>16</w:t>
+              <w:t>17</w:t>
             </w:r>
             <w:r>
               <w:rPr>
@@ -7149,13 +7385,13 @@
               <w:szCs w:val="24"/>
             </w:rPr>
           </w:pPr>
-          <w:hyperlink w:anchor="_Toc65682915" w:history="1">
+          <w:hyperlink w:anchor="_Toc67322275" w:history="1">
             <w:r>
               <w:rPr>
                 <w:rStyle w:val="Hyperlink"/>
                 <w:noProof/>
               </w:rPr>
-              <w:t>12.3</w:t>
+              <w:t>13.3</w:t>
             </w:r>
             <w:r>
               <w:rPr>
@@ -7163,7 +7399,7 @@
                 <w:rFonts w:hint="eastAsia"/>
                 <w:noProof/>
               </w:rPr>
-              <w:t xml:space="preserve"> 显示参数说明</w:t>
+              <w:t xml:space="preserve"> 关联指令</w:t>
             </w:r>
             <w:r>
               <w:rPr>
@@ -7184,7 +7420,7 @@
                 <w:noProof/>
                 <w:webHidden/>
               </w:rPr>
-              <w:instrText xml:space="preserve"> PAGEREF _Toc65682915 \h </w:instrText>
+              <w:instrText xml:space="preserve"> PAGEREF _Toc67322275 \h </w:instrText>
             </w:r>
             <w:r>
               <w:rPr>
@@ -7204,7 +7440,7 @@
                 <w:noProof/>
                 <w:webHidden/>
               </w:rPr>
-              <w:t>17</w:t>
+              <w:t>19</w:t>
             </w:r>
             <w:r>
               <w:rPr>
@@ -7230,13 +7466,13 @@
               <w:szCs w:val="24"/>
             </w:rPr>
           </w:pPr>
-          <w:hyperlink w:anchor="_Toc65682916" w:history="1">
+          <w:hyperlink w:anchor="_Toc67322276" w:history="1">
             <w:r>
               <w:rPr>
                 <w:rStyle w:val="Hyperlink"/>
                 <w:noProof/>
               </w:rPr>
-              <w:t>13 grep</w:t>
+              <w:t>14 cat</w:t>
             </w:r>
             <w:r>
               <w:rPr>
@@ -7257,7 +7493,7 @@
                 <w:noProof/>
                 <w:webHidden/>
               </w:rPr>
-              <w:instrText xml:space="preserve"> PAGEREF _Toc65682916 \h </w:instrText>
+              <w:instrText xml:space="preserve"> PAGEREF _Toc67322276 \h </w:instrText>
             </w:r>
             <w:r>
               <w:rPr>
@@ -7277,7 +7513,7 @@
                 <w:noProof/>
                 <w:webHidden/>
               </w:rPr>
-              <w:t>17</w:t>
+              <w:t>19</w:t>
             </w:r>
             <w:r>
               <w:rPr>
@@ -7301,13 +7537,13 @@
               <w:szCs w:val="24"/>
             </w:rPr>
           </w:pPr>
-          <w:hyperlink w:anchor="_Toc65682917" w:history="1">
+          <w:hyperlink w:anchor="_Toc67322277" w:history="1">
             <w:r>
               <w:rPr>
                 <w:rStyle w:val="Hyperlink"/>
                 <w:noProof/>
               </w:rPr>
-              <w:t>13.1</w:t>
+              <w:t>14.1</w:t>
             </w:r>
             <w:r>
               <w:rPr>
@@ -7336,7 +7572,7 @@
                 <w:noProof/>
                 <w:webHidden/>
               </w:rPr>
-              <w:instrText xml:space="preserve"> PAGEREF _Toc65682917 \h </w:instrText>
+              <w:instrText xml:space="preserve"> PAGEREF _Toc67322277 \h </w:instrText>
             </w:r>
             <w:r>
               <w:rPr>
@@ -7356,7 +7592,7 @@
                 <w:noProof/>
                 <w:webHidden/>
               </w:rPr>
-              <w:t>17</w:t>
+              <w:t>19</w:t>
             </w:r>
             <w:r>
               <w:rPr>
@@ -7380,13 +7616,13 @@
               <w:szCs w:val="24"/>
             </w:rPr>
           </w:pPr>
-          <w:hyperlink w:anchor="_Toc65682918" w:history="1">
+          <w:hyperlink w:anchor="_Toc67322278" w:history="1">
             <w:r>
               <w:rPr>
                 <w:rStyle w:val="Hyperlink"/>
                 <w:noProof/>
               </w:rPr>
-              <w:t>13.2</w:t>
+              <w:t>14.2</w:t>
             </w:r>
             <w:r>
               <w:rPr>
@@ -7415,86 +7651,7 @@
                 <w:noProof/>
                 <w:webHidden/>
               </w:rPr>
-              <w:instrText xml:space="preserve"> PAGEREF _Toc65682918 \h </w:instrText>
-            </w:r>
-            <w:r>
-              <w:rPr>
-                <w:noProof/>
-                <w:webHidden/>
-              </w:rPr>
-            </w:r>
-            <w:r>
-              <w:rPr>
-                <w:noProof/>
-                <w:webHidden/>
-              </w:rPr>
-              <w:fldChar w:fldCharType="separate"/>
-            </w:r>
-            <w:r>
-              <w:rPr>
-                <w:noProof/>
-                <w:webHidden/>
-              </w:rPr>
-              <w:t>17</w:t>
-            </w:r>
-            <w:r>
-              <w:rPr>
-                <w:noProof/>
-                <w:webHidden/>
-              </w:rPr>
-              <w:fldChar w:fldCharType="end"/>
-            </w:r>
-          </w:hyperlink>
-        </w:p>
-        <w:p>
-          <w:pPr>
-            <w:pStyle w:val="TOC3"/>
-            <w:tabs>
-              <w:tab w:val="right" w:leader="dot" w:pos="10790"/>
-            </w:tabs>
-            <w:rPr>
-              <w:rFonts w:asciiTheme="minorHAnsi" w:eastAsiaTheme="minorEastAsia" w:hAnsiTheme="minorHAnsi" w:cstheme="minorBidi"/>
-              <w:noProof/>
-              <w:sz w:val="24"/>
-              <w:szCs w:val="24"/>
-            </w:rPr>
-          </w:pPr>
-          <w:hyperlink w:anchor="_Toc65682919" w:history="1">
-            <w:r>
-              <w:rPr>
-                <w:rStyle w:val="Hyperlink"/>
-                <w:noProof/>
-              </w:rPr>
-              <w:t>13.3</w:t>
-            </w:r>
-            <w:r>
-              <w:rPr>
-                <w:rStyle w:val="Hyperlink"/>
-                <w:rFonts w:hint="eastAsia"/>
-                <w:noProof/>
-              </w:rPr>
-              <w:t xml:space="preserve"> 关联指令</w:t>
-            </w:r>
-            <w:r>
-              <w:rPr>
-                <w:noProof/>
-                <w:webHidden/>
-              </w:rPr>
-              <w:tab/>
-            </w:r>
-            <w:r>
-              <w:rPr>
-                <w:noProof/>
-                <w:webHidden/>
-              </w:rPr>
-              <w:fldChar w:fldCharType="begin"/>
-            </w:r>
-            <w:r>
-              <w:rPr>
-                <w:noProof/>
-                <w:webHidden/>
-              </w:rPr>
-              <w:instrText xml:space="preserve"> PAGEREF _Toc65682919 \h </w:instrText>
+              <w:instrText xml:space="preserve"> PAGEREF _Toc67322278 \h </w:instrText>
             </w:r>
             <w:r>
               <w:rPr>
@@ -7540,13 +7697,13 @@
               <w:szCs w:val="24"/>
             </w:rPr>
           </w:pPr>
-          <w:hyperlink w:anchor="_Toc65682920" w:history="1">
+          <w:hyperlink w:anchor="_Toc67322279" w:history="1">
             <w:r>
               <w:rPr>
                 <w:rStyle w:val="Hyperlink"/>
                 <w:noProof/>
               </w:rPr>
-              <w:t>14 cat</w:t>
+              <w:t>15 tail</w:t>
             </w:r>
             <w:r>
               <w:rPr>
@@ -7567,7 +7724,7 @@
                 <w:noProof/>
                 <w:webHidden/>
               </w:rPr>
-              <w:instrText xml:space="preserve"> PAGEREF _Toc65682920 \h </w:instrText>
+              <w:instrText xml:space="preserve"> PAGEREF _Toc67322279 \h </w:instrText>
             </w:r>
             <w:r>
               <w:rPr>
@@ -7611,13 +7768,13 @@
               <w:szCs w:val="24"/>
             </w:rPr>
           </w:pPr>
-          <w:hyperlink w:anchor="_Toc65682921" w:history="1">
+          <w:hyperlink w:anchor="_Toc67322280" w:history="1">
             <w:r>
               <w:rPr>
                 <w:rStyle w:val="Hyperlink"/>
                 <w:noProof/>
               </w:rPr>
-              <w:t>14.1</w:t>
+              <w:t>15.1</w:t>
             </w:r>
             <w:r>
               <w:rPr>
@@ -7646,7 +7803,7 @@
                 <w:noProof/>
                 <w:webHidden/>
               </w:rPr>
-              <w:instrText xml:space="preserve"> PAGEREF _Toc65682921 \h </w:instrText>
+              <w:instrText xml:space="preserve"> PAGEREF _Toc67322280 \h </w:instrText>
             </w:r>
             <w:r>
               <w:rPr>
@@ -7690,13 +7847,13 @@
               <w:szCs w:val="24"/>
             </w:rPr>
           </w:pPr>
-          <w:hyperlink w:anchor="_Toc65682922" w:history="1">
+          <w:hyperlink w:anchor="_Toc67322281" w:history="1">
             <w:r>
               <w:rPr>
                 <w:rStyle w:val="Hyperlink"/>
                 <w:noProof/>
               </w:rPr>
-              <w:t>14.2</w:t>
+              <w:t>15.2</w:t>
             </w:r>
             <w:r>
               <w:rPr>
@@ -7725,7 +7882,7 @@
                 <w:noProof/>
                 <w:webHidden/>
               </w:rPr>
-              <w:instrText xml:space="preserve"> PAGEREF _Toc65682922 \h </w:instrText>
+              <w:instrText xml:space="preserve"> PAGEREF _Toc67322281 \h </w:instrText>
             </w:r>
             <w:r>
               <w:rPr>
@@ -7771,13 +7928,13 @@
               <w:szCs w:val="24"/>
             </w:rPr>
           </w:pPr>
-          <w:hyperlink w:anchor="_Toc65682923" w:history="1">
+          <w:hyperlink w:anchor="_Toc67322282" w:history="1">
             <w:r>
               <w:rPr>
                 <w:rStyle w:val="Hyperlink"/>
                 <w:noProof/>
               </w:rPr>
-              <w:t>15 tail</w:t>
+              <w:t>16 curl</w:t>
             </w:r>
             <w:r>
               <w:rPr>
@@ -7798,7 +7955,7 @@
                 <w:noProof/>
                 <w:webHidden/>
               </w:rPr>
-              <w:instrText xml:space="preserve"> PAGEREF _Toc65682923 \h </w:instrText>
+              <w:instrText xml:space="preserve"> PAGEREF _Toc67322282 \h </w:instrText>
             </w:r>
             <w:r>
               <w:rPr>
@@ -7818,7 +7975,7 @@
                 <w:noProof/>
                 <w:webHidden/>
               </w:rPr>
-              <w:t>19</w:t>
+              <w:t>20</w:t>
             </w:r>
             <w:r>
               <w:rPr>
@@ -7842,13 +7999,13 @@
               <w:szCs w:val="24"/>
             </w:rPr>
           </w:pPr>
-          <w:hyperlink w:anchor="_Toc65682924" w:history="1">
+          <w:hyperlink w:anchor="_Toc67322283" w:history="1">
             <w:r>
               <w:rPr>
                 <w:rStyle w:val="Hyperlink"/>
                 <w:noProof/>
               </w:rPr>
-              <w:t>15.1</w:t>
+              <w:t>16.1</w:t>
             </w:r>
             <w:r>
               <w:rPr>
@@ -7877,7 +8034,7 @@
                 <w:noProof/>
                 <w:webHidden/>
               </w:rPr>
-              <w:instrText xml:space="preserve"> PAGEREF _Toc65682924 \h </w:instrText>
+              <w:instrText xml:space="preserve"> PAGEREF _Toc67322283 \h </w:instrText>
             </w:r>
             <w:r>
               <w:rPr>
@@ -7897,7 +8054,7 @@
                 <w:noProof/>
                 <w:webHidden/>
               </w:rPr>
-              <w:t>19</w:t>
+              <w:t>20</w:t>
             </w:r>
             <w:r>
               <w:rPr>
@@ -7921,13 +8078,13 @@
               <w:szCs w:val="24"/>
             </w:rPr>
           </w:pPr>
-          <w:hyperlink w:anchor="_Toc65682925" w:history="1">
+          <w:hyperlink w:anchor="_Toc67322284" w:history="1">
             <w:r>
               <w:rPr>
                 <w:rStyle w:val="Hyperlink"/>
                 <w:noProof/>
               </w:rPr>
-              <w:t>15.2</w:t>
+              <w:t>16.2</w:t>
             </w:r>
             <w:r>
               <w:rPr>
@@ -7956,7 +8113,7 @@
                 <w:noProof/>
                 <w:webHidden/>
               </w:rPr>
-              <w:instrText xml:space="preserve"> PAGEREF _Toc65682925 \h </w:instrText>
+              <w:instrText xml:space="preserve"> PAGEREF _Toc67322284 \h </w:instrText>
             </w:r>
             <w:r>
               <w:rPr>
@@ -7976,7 +8133,7 @@
                 <w:noProof/>
                 <w:webHidden/>
               </w:rPr>
-              <w:t>19</w:t>
+              <w:t>20</w:t>
             </w:r>
             <w:r>
               <w:rPr>
@@ -8002,13 +8159,13 @@
               <w:szCs w:val="24"/>
             </w:rPr>
           </w:pPr>
-          <w:hyperlink w:anchor="_Toc65682926" w:history="1">
+          <w:hyperlink w:anchor="_Toc67322285" w:history="1">
             <w:r>
               <w:rPr>
                 <w:rStyle w:val="Hyperlink"/>
                 <w:noProof/>
               </w:rPr>
-              <w:t>16 curl</w:t>
+              <w:t>17 ping</w:t>
             </w:r>
             <w:r>
               <w:rPr>
@@ -8029,7 +8186,7 @@
                 <w:noProof/>
                 <w:webHidden/>
               </w:rPr>
-              <w:instrText xml:space="preserve"> PAGEREF _Toc65682926 \h </w:instrText>
+              <w:instrText xml:space="preserve"> PAGEREF _Toc67322285 \h </w:instrText>
             </w:r>
             <w:r>
               <w:rPr>
@@ -8049,7 +8206,7 @@
                 <w:noProof/>
                 <w:webHidden/>
               </w:rPr>
-              <w:t>20</w:t>
+              <w:t>24</w:t>
             </w:r>
             <w:r>
               <w:rPr>
@@ -8073,13 +8230,13 @@
               <w:szCs w:val="24"/>
             </w:rPr>
           </w:pPr>
-          <w:hyperlink w:anchor="_Toc65682927" w:history="1">
+          <w:hyperlink w:anchor="_Toc67322286" w:history="1">
             <w:r>
               <w:rPr>
                 <w:rStyle w:val="Hyperlink"/>
                 <w:noProof/>
               </w:rPr>
-              <w:t>16.1</w:t>
+              <w:t>17.1</w:t>
             </w:r>
             <w:r>
               <w:rPr>
@@ -8108,7 +8265,7 @@
                 <w:noProof/>
                 <w:webHidden/>
               </w:rPr>
-              <w:instrText xml:space="preserve"> PAGEREF _Toc65682927 \h </w:instrText>
+              <w:instrText xml:space="preserve"> PAGEREF _Toc67322286 \h </w:instrText>
             </w:r>
             <w:r>
               <w:rPr>
@@ -8128,7 +8285,7 @@
                 <w:noProof/>
                 <w:webHidden/>
               </w:rPr>
-              <w:t>20</w:t>
+              <w:t>24</w:t>
             </w:r>
             <w:r>
               <w:rPr>
@@ -8152,13 +8309,13 @@
               <w:szCs w:val="24"/>
             </w:rPr>
           </w:pPr>
-          <w:hyperlink w:anchor="_Toc65682928" w:history="1">
+          <w:hyperlink w:anchor="_Toc67322287" w:history="1">
             <w:r>
               <w:rPr>
                 <w:rStyle w:val="Hyperlink"/>
                 <w:noProof/>
               </w:rPr>
-              <w:t>16.2</w:t>
+              <w:t>17.2</w:t>
             </w:r>
             <w:r>
               <w:rPr>
@@ -8187,80 +8344,7 @@
                 <w:noProof/>
                 <w:webHidden/>
               </w:rPr>
-              <w:instrText xml:space="preserve"> PAGEREF _Toc65682928 \h </w:instrText>
-            </w:r>
-            <w:r>
-              <w:rPr>
-                <w:noProof/>
-                <w:webHidden/>
-              </w:rPr>
-            </w:r>
-            <w:r>
-              <w:rPr>
-                <w:noProof/>
-                <w:webHidden/>
-              </w:rPr>
-              <w:fldChar w:fldCharType="separate"/>
-            </w:r>
-            <w:r>
-              <w:rPr>
-                <w:noProof/>
-                <w:webHidden/>
-              </w:rPr>
-              <w:t>20</w:t>
-            </w:r>
-            <w:r>
-              <w:rPr>
-                <w:noProof/>
-                <w:webHidden/>
-              </w:rPr>
-              <w:fldChar w:fldCharType="end"/>
-            </w:r>
-          </w:hyperlink>
-        </w:p>
-        <w:p>
-          <w:pPr>
-            <w:pStyle w:val="TOC2"/>
-            <w:tabs>
-              <w:tab w:val="right" w:leader="dot" w:pos="10790"/>
-            </w:tabs>
-            <w:rPr>
-              <w:rFonts w:asciiTheme="minorHAnsi" w:eastAsiaTheme="minorEastAsia" w:hAnsiTheme="minorHAnsi" w:cstheme="minorBidi"/>
-              <w:b w:val="0"/>
-              <w:bCs w:val="0"/>
-              <w:noProof/>
-              <w:sz w:val="24"/>
-              <w:szCs w:val="24"/>
-            </w:rPr>
-          </w:pPr>
-          <w:hyperlink w:anchor="_Toc65682929" w:history="1">
-            <w:r>
-              <w:rPr>
-                <w:rStyle w:val="Hyperlink"/>
-                <w:noProof/>
-              </w:rPr>
-              <w:t>17 ping</w:t>
-            </w:r>
-            <w:r>
-              <w:rPr>
-                <w:noProof/>
-                <w:webHidden/>
-              </w:rPr>
-              <w:tab/>
-            </w:r>
-            <w:r>
-              <w:rPr>
-                <w:noProof/>
-                <w:webHidden/>
-              </w:rPr>
-              <w:fldChar w:fldCharType="begin"/>
-            </w:r>
-            <w:r>
-              <w:rPr>
-                <w:noProof/>
-                <w:webHidden/>
-              </w:rPr>
-              <w:instrText xml:space="preserve"> PAGEREF _Toc65682929 \h </w:instrText>
+              <w:instrText xml:space="preserve"> PAGEREF _Toc67322287 \h </w:instrText>
             </w:r>
             <w:r>
               <w:rPr>
@@ -8304,13 +8388,13 @@
               <w:szCs w:val="24"/>
             </w:rPr>
           </w:pPr>
-          <w:hyperlink w:anchor="_Toc65682930" w:history="1">
+          <w:hyperlink w:anchor="_Toc67322288" w:history="1">
             <w:r>
               <w:rPr>
                 <w:rStyle w:val="Hyperlink"/>
                 <w:noProof/>
               </w:rPr>
-              <w:t>17.1</w:t>
+              <w:t>17.3</w:t>
             </w:r>
             <w:r>
               <w:rPr>
@@ -8318,7 +8402,7 @@
                 <w:rFonts w:hint="eastAsia"/>
                 <w:noProof/>
               </w:rPr>
-              <w:t xml:space="preserve"> 说明</w:t>
+              <w:t xml:space="preserve"> 显示结果说明</w:t>
             </w:r>
             <w:r>
               <w:rPr>
@@ -8339,165 +8423,7 @@
                 <w:noProof/>
                 <w:webHidden/>
               </w:rPr>
-              <w:instrText xml:space="preserve"> PAGEREF _Toc65682930 \h </w:instrText>
-            </w:r>
-            <w:r>
-              <w:rPr>
-                <w:noProof/>
-                <w:webHidden/>
-              </w:rPr>
-            </w:r>
-            <w:r>
-              <w:rPr>
-                <w:noProof/>
-                <w:webHidden/>
-              </w:rPr>
-              <w:fldChar w:fldCharType="separate"/>
-            </w:r>
-            <w:r>
-              <w:rPr>
-                <w:noProof/>
-                <w:webHidden/>
-              </w:rPr>
-              <w:t>24</w:t>
-            </w:r>
-            <w:r>
-              <w:rPr>
-                <w:noProof/>
-                <w:webHidden/>
-              </w:rPr>
-              <w:fldChar w:fldCharType="end"/>
-            </w:r>
-          </w:hyperlink>
-        </w:p>
-        <w:p>
-          <w:pPr>
-            <w:pStyle w:val="TOC3"/>
-            <w:tabs>
-              <w:tab w:val="right" w:leader="dot" w:pos="10790"/>
-            </w:tabs>
-            <w:rPr>
-              <w:rFonts w:asciiTheme="minorHAnsi" w:eastAsiaTheme="minorEastAsia" w:hAnsiTheme="minorHAnsi" w:cstheme="minorBidi"/>
-              <w:noProof/>
-              <w:sz w:val="24"/>
-              <w:szCs w:val="24"/>
-            </w:rPr>
-          </w:pPr>
-          <w:hyperlink w:anchor="_Toc65682931" w:history="1">
-            <w:r>
-              <w:rPr>
-                <w:rStyle w:val="Hyperlink"/>
-                <w:noProof/>
-              </w:rPr>
-              <w:t>17.2</w:t>
-            </w:r>
-            <w:r>
-              <w:rPr>
-                <w:rStyle w:val="Hyperlink"/>
-                <w:rFonts w:hint="eastAsia"/>
-                <w:noProof/>
-              </w:rPr>
-              <w:t xml:space="preserve"> 参数</w:t>
-            </w:r>
-            <w:r>
-              <w:rPr>
-                <w:noProof/>
-                <w:webHidden/>
-              </w:rPr>
-              <w:tab/>
-            </w:r>
-            <w:r>
-              <w:rPr>
-                <w:noProof/>
-                <w:webHidden/>
-              </w:rPr>
-              <w:fldChar w:fldCharType="begin"/>
-            </w:r>
-            <w:r>
-              <w:rPr>
-                <w:noProof/>
-                <w:webHidden/>
-              </w:rPr>
-              <w:instrText xml:space="preserve"> PAGEREF _Toc65682931 \h </w:instrText>
-            </w:r>
-            <w:r>
-              <w:rPr>
-                <w:noProof/>
-                <w:webHidden/>
-              </w:rPr>
-            </w:r>
-            <w:r>
-              <w:rPr>
-                <w:noProof/>
-                <w:webHidden/>
-              </w:rPr>
-              <w:fldChar w:fldCharType="separate"/>
-            </w:r>
-            <w:r>
-              <w:rPr>
-                <w:noProof/>
-                <w:webHidden/>
-              </w:rPr>
-              <w:t>24</w:t>
-            </w:r>
-            <w:r>
-              <w:rPr>
-                <w:noProof/>
-                <w:webHidden/>
-              </w:rPr>
-              <w:fldChar w:fldCharType="end"/>
-            </w:r>
-          </w:hyperlink>
-        </w:p>
-        <w:p>
-          <w:pPr>
-            <w:pStyle w:val="TOC3"/>
-            <w:tabs>
-              <w:tab w:val="right" w:leader="dot" w:pos="10790"/>
-            </w:tabs>
-            <w:rPr>
-              <w:rFonts w:asciiTheme="minorHAnsi" w:eastAsiaTheme="minorEastAsia" w:hAnsiTheme="minorHAnsi" w:cstheme="minorBidi"/>
-              <w:noProof/>
-              <w:sz w:val="24"/>
-              <w:szCs w:val="24"/>
-            </w:rPr>
-          </w:pPr>
-          <w:hyperlink w:anchor="_Toc65682932" w:history="1">
-            <w:r>
-              <w:rPr>
-                <w:rStyle w:val="Hyperlink"/>
-                <w:noProof/>
-              </w:rPr>
-              <w:t>17.3</w:t>
-            </w:r>
-            <w:r>
-              <w:rPr>
-                <w:rStyle w:val="Hyperlink"/>
-                <w:rFonts w:hint="eastAsia"/>
-                <w:noProof/>
-              </w:rPr>
-              <w:t xml:space="preserve"> 显示结果说明</w:t>
-            </w:r>
-            <w:r>
-              <w:rPr>
-                <w:noProof/>
-                <w:webHidden/>
-              </w:rPr>
-              <w:tab/>
-            </w:r>
-            <w:r>
-              <w:rPr>
-                <w:noProof/>
-                <w:webHidden/>
-              </w:rPr>
-              <w:fldChar w:fldCharType="begin"/>
-            </w:r>
-            <w:r>
-              <w:rPr>
-                <w:noProof/>
-                <w:webHidden/>
-              </w:rPr>
-              <w:instrText xml:space="preserve"> PAGEREF _Toc65682932 \h </w:instrText>
+              <w:instrText xml:space="preserve"> PAGEREF _Toc67322288 \h </w:instrText>
             </w:r>
             <w:r>
               <w:rPr>
@@ -8558,7 +8484,7 @@
           <w:numId w:val="0"/>
         </w:numPr>
       </w:pPr>
-      <w:bookmarkStart w:id="0" w:name="_Toc65682822"/>
+      <w:bookmarkStart w:id="0" w:name="_Toc67322179"/>
       <w:r>
         <w:rPr>
           <w:rFonts w:hint="eastAsia"/>
@@ -8697,7 +8623,7 @@
       <w:r>
         <w:t xml:space="preserve"> </w:t>
       </w:r>
-      <w:bookmarkStart w:id="2" w:name="_Toc65682823"/>
+      <w:bookmarkStart w:id="2" w:name="_Toc67322180"/>
       <w:r>
         <w:rPr>
           <w:rFonts w:hint="eastAsia"/>
@@ -8727,7 +8653,7 @@
         </w:rPr>
         <w:t xml:space="preserve"> </w:t>
       </w:r>
-      <w:bookmarkStart w:id="4" w:name="_Toc65682824"/>
+      <w:bookmarkStart w:id="4" w:name="_Toc67322181"/>
       <w:r>
         <w:rPr>
           <w:rFonts w:ascii="SimSun" w:eastAsia="SimSun" w:hAnsi="SimSun" w:hint="eastAsia"/>
@@ -8746,7 +8672,7 @@
         </w:rPr>
         <w:t xml:space="preserve"> </w:t>
       </w:r>
-      <w:bookmarkStart w:id="5" w:name="_Toc65682825"/>
+      <w:bookmarkStart w:id="5" w:name="_Toc67322182"/>
       <w:r>
         <w:rPr>
           <w:rFonts w:hint="eastAsia"/>
@@ -8776,7 +8702,7 @@
         </w:rPr>
         <w:t xml:space="preserve"> </w:t>
       </w:r>
-      <w:bookmarkStart w:id="6" w:name="_Toc65682826"/>
+      <w:bookmarkStart w:id="6" w:name="_Toc67322183"/>
       <w:r>
         <w:rPr>
           <w:rFonts w:hint="eastAsia"/>
@@ -8811,7 +8737,7 @@
         <w:lastRenderedPageBreak/>
         <w:t xml:space="preserve"> </w:t>
       </w:r>
-      <w:bookmarkStart w:id="7" w:name="_Toc65682827"/>
+      <w:bookmarkStart w:id="7" w:name="_Toc67322184"/>
       <w:r>
         <w:rPr>
           <w:rFonts w:ascii="SimSun" w:eastAsia="SimSun" w:hAnsi="SimSun"/>
@@ -8830,7 +8756,7 @@
         </w:rPr>
         <w:t xml:space="preserve"> </w:t>
       </w:r>
-      <w:bookmarkStart w:id="8" w:name="_Toc65682828"/>
+      <w:bookmarkStart w:id="8" w:name="_Toc67322185"/>
       <w:r>
         <w:t>awk</w:t>
       </w:r>
@@ -8843,7 +8769,7 @@
       <w:r>
         <w:t xml:space="preserve"> </w:t>
       </w:r>
-      <w:bookmarkStart w:id="9" w:name="_Toc65682829"/>
+      <w:bookmarkStart w:id="9" w:name="_Toc67322186"/>
       <w:r>
         <w:t>shutdown</w:t>
       </w:r>
@@ -8859,7 +8785,7 @@
         </w:rPr>
         <w:t xml:space="preserve"> </w:t>
       </w:r>
-      <w:bookmarkStart w:id="10" w:name="_Toc65682830"/>
+      <w:bookmarkStart w:id="10" w:name="_Toc67322187"/>
       <w:r>
         <w:t>chown</w:t>
       </w:r>
@@ -8875,7 +8801,7 @@
         </w:rPr>
         <w:t xml:space="preserve"> </w:t>
       </w:r>
-      <w:bookmarkStart w:id="11" w:name="_Toc65682831"/>
+      <w:bookmarkStart w:id="11" w:name="_Toc67322188"/>
       <w:r>
         <w:t>touch</w:t>
       </w:r>
@@ -8891,7 +8817,7 @@
         </w:rPr>
         <w:t xml:space="preserve"> </w:t>
       </w:r>
-      <w:bookmarkStart w:id="12" w:name="_Toc65682832"/>
+      <w:bookmarkStart w:id="12" w:name="_Toc67322189"/>
       <w:r>
         <w:t>cat</w:t>
       </w:r>
@@ -8904,7 +8830,7 @@
       <w:r>
         <w:t xml:space="preserve"> </w:t>
       </w:r>
-      <w:bookmarkStart w:id="13" w:name="_Toc65682833"/>
+      <w:bookmarkStart w:id="13" w:name="_Toc67322190"/>
       <w:r>
         <w:rPr>
           <w:rFonts w:hint="eastAsia"/>
@@ -8923,7 +8849,7 @@
         </w:rPr>
         <w:t xml:space="preserve"> </w:t>
       </w:r>
-      <w:bookmarkStart w:id="14" w:name="_Toc65682834"/>
+      <w:bookmarkStart w:id="14" w:name="_Toc67322191"/>
       <w:r>
         <w:rPr>
           <w:rFonts w:hint="eastAsia"/>
@@ -8942,7 +8868,7 @@
         </w:rPr>
         <w:t xml:space="preserve"> </w:t>
       </w:r>
-      <w:bookmarkStart w:id="15" w:name="_Toc65682835"/>
+      <w:bookmarkStart w:id="15" w:name="_Toc67322192"/>
       <w:r>
         <w:rPr>
           <w:rFonts w:hint="eastAsia"/>
@@ -8964,7 +8890,7 @@
         </w:rPr>
         <w:t xml:space="preserve"> </w:t>
       </w:r>
-      <w:bookmarkStart w:id="16" w:name="_Toc65682836"/>
+      <w:bookmarkStart w:id="16" w:name="_Toc67322193"/>
       <w:r>
         <w:t>more</w:t>
       </w:r>
@@ -8980,7 +8906,7 @@
         </w:rPr>
         <w:t xml:space="preserve"> </w:t>
       </w:r>
-      <w:bookmarkStart w:id="17" w:name="_Toc65682837"/>
+      <w:bookmarkStart w:id="17" w:name="_Toc67322194"/>
       <w:r>
         <w:t>less</w:t>
       </w:r>
@@ -8990,7 +8916,7 @@
       <w:pPr>
         <w:pStyle w:val="Heading2"/>
       </w:pPr>
-      <w:bookmarkStart w:id="18" w:name="_Toc65682838"/>
+      <w:bookmarkStart w:id="18" w:name="_Toc67322195"/>
       <w:r>
         <w:t>ln</w:t>
       </w:r>
@@ -9006,7 +8932,7 @@
         </w:rPr>
         <w:t xml:space="preserve"> </w:t>
       </w:r>
-      <w:bookmarkStart w:id="19" w:name="_Toc65682839"/>
+      <w:bookmarkStart w:id="19" w:name="_Toc67322196"/>
       <w:r>
         <w:t>tail</w:t>
       </w:r>
@@ -9019,7 +8945,7 @@
       <w:r>
         <w:t xml:space="preserve"> </w:t>
       </w:r>
-      <w:bookmarkStart w:id="20" w:name="_Toc65682840"/>
+      <w:bookmarkStart w:id="20" w:name="_Toc67322197"/>
       <w:r>
         <w:t>cut</w:t>
       </w:r>
@@ -9032,7 +8958,7 @@
       <w:r>
         <w:t xml:space="preserve"> </w:t>
       </w:r>
-      <w:bookmarkStart w:id="21" w:name="_Toc65682841"/>
+      <w:bookmarkStart w:id="21" w:name="_Toc67322198"/>
       <w:r>
         <w:t>md5sum</w:t>
       </w:r>
@@ -9045,7 +8971,7 @@
       <w:r>
         <w:t xml:space="preserve"> </w:t>
       </w:r>
-      <w:bookmarkStart w:id="22" w:name="_Toc65682842"/>
+      <w:bookmarkStart w:id="22" w:name="_Toc67322199"/>
       <w:r>
         <w:t>sort</w:t>
       </w:r>
@@ -9058,7 +8984,7 @@
       <w:r>
         <w:t xml:space="preserve"> </w:t>
       </w:r>
-      <w:bookmarkStart w:id="23" w:name="_Toc65682843"/>
+      <w:bookmarkStart w:id="23" w:name="_Toc67322200"/>
       <w:r>
         <w:t>uniq</w:t>
       </w:r>
@@ -9071,7 +8997,7 @@
       <w:r>
         <w:t xml:space="preserve"> </w:t>
       </w:r>
-      <w:bookmarkStart w:id="24" w:name="_Toc65682844"/>
+      <w:bookmarkStart w:id="24" w:name="_Toc67322201"/>
       <w:r>
         <w:t>wc</w:t>
       </w:r>
@@ -9084,7 +9010,7 @@
       <w:r>
         <w:t xml:space="preserve"> </w:t>
       </w:r>
-      <w:bookmarkStart w:id="25" w:name="_Toc65682845"/>
+      <w:bookmarkStart w:id="25" w:name="_Toc67322202"/>
       <w:r>
         <w:t>dos2unix</w:t>
       </w:r>
@@ -9097,7 +9023,7 @@
       <w:r>
         <w:t xml:space="preserve"> </w:t>
       </w:r>
-      <w:bookmarkStart w:id="26" w:name="_Toc65682846"/>
+      <w:bookmarkStart w:id="26" w:name="_Toc67322203"/>
       <w:r>
         <w:t>diff</w:t>
       </w:r>
@@ -9110,13 +9036,11 @@
       <w:r>
         <w:t xml:space="preserve"> </w:t>
       </w:r>
-      <w:bookmarkStart w:id="27" w:name="_Toc65682847"/>
+      <w:bookmarkStart w:id="27" w:name="_Toc67322204"/>
       <w:r>
         <w:t>paste</w:t>
       </w:r>
-      <w:bookmarkStart w:id="28" w:name="_Toc65682848"/>
       <w:bookmarkEnd w:id="27"/>
-      <w:bookmarkEnd w:id="28"/>
     </w:p>
     <w:p>
       <w:pPr>
@@ -9128,12 +9052,25 @@
         </w:rPr>
         <w:t xml:space="preserve"> </w:t>
       </w:r>
-      <w:bookmarkStart w:id="29" w:name="_Toc65682849"/>
+      <w:bookmarkStart w:id="28" w:name="_Toc67322205"/>
       <w:r>
         <w:rPr>
           <w:rFonts w:hint="eastAsia"/>
         </w:rPr>
         <w:t>文件操作</w:t>
+      </w:r>
+      <w:bookmarkEnd w:id="28"/>
+    </w:p>
+    <w:p>
+      <w:pPr>
+        <w:pStyle w:val="Heading2"/>
+      </w:pPr>
+      <w:r>
+        <w:t xml:space="preserve"> </w:t>
+      </w:r>
+      <w:bookmarkStart w:id="29" w:name="_Toc67322206"/>
+      <w:r>
+        <w:t>mv</w:t>
       </w:r>
       <w:bookmarkEnd w:id="29"/>
     </w:p>
@@ -9142,11 +9079,17 @@
         <w:pStyle w:val="Heading2"/>
       </w:pPr>
       <w:r>
+        <w:rPr>
+          <w:rFonts w:hint="eastAsia"/>
+        </w:rPr>
         <w:t xml:space="preserve"> </w:t>
       </w:r>
-      <w:bookmarkStart w:id="30" w:name="_Toc65682850"/>
+      <w:bookmarkStart w:id="30" w:name="_Toc67322207"/>
       <w:r>
-        <w:t>mv</w:t>
+        <w:rPr>
+          <w:rFonts w:hint="eastAsia"/>
+        </w:rPr>
+        <w:t>rm</w:t>
       </w:r>
       <w:bookmarkEnd w:id="30"/>
     </w:p>
@@ -9160,12 +9103,9 @@
         </w:rPr>
         <w:t xml:space="preserve"> </w:t>
       </w:r>
-      <w:bookmarkStart w:id="31" w:name="_Toc65682851"/>
+      <w:bookmarkStart w:id="31" w:name="_Toc67322208"/>
       <w:r>
-        <w:rPr>
-          <w:rFonts w:hint="eastAsia"/>
-        </w:rPr>
-        <w:t>rm</w:t>
+        <w:t>mkdir</w:t>
       </w:r>
       <w:bookmarkEnd w:id="31"/>
     </w:p>
@@ -9179,9 +9119,9 @@
         </w:rPr>
         <w:t xml:space="preserve"> </w:t>
       </w:r>
-      <w:bookmarkStart w:id="32" w:name="_Toc65682852"/>
+      <w:bookmarkStart w:id="32" w:name="_Toc67322209"/>
       <w:r>
-        <w:t>mkdir</w:t>
+        <w:t>rmdir</w:t>
       </w:r>
       <w:bookmarkEnd w:id="32"/>
     </w:p>
@@ -9195,9 +9135,9 @@
         </w:rPr>
         <w:t xml:space="preserve"> </w:t>
       </w:r>
-      <w:bookmarkStart w:id="33" w:name="_Toc65682853"/>
+      <w:bookmarkStart w:id="33" w:name="_Toc67322210"/>
       <w:r>
-        <w:t>rmdir</w:t>
+        <w:t>cd</w:t>
       </w:r>
       <w:bookmarkEnd w:id="33"/>
     </w:p>
@@ -9211,27 +9151,11 @@
         </w:rPr>
         <w:t xml:space="preserve"> </w:t>
       </w:r>
-      <w:bookmarkStart w:id="34" w:name="_Toc65682854"/>
-      <w:r>
-        <w:t>cd</w:t>
-      </w:r>
-      <w:bookmarkEnd w:id="34"/>
-    </w:p>
-    <w:p>
-      <w:pPr>
-        <w:pStyle w:val="Heading2"/>
-      </w:pPr>
-      <w:r>
-        <w:rPr>
-          <w:rFonts w:hint="eastAsia"/>
-        </w:rPr>
-        <w:t xml:space="preserve"> </w:t>
-      </w:r>
-      <w:bookmarkStart w:id="35" w:name="_Toc65682855"/>
+      <w:bookmarkStart w:id="34" w:name="_Toc67322211"/>
       <w:r>
         <w:t>ls</w:t>
       </w:r>
-      <w:bookmarkEnd w:id="35"/>
+      <w:bookmarkEnd w:id="34"/>
     </w:p>
     <w:p>
       <w:pPr>
@@ -9244,12 +9168,28 @@
         <w:lastRenderedPageBreak/>
         <w:t xml:space="preserve"> </w:t>
       </w:r>
-      <w:bookmarkStart w:id="36" w:name="_Toc65682856"/>
+      <w:bookmarkStart w:id="35" w:name="_Toc67322212"/>
       <w:r>
         <w:rPr>
           <w:rFonts w:hint="eastAsia"/>
         </w:rPr>
         <w:t>cp</w:t>
+      </w:r>
+      <w:bookmarkEnd w:id="35"/>
+    </w:p>
+    <w:p>
+      <w:pPr>
+        <w:pStyle w:val="Heading2"/>
+      </w:pPr>
+      <w:r>
+        <w:t xml:space="preserve"> </w:t>
+      </w:r>
+      <w:bookmarkStart w:id="36" w:name="_Toc67322213"/>
+      <w:r>
+        <w:rPr>
+          <w:rFonts w:hint="eastAsia"/>
+        </w:rPr>
+        <w:t>pwd</w:t>
       </w:r>
       <w:bookmarkEnd w:id="36"/>
     </w:p>
@@ -9260,12 +9200,12 @@
       <w:r>
         <w:t xml:space="preserve"> </w:t>
       </w:r>
-      <w:bookmarkStart w:id="37" w:name="_Toc65682857"/>
+      <w:bookmarkStart w:id="37" w:name="_Toc67322214"/>
       <w:r>
         <w:rPr>
           <w:rFonts w:hint="eastAsia"/>
         </w:rPr>
-        <w:t>pwd</w:t>
+        <w:t>find</w:t>
       </w:r>
       <w:bookmarkEnd w:id="37"/>
     </w:p>
@@ -9276,12 +9216,9 @@
       <w:r>
         <w:t xml:space="preserve"> </w:t>
       </w:r>
-      <w:bookmarkStart w:id="38" w:name="_Toc65682858"/>
+      <w:bookmarkStart w:id="38" w:name="_Toc67322215"/>
       <w:r>
-        <w:rPr>
-          <w:rFonts w:hint="eastAsia"/>
-        </w:rPr>
-        <w:t>find</w:t>
+        <w:t>grep</w:t>
       </w:r>
       <w:bookmarkEnd w:id="38"/>
     </w:p>
@@ -9290,11 +9227,14 @@
         <w:pStyle w:val="Heading2"/>
       </w:pPr>
       <w:r>
+        <w:rPr>
+          <w:rFonts w:hint="eastAsia"/>
+        </w:rPr>
         <w:t xml:space="preserve"> </w:t>
       </w:r>
-      <w:bookmarkStart w:id="39" w:name="_Toc65682859"/>
+      <w:bookmarkStart w:id="39" w:name="_Toc67322216"/>
       <w:r>
-        <w:t>grep</w:t>
+        <w:t>touch</w:t>
       </w:r>
       <w:bookmarkEnd w:id="39"/>
     </w:p>
@@ -9308,9 +9248,9 @@
         </w:rPr>
         <w:t xml:space="preserve"> </w:t>
       </w:r>
-      <w:bookmarkStart w:id="40" w:name="_Toc65682860"/>
+      <w:bookmarkStart w:id="40" w:name="_Toc67322217"/>
       <w:r>
-        <w:t>touch</w:t>
+        <w:t>ln</w:t>
       </w:r>
       <w:bookmarkEnd w:id="40"/>
     </w:p>
@@ -9318,27 +9258,11 @@
       <w:pPr>
         <w:pStyle w:val="Heading2"/>
       </w:pPr>
-      <w:r>
-        <w:rPr>
-          <w:rFonts w:hint="eastAsia"/>
-        </w:rPr>
-        <w:t xml:space="preserve"> </w:t>
-      </w:r>
-      <w:bookmarkStart w:id="41" w:name="_Toc65682861"/>
-      <w:r>
-        <w:t>ln</w:t>
-      </w:r>
-      <w:bookmarkEnd w:id="41"/>
-    </w:p>
-    <w:p>
-      <w:pPr>
-        <w:pStyle w:val="Heading2"/>
-      </w:pPr>
-      <w:bookmarkStart w:id="42" w:name="_Toc65682862"/>
+      <w:bookmarkStart w:id="41" w:name="_Toc67322218"/>
       <w:r>
         <w:t>head</w:t>
       </w:r>
-      <w:bookmarkEnd w:id="42"/>
+      <w:bookmarkEnd w:id="41"/>
     </w:p>
     <w:p>
       <w:pPr>
@@ -9356,11 +9280,11 @@
       <w:r>
         <w:t xml:space="preserve"> </w:t>
       </w:r>
-      <w:bookmarkStart w:id="43" w:name="_Toc65682863"/>
+      <w:bookmarkStart w:id="42" w:name="_Toc67322219"/>
       <w:r>
         <w:t>vi/vim</w:t>
       </w:r>
-      <w:bookmarkEnd w:id="43"/>
+      <w:bookmarkEnd w:id="42"/>
       <w:r>
         <w:rPr>
           <w:rFonts w:hint="eastAsia"/>
@@ -9375,14 +9299,14 @@
           <w:rFonts w:ascii="SimSun" w:eastAsia="SimSun" w:hAnsi="SimSun"/>
         </w:rPr>
       </w:pPr>
-      <w:bookmarkStart w:id="44" w:name="_Toc65682864"/>
+      <w:bookmarkStart w:id="43" w:name="_Toc67322220"/>
       <w:r>
         <w:rPr>
           <w:rFonts w:ascii="SimSun" w:eastAsia="SimSun" w:hAnsi="SimSun" w:hint="eastAsia"/>
         </w:rPr>
         <w:t>参数</w:t>
       </w:r>
-      <w:bookmarkEnd w:id="44"/>
+      <w:bookmarkEnd w:id="43"/>
     </w:p>
     <w:tbl>
       <w:tblPr>
@@ -10268,14 +10192,14 @@
           <w:rFonts w:ascii="SimSun" w:eastAsia="SimSun" w:hAnsi="SimSun"/>
         </w:rPr>
       </w:pPr>
-      <w:bookmarkStart w:id="45" w:name="_Toc65682865"/>
+      <w:bookmarkStart w:id="44" w:name="_Toc67322221"/>
       <w:r>
         <w:rPr>
           <w:rFonts w:ascii="SimSun" w:eastAsia="SimSun" w:hAnsi="SimSun" w:hint="eastAsia"/>
         </w:rPr>
         <w:t>编辑时快捷键</w:t>
       </w:r>
-      <w:bookmarkEnd w:id="45"/>
+      <w:bookmarkEnd w:id="44"/>
     </w:p>
     <w:tbl>
       <w:tblPr>
@@ -10418,18 +10342,34 @@
       <w:pPr>
         <w:pStyle w:val="Heading1"/>
       </w:pPr>
-      <w:bookmarkStart w:id="46" w:name="_Toc65682866"/>
       <w:r>
         <w:rPr>
           <w:rFonts w:hint="eastAsia"/>
         </w:rPr>
         <w:t xml:space="preserve"> </w:t>
       </w:r>
+      <w:bookmarkStart w:id="45" w:name="_Toc67322222"/>
       <w:r>
         <w:rPr>
           <w:rFonts w:hint="eastAsia"/>
         </w:rPr>
         <w:t>权限相关</w:t>
+      </w:r>
+      <w:bookmarkEnd w:id="45"/>
+    </w:p>
+    <w:p>
+      <w:pPr>
+        <w:pStyle w:val="Heading2"/>
+      </w:pPr>
+      <w:r>
+        <w:rPr>
+          <w:rFonts w:hint="eastAsia"/>
+        </w:rPr>
+        <w:t xml:space="preserve"> </w:t>
+      </w:r>
+      <w:bookmarkStart w:id="46" w:name="_Toc67322223"/>
+      <w:r>
+        <w:t>useradd/userdel</w:t>
       </w:r>
       <w:bookmarkEnd w:id="46"/>
     </w:p>
@@ -10443,9 +10383,9 @@
         </w:rPr>
         <w:t xml:space="preserve"> </w:t>
       </w:r>
-      <w:bookmarkStart w:id="47" w:name="_Toc65682867"/>
+      <w:bookmarkStart w:id="47" w:name="_Toc67322224"/>
       <w:r>
-        <w:t>useradd/userdel</w:t>
+        <w:t>passwd</w:t>
       </w:r>
       <w:bookmarkEnd w:id="47"/>
     </w:p>
@@ -10459,27 +10399,11 @@
         </w:rPr>
         <w:t xml:space="preserve"> </w:t>
       </w:r>
-      <w:bookmarkStart w:id="48" w:name="_Toc65682868"/>
-      <w:r>
-        <w:t>passwd</w:t>
-      </w:r>
-      <w:bookmarkEnd w:id="48"/>
-    </w:p>
-    <w:p>
-      <w:pPr>
-        <w:pStyle w:val="Heading2"/>
-      </w:pPr>
-      <w:r>
-        <w:rPr>
-          <w:rFonts w:hint="eastAsia"/>
-        </w:rPr>
-        <w:t xml:space="preserve"> </w:t>
-      </w:r>
-      <w:bookmarkStart w:id="49" w:name="_Toc65682869"/>
+      <w:bookmarkStart w:id="48" w:name="_Toc67322225"/>
       <w:r>
         <w:t>chmod</w:t>
       </w:r>
-      <w:bookmarkEnd w:id="49"/>
+      <w:bookmarkEnd w:id="48"/>
     </w:p>
     <w:p>
       <w:pPr>
@@ -10491,14 +10415,14 @@
         </w:rPr>
         <w:t xml:space="preserve"> </w:t>
       </w:r>
-      <w:bookmarkStart w:id="50" w:name="_Toc65682870"/>
+      <w:bookmarkStart w:id="49" w:name="_Toc67322226"/>
       <w:r>
         <w:rPr>
           <w:rFonts w:hint="eastAsia"/>
         </w:rPr>
         <w:t>系统排查</w:t>
       </w:r>
-      <w:bookmarkEnd w:id="50"/>
+      <w:bookmarkEnd w:id="49"/>
     </w:p>
     <w:p>
       <w:pPr>
@@ -10513,7 +10437,7 @@
         </w:rPr>
         <w:t xml:space="preserve"> </w:t>
       </w:r>
-      <w:bookmarkStart w:id="51" w:name="_Toc65682871"/>
+      <w:bookmarkStart w:id="50" w:name="_Toc67322227"/>
       <w:r>
         <w:rPr>
           <w:rFonts w:ascii="SimSun" w:eastAsia="SimSun" w:hAnsi="SimSun"/>
@@ -10533,7 +10457,7 @@
         <w:t>p</w:t>
       </w:r>
       <w:bookmarkEnd w:id="3"/>
-      <w:bookmarkEnd w:id="51"/>
+      <w:bookmarkEnd w:id="50"/>
     </w:p>
     <w:p>
       <w:pPr>
@@ -10542,14 +10466,14 @@
           <w:rFonts w:ascii="SimSun" w:eastAsia="SimSun" w:hAnsi="SimSun"/>
         </w:rPr>
       </w:pPr>
-      <w:bookmarkStart w:id="52" w:name="_Toc65682872"/>
+      <w:bookmarkStart w:id="51" w:name="_Toc67322228"/>
       <w:r>
         <w:rPr>
           <w:rFonts w:ascii="SimSun" w:eastAsia="SimSun" w:hAnsi="SimSun" w:hint="eastAsia"/>
         </w:rPr>
         <w:t>说明</w:t>
       </w:r>
-      <w:bookmarkEnd w:id="52"/>
+      <w:bookmarkEnd w:id="51"/>
     </w:p>
     <w:p>
       <w:r>
@@ -10566,14 +10490,14 @@
           <w:rFonts w:ascii="SimSun" w:eastAsia="SimSun" w:hAnsi="SimSun"/>
         </w:rPr>
       </w:pPr>
-      <w:bookmarkStart w:id="53" w:name="_Toc65682873"/>
+      <w:bookmarkStart w:id="52" w:name="_Toc67322229"/>
       <w:r>
         <w:rPr>
           <w:rFonts w:ascii="SimSun" w:eastAsia="SimSun" w:hAnsi="SimSun" w:hint="eastAsia"/>
         </w:rPr>
         <w:t>参数</w:t>
       </w:r>
-      <w:bookmarkEnd w:id="53"/>
+      <w:bookmarkEnd w:id="52"/>
     </w:p>
     <w:tbl>
       <w:tblPr>
@@ -10847,7 +10771,7 @@
           <w:rFonts w:ascii="SimSun" w:eastAsia="SimSun" w:hAnsi="SimSun"/>
         </w:rPr>
       </w:pPr>
-      <w:bookmarkStart w:id="54" w:name="_Toc65682874"/>
+      <w:bookmarkStart w:id="53" w:name="_Toc67322230"/>
       <w:r>
         <w:rPr>
           <w:rFonts w:ascii="SimSun" w:eastAsia="SimSun" w:hAnsi="SimSun" w:hint="eastAsia"/>
@@ -10855,7 +10779,7 @@
         <w:lastRenderedPageBreak/>
         <w:t>显示参数说明</w:t>
       </w:r>
-      <w:bookmarkEnd w:id="54"/>
+      <w:bookmarkEnd w:id="53"/>
     </w:p>
     <w:p>
       <w:r>
@@ -12241,22 +12165,22 @@
           <w:rFonts w:ascii="SimSun" w:eastAsia="SimSun" w:hAnsi="SimSun"/>
         </w:rPr>
       </w:pPr>
-      <w:bookmarkStart w:id="55" w:name="_Toc44881972"/>
+      <w:bookmarkStart w:id="54" w:name="_Toc44881972"/>
       <w:r>
         <w:rPr>
           <w:rFonts w:ascii="SimSun" w:eastAsia="SimSun" w:hAnsi="SimSun"/>
         </w:rPr>
         <w:t xml:space="preserve"> </w:t>
       </w:r>
-      <w:bookmarkStart w:id="56" w:name="_Toc65682875"/>
+      <w:bookmarkStart w:id="55" w:name="_Toc67322231"/>
       <w:r>
         <w:rPr>
           <w:rFonts w:ascii="SimSun" w:eastAsia="SimSun" w:hAnsi="SimSun"/>
         </w:rPr>
         <w:t>ps</w:t>
       </w:r>
+      <w:bookmarkEnd w:id="54"/>
       <w:bookmarkEnd w:id="55"/>
-      <w:bookmarkEnd w:id="56"/>
     </w:p>
     <w:p>
       <w:r>
@@ -12270,14 +12194,14 @@
           <w:rFonts w:ascii="SimSun" w:eastAsia="SimSun" w:hAnsi="SimSun"/>
         </w:rPr>
       </w:pPr>
-      <w:bookmarkStart w:id="57" w:name="_Toc65682876"/>
+      <w:bookmarkStart w:id="56" w:name="_Toc67322232"/>
       <w:r>
         <w:rPr>
           <w:rFonts w:ascii="SimSun" w:eastAsia="SimSun" w:hAnsi="SimSun" w:hint="eastAsia"/>
         </w:rPr>
         <w:t>说明</w:t>
       </w:r>
-      <w:bookmarkEnd w:id="57"/>
+      <w:bookmarkEnd w:id="56"/>
     </w:p>
     <w:p>
       <w:r>
@@ -12294,14 +12218,14 @@
           <w:rFonts w:ascii="SimSun" w:eastAsia="SimSun" w:hAnsi="SimSun"/>
         </w:rPr>
       </w:pPr>
-      <w:bookmarkStart w:id="58" w:name="_Toc65682877"/>
+      <w:bookmarkStart w:id="57" w:name="_Toc67322233"/>
       <w:r>
         <w:rPr>
           <w:rFonts w:ascii="SimSun" w:eastAsia="SimSun" w:hAnsi="SimSun" w:hint="eastAsia"/>
         </w:rPr>
         <w:t>参数</w:t>
       </w:r>
-      <w:bookmarkEnd w:id="58"/>
+      <w:bookmarkEnd w:id="57"/>
     </w:p>
     <w:tbl>
       <w:tblPr>
@@ -13479,15 +13403,15 @@
           <w:rFonts w:ascii="SimSun" w:eastAsia="SimSun" w:hAnsi="SimSun"/>
         </w:rPr>
       </w:pPr>
-      <w:bookmarkStart w:id="59" w:name="_Toc65682878"/>
+      <w:bookmarkStart w:id="58" w:name="_Toc67322234"/>
       <w:r>
         <w:rPr>
           <w:rFonts w:ascii="SimSun" w:eastAsia="SimSun" w:hAnsi="SimSun" w:hint="eastAsia"/>
         </w:rPr>
         <w:t>显示参数说明</w:t>
       </w:r>
-      <w:bookmarkStart w:id="60" w:name="_Toc44881973"/>
-      <w:bookmarkEnd w:id="59"/>
+      <w:bookmarkStart w:id="59" w:name="_Toc44881973"/>
+      <w:bookmarkEnd w:id="58"/>
     </w:p>
     <w:p>
       <w:pPr>
@@ -13505,15 +13429,15 @@
           <w:rFonts w:ascii="SimSun" w:eastAsia="SimSun" w:hAnsi="SimSun"/>
         </w:rPr>
       </w:pPr>
-      <w:bookmarkStart w:id="61" w:name="_Toc65682879"/>
+      <w:bookmarkStart w:id="60" w:name="_Toc67322235"/>
       <w:r>
         <w:rPr>
           <w:rFonts w:ascii="SimSun" w:eastAsia="SimSun" w:hAnsi="SimSun"/>
         </w:rPr>
         <w:t>vmstat</w:t>
       </w:r>
+      <w:bookmarkEnd w:id="59"/>
       <w:bookmarkEnd w:id="60"/>
-      <w:bookmarkEnd w:id="61"/>
     </w:p>
     <w:p>
       <w:r>
@@ -13866,14 +13790,14 @@
           <w:rFonts w:ascii="SimSun" w:eastAsia="SimSun" w:hAnsi="SimSun"/>
         </w:rPr>
       </w:pPr>
-      <w:bookmarkStart w:id="62" w:name="_Toc65682880"/>
+      <w:bookmarkStart w:id="61" w:name="_Toc67322236"/>
       <w:r>
         <w:rPr>
           <w:rFonts w:ascii="SimSun" w:eastAsia="SimSun" w:hAnsi="SimSun" w:hint="eastAsia"/>
         </w:rPr>
         <w:t>显示参数说明</w:t>
       </w:r>
-      <w:bookmarkEnd w:id="62"/>
+      <w:bookmarkEnd w:id="61"/>
     </w:p>
     <w:p/>
     <w:p>
@@ -13883,16 +13807,16 @@
           <w:rFonts w:ascii="SimSun" w:eastAsia="SimSun" w:hAnsi="SimSun"/>
         </w:rPr>
       </w:pPr>
-      <w:bookmarkStart w:id="63" w:name="_Toc44881974"/>
-      <w:bookmarkStart w:id="64" w:name="_Toc65682881"/>
+      <w:bookmarkStart w:id="62" w:name="_Toc44881974"/>
+      <w:bookmarkStart w:id="63" w:name="_Toc67322237"/>
       <w:r>
         <w:rPr>
           <w:rFonts w:ascii="SimSun" w:eastAsia="SimSun" w:hAnsi="SimSun"/>
         </w:rPr>
         <w:t>iostat</w:t>
       </w:r>
+      <w:bookmarkEnd w:id="62"/>
       <w:bookmarkEnd w:id="63"/>
-      <w:bookmarkEnd w:id="64"/>
     </w:p>
     <w:p>
       <w:pPr>
@@ -13901,14 +13825,14 @@
           <w:rFonts w:ascii="SimSun" w:eastAsia="SimSun" w:hAnsi="SimSun"/>
         </w:rPr>
       </w:pPr>
-      <w:bookmarkStart w:id="65" w:name="_Toc65682882"/>
+      <w:bookmarkStart w:id="64" w:name="_Toc67322238"/>
       <w:r>
         <w:rPr>
           <w:rFonts w:ascii="SimSun" w:eastAsia="SimSun" w:hAnsi="SimSun" w:hint="eastAsia"/>
         </w:rPr>
         <w:t>说明</w:t>
       </w:r>
-      <w:bookmarkEnd w:id="65"/>
+      <w:bookmarkEnd w:id="64"/>
     </w:p>
     <w:p>
       <w:r>
@@ -13925,14 +13849,14 @@
           <w:rFonts w:ascii="SimSun" w:eastAsia="SimSun" w:hAnsi="SimSun"/>
         </w:rPr>
       </w:pPr>
-      <w:bookmarkStart w:id="66" w:name="_Toc65682883"/>
+      <w:bookmarkStart w:id="65" w:name="_Toc67322239"/>
       <w:r>
         <w:rPr>
           <w:rFonts w:ascii="SimSun" w:eastAsia="SimSun" w:hAnsi="SimSun" w:hint="eastAsia"/>
         </w:rPr>
         <w:t>参数</w:t>
       </w:r>
-      <w:bookmarkEnd w:id="66"/>
+      <w:bookmarkEnd w:id="65"/>
     </w:p>
     <w:tbl>
       <w:tblPr>
@@ -14257,14 +14181,14 @@
           <w:rFonts w:ascii="SimSun" w:eastAsia="SimSun" w:hAnsi="SimSun"/>
         </w:rPr>
       </w:pPr>
-      <w:bookmarkStart w:id="67" w:name="_Toc65682884"/>
+      <w:bookmarkStart w:id="66" w:name="_Toc67322240"/>
       <w:r>
         <w:rPr>
           <w:rFonts w:ascii="SimSun" w:eastAsia="SimSun" w:hAnsi="SimSun" w:hint="eastAsia"/>
         </w:rPr>
         <w:t>显示参数说明</w:t>
       </w:r>
-      <w:bookmarkEnd w:id="67"/>
+      <w:bookmarkEnd w:id="66"/>
     </w:p>
     <w:p/>
     <w:p>
@@ -14274,8 +14198,8 @@
           <w:rFonts w:ascii="SimSun" w:eastAsia="SimSun" w:hAnsi="SimSun"/>
         </w:rPr>
       </w:pPr>
-      <w:bookmarkStart w:id="68" w:name="_Toc44881975"/>
-      <w:bookmarkStart w:id="69" w:name="_Toc65682885"/>
+      <w:bookmarkStart w:id="67" w:name="_Toc44881975"/>
+      <w:bookmarkStart w:id="68" w:name="_Toc67322241"/>
       <w:r>
         <w:rPr>
           <w:rFonts w:ascii="SimSun" w:eastAsia="SimSun" w:hAnsi="SimSun" w:hint="eastAsia"/>
@@ -14283,8 +14207,8 @@
         <w:lastRenderedPageBreak/>
         <w:t>uptime</w:t>
       </w:r>
+      <w:bookmarkEnd w:id="67"/>
       <w:bookmarkEnd w:id="68"/>
-      <w:bookmarkEnd w:id="69"/>
     </w:p>
     <w:p>
       <w:pPr>
@@ -14293,14 +14217,14 @@
           <w:rFonts w:ascii="SimSun" w:eastAsia="SimSun" w:hAnsi="SimSun"/>
         </w:rPr>
       </w:pPr>
-      <w:bookmarkStart w:id="70" w:name="_Toc65682886"/>
+      <w:bookmarkStart w:id="69" w:name="_Toc67322242"/>
       <w:r>
         <w:rPr>
           <w:rFonts w:ascii="SimSun" w:eastAsia="SimSun" w:hAnsi="SimSun" w:hint="eastAsia"/>
         </w:rPr>
         <w:t>说明</w:t>
       </w:r>
-      <w:bookmarkEnd w:id="70"/>
+      <w:bookmarkEnd w:id="69"/>
     </w:p>
     <w:p>
       <w:r>
@@ -14439,14 +14363,14 @@
           <w:rFonts w:ascii="SimSun" w:eastAsia="SimSun" w:hAnsi="SimSun"/>
         </w:rPr>
       </w:pPr>
-      <w:bookmarkStart w:id="71" w:name="_Toc65682887"/>
+      <w:bookmarkStart w:id="70" w:name="_Toc67322243"/>
       <w:r>
         <w:rPr>
           <w:rFonts w:ascii="SimSun" w:eastAsia="SimSun" w:hAnsi="SimSun" w:hint="eastAsia"/>
         </w:rPr>
         <w:t>显示参数说明</w:t>
       </w:r>
-      <w:bookmarkEnd w:id="71"/>
+      <w:bookmarkEnd w:id="70"/>
     </w:p>
     <w:p/>
     <w:p>
@@ -14456,16 +14380,16 @@
           <w:rFonts w:ascii="SimSun" w:eastAsia="SimSun" w:hAnsi="SimSun"/>
         </w:rPr>
       </w:pPr>
-      <w:bookmarkStart w:id="72" w:name="_Toc44881976"/>
-      <w:bookmarkStart w:id="73" w:name="_Toc65682888"/>
+      <w:bookmarkStart w:id="71" w:name="_Toc44881976"/>
+      <w:bookmarkStart w:id="72" w:name="_Toc67322244"/>
       <w:r>
         <w:rPr>
           <w:rFonts w:ascii="SimSun" w:eastAsia="SimSun" w:hAnsi="SimSun" w:hint="eastAsia"/>
         </w:rPr>
         <w:t>dmesg</w:t>
       </w:r>
+      <w:bookmarkEnd w:id="71"/>
       <w:bookmarkEnd w:id="72"/>
-      <w:bookmarkEnd w:id="73"/>
     </w:p>
     <w:p>
       <w:r>
@@ -14479,14 +14403,14 @@
           <w:rFonts w:ascii="SimSun" w:eastAsia="SimSun" w:hAnsi="SimSun"/>
         </w:rPr>
       </w:pPr>
-      <w:bookmarkStart w:id="74" w:name="_Toc65682889"/>
+      <w:bookmarkStart w:id="73" w:name="_Toc67322245"/>
       <w:r>
         <w:rPr>
           <w:rFonts w:ascii="SimSun" w:eastAsia="SimSun" w:hAnsi="SimSun" w:hint="eastAsia"/>
         </w:rPr>
         <w:t>说明</w:t>
       </w:r>
-      <w:bookmarkEnd w:id="74"/>
+      <w:bookmarkEnd w:id="73"/>
     </w:p>
     <w:p>
       <w:r>
@@ -14503,14 +14427,14 @@
           <w:rFonts w:ascii="SimSun" w:eastAsia="SimSun" w:hAnsi="SimSun"/>
         </w:rPr>
       </w:pPr>
-      <w:bookmarkStart w:id="75" w:name="_Toc65682890"/>
+      <w:bookmarkStart w:id="74" w:name="_Toc67322246"/>
       <w:r>
         <w:rPr>
           <w:rFonts w:ascii="SimSun" w:eastAsia="SimSun" w:hAnsi="SimSun" w:hint="eastAsia"/>
         </w:rPr>
         <w:t>参数</w:t>
       </w:r>
-      <w:bookmarkEnd w:id="75"/>
+      <w:bookmarkEnd w:id="74"/>
     </w:p>
     <w:tbl>
       <w:tblPr>
@@ -15250,14 +15174,14 @@
           <w:rFonts w:ascii="SimSun" w:eastAsia="SimSun" w:hAnsi="SimSun"/>
         </w:rPr>
       </w:pPr>
-      <w:bookmarkStart w:id="76" w:name="_Toc65682891"/>
+      <w:bookmarkStart w:id="75" w:name="_Toc67322247"/>
       <w:r>
         <w:rPr>
           <w:rFonts w:ascii="SimSun" w:eastAsia="SimSun" w:hAnsi="SimSun" w:hint="eastAsia"/>
         </w:rPr>
         <w:t>显示参数说明</w:t>
       </w:r>
-      <w:bookmarkEnd w:id="76"/>
+      <w:bookmarkEnd w:id="75"/>
     </w:p>
     <w:p/>
     <w:p>
@@ -15267,16 +15191,16 @@
           <w:rFonts w:ascii="SimSun" w:eastAsia="SimSun" w:hAnsi="SimSun"/>
         </w:rPr>
       </w:pPr>
-      <w:bookmarkStart w:id="77" w:name="_Toc44881977"/>
-      <w:bookmarkStart w:id="78" w:name="_Toc65682892"/>
+      <w:bookmarkStart w:id="76" w:name="_Toc44881977"/>
+      <w:bookmarkStart w:id="77" w:name="_Toc67322248"/>
       <w:r>
         <w:rPr>
           <w:rFonts w:ascii="SimSun" w:eastAsia="SimSun" w:hAnsi="SimSun" w:hint="eastAsia"/>
         </w:rPr>
         <w:t>mpstat</w:t>
       </w:r>
+      <w:bookmarkEnd w:id="76"/>
       <w:bookmarkEnd w:id="77"/>
-      <w:bookmarkEnd w:id="78"/>
     </w:p>
     <w:p>
       <w:r>
@@ -15290,14 +15214,14 @@
           <w:rFonts w:ascii="SimSun" w:eastAsia="SimSun" w:hAnsi="SimSun"/>
         </w:rPr>
       </w:pPr>
-      <w:bookmarkStart w:id="79" w:name="_Toc65682893"/>
+      <w:bookmarkStart w:id="78" w:name="_Toc67322249"/>
       <w:r>
         <w:rPr>
           <w:rFonts w:ascii="SimSun" w:eastAsia="SimSun" w:hAnsi="SimSun" w:hint="eastAsia"/>
         </w:rPr>
         <w:t>说明</w:t>
       </w:r>
-      <w:bookmarkEnd w:id="79"/>
+      <w:bookmarkEnd w:id="78"/>
     </w:p>
     <w:p>
       <w:r>
@@ -15314,14 +15238,14 @@
           <w:rFonts w:ascii="SimSun" w:eastAsia="SimSun" w:hAnsi="SimSun"/>
         </w:rPr>
       </w:pPr>
-      <w:bookmarkStart w:id="80" w:name="_Toc65682894"/>
+      <w:bookmarkStart w:id="79" w:name="_Toc67322250"/>
       <w:r>
         <w:rPr>
           <w:rFonts w:ascii="SimSun" w:eastAsia="SimSun" w:hAnsi="SimSun" w:hint="eastAsia"/>
         </w:rPr>
         <w:t>参数</w:t>
       </w:r>
-      <w:bookmarkEnd w:id="80"/>
+      <w:bookmarkEnd w:id="79"/>
     </w:p>
     <w:tbl>
       <w:tblPr>
@@ -15460,14 +15384,14 @@
           <w:rFonts w:ascii="SimSun" w:eastAsia="SimSun" w:hAnsi="SimSun"/>
         </w:rPr>
       </w:pPr>
-      <w:bookmarkStart w:id="81" w:name="_Toc65682895"/>
+      <w:bookmarkStart w:id="80" w:name="_Toc67322251"/>
       <w:r>
         <w:rPr>
           <w:rFonts w:ascii="SimSun" w:eastAsia="SimSun" w:hAnsi="SimSun" w:hint="eastAsia"/>
         </w:rPr>
         <w:t>显示参数说明</w:t>
       </w:r>
-      <w:bookmarkEnd w:id="81"/>
+      <w:bookmarkEnd w:id="80"/>
     </w:p>
     <w:p>
       <w:pPr>
@@ -15481,16 +15405,16 @@
           <w:rFonts w:ascii="SimSun" w:eastAsia="SimSun" w:hAnsi="SimSun"/>
         </w:rPr>
       </w:pPr>
-      <w:bookmarkStart w:id="82" w:name="_Toc44881978"/>
-      <w:bookmarkStart w:id="83" w:name="_Toc65682896"/>
+      <w:bookmarkStart w:id="81" w:name="_Toc44881978"/>
+      <w:bookmarkStart w:id="82" w:name="_Toc67322252"/>
       <w:r>
         <w:rPr>
           <w:rFonts w:ascii="SimSun" w:eastAsia="SimSun" w:hAnsi="SimSun" w:hint="eastAsia"/>
         </w:rPr>
         <w:t>sar</w:t>
       </w:r>
+      <w:bookmarkEnd w:id="81"/>
       <w:bookmarkEnd w:id="82"/>
-      <w:bookmarkEnd w:id="83"/>
     </w:p>
     <w:p>
       <w:r>
@@ -15504,14 +15428,14 @@
           <w:rFonts w:ascii="SimSun" w:eastAsia="SimSun" w:hAnsi="SimSun"/>
         </w:rPr>
       </w:pPr>
-      <w:bookmarkStart w:id="84" w:name="_Toc65682897"/>
+      <w:bookmarkStart w:id="83" w:name="_Toc67322253"/>
       <w:r>
         <w:rPr>
           <w:rFonts w:ascii="SimSun" w:eastAsia="SimSun" w:hAnsi="SimSun" w:hint="eastAsia"/>
         </w:rPr>
         <w:t>说明</w:t>
       </w:r>
-      <w:bookmarkEnd w:id="84"/>
+      <w:bookmarkEnd w:id="83"/>
     </w:p>
     <w:p>
       <w:pPr>
@@ -15520,14 +15444,14 @@
           <w:rFonts w:ascii="SimSun" w:eastAsia="SimSun" w:hAnsi="SimSun"/>
         </w:rPr>
       </w:pPr>
-      <w:bookmarkStart w:id="85" w:name="_Toc65682898"/>
+      <w:bookmarkStart w:id="84" w:name="_Toc67322254"/>
       <w:r>
         <w:rPr>
           <w:rFonts w:ascii="SimSun" w:eastAsia="SimSun" w:hAnsi="SimSun" w:hint="eastAsia"/>
         </w:rPr>
         <w:t>参数</w:t>
       </w:r>
-      <w:bookmarkEnd w:id="85"/>
+      <w:bookmarkEnd w:id="84"/>
     </w:p>
     <w:tbl>
       <w:tblPr>
@@ -16121,14 +16045,14 @@
           <w:rFonts w:ascii="SimSun" w:eastAsia="SimSun" w:hAnsi="SimSun"/>
         </w:rPr>
       </w:pPr>
-      <w:bookmarkStart w:id="86" w:name="_Toc65682899"/>
+      <w:bookmarkStart w:id="85" w:name="_Toc67322255"/>
       <w:r>
         <w:rPr>
           <w:rFonts w:ascii="SimSun" w:eastAsia="SimSun" w:hAnsi="SimSun" w:hint="eastAsia"/>
         </w:rPr>
         <w:t>显示参数说明</w:t>
       </w:r>
-      <w:bookmarkEnd w:id="86"/>
+      <w:bookmarkEnd w:id="85"/>
     </w:p>
     <w:p/>
     <w:p>
@@ -16138,21 +16062,37 @@
           <w:rFonts w:ascii="SimSun" w:eastAsia="SimSun" w:hAnsi="SimSun"/>
         </w:rPr>
       </w:pPr>
-      <w:bookmarkStart w:id="87" w:name="_Toc44881979"/>
+      <w:bookmarkStart w:id="86" w:name="_Toc44881979"/>
       <w:r>
         <w:rPr>
           <w:rFonts w:ascii="SimSun" w:eastAsia="SimSun" w:hAnsi="SimSun"/>
         </w:rPr>
         <w:t xml:space="preserve"> </w:t>
       </w:r>
-      <w:bookmarkStart w:id="88" w:name="_Toc65682900"/>
+      <w:bookmarkStart w:id="87" w:name="_Toc67322256"/>
       <w:r>
         <w:rPr>
           <w:rFonts w:ascii="SimSun" w:eastAsia="SimSun" w:hAnsi="SimSun" w:hint="eastAsia"/>
         </w:rPr>
         <w:t>free</w:t>
       </w:r>
+      <w:bookmarkEnd w:id="86"/>
       <w:bookmarkEnd w:id="87"/>
+    </w:p>
+    <w:p>
+      <w:pPr>
+        <w:pStyle w:val="Heading3"/>
+        <w:rPr>
+          <w:rFonts w:ascii="SimSun" w:eastAsia="SimSun" w:hAnsi="SimSun"/>
+        </w:rPr>
+      </w:pPr>
+      <w:bookmarkStart w:id="88" w:name="_Toc67322257"/>
+      <w:r>
+        <w:rPr>
+          <w:rFonts w:ascii="SimSun" w:eastAsia="SimSun" w:hAnsi="SimSun" w:hint="eastAsia"/>
+        </w:rPr>
+        <w:t>说明</w:t>
+      </w:r>
       <w:bookmarkEnd w:id="88"/>
     </w:p>
     <w:p>
@@ -16162,30 +16102,14 @@
           <w:rFonts w:ascii="SimSun" w:eastAsia="SimSun" w:hAnsi="SimSun"/>
         </w:rPr>
       </w:pPr>
-      <w:bookmarkStart w:id="89" w:name="_Toc65682901"/>
-      <w:r>
-        <w:rPr>
-          <w:rFonts w:ascii="SimSun" w:eastAsia="SimSun" w:hAnsi="SimSun" w:hint="eastAsia"/>
-        </w:rPr>
-        <w:t>说明</w:t>
-      </w:r>
-      <w:bookmarkEnd w:id="89"/>
-    </w:p>
-    <w:p>
-      <w:pPr>
-        <w:pStyle w:val="Heading3"/>
-        <w:rPr>
-          <w:rFonts w:ascii="SimSun" w:eastAsia="SimSun" w:hAnsi="SimSun"/>
-        </w:rPr>
-      </w:pPr>
-      <w:bookmarkStart w:id="90" w:name="_Toc65682902"/>
+      <w:bookmarkStart w:id="89" w:name="_Toc67322258"/>
       <w:r>
         <w:rPr>
           <w:rFonts w:ascii="SimSun" w:eastAsia="SimSun" w:hAnsi="SimSun" w:hint="eastAsia"/>
         </w:rPr>
         <w:t>参数</w:t>
       </w:r>
-      <w:bookmarkEnd w:id="90"/>
+      <w:bookmarkEnd w:id="89"/>
     </w:p>
     <w:tbl>
       <w:tblPr>
@@ -16495,7 +16419,7 @@
           <w:rFonts w:ascii="SimSun" w:eastAsia="SimSun" w:hAnsi="SimSun"/>
         </w:rPr>
       </w:pPr>
-      <w:bookmarkStart w:id="91" w:name="_Toc65682903"/>
+      <w:bookmarkStart w:id="90" w:name="_Toc67322259"/>
       <w:r>
         <w:rPr>
           <w:rFonts w:ascii="SimSun" w:eastAsia="SimSun" w:hAnsi="SimSun" w:hint="eastAsia"/>
@@ -16503,7 +16427,7 @@
         <w:lastRenderedPageBreak/>
         <w:t>显示参数说明</w:t>
       </w:r>
-      <w:bookmarkEnd w:id="91"/>
+      <w:bookmarkEnd w:id="90"/>
     </w:p>
     <w:p/>
     <w:p>
@@ -16513,16 +16437,16 @@
           <w:rFonts w:ascii="SimSun" w:eastAsia="SimSun" w:hAnsi="SimSun"/>
         </w:rPr>
       </w:pPr>
-      <w:bookmarkStart w:id="92" w:name="_Toc44881980"/>
-      <w:bookmarkStart w:id="93" w:name="_Toc65682904"/>
+      <w:bookmarkStart w:id="91" w:name="_Toc44881980"/>
+      <w:bookmarkStart w:id="92" w:name="_Toc67322260"/>
       <w:r>
         <w:rPr>
           <w:rFonts w:ascii="SimSun" w:eastAsia="SimSun" w:hAnsi="SimSun" w:hint="eastAsia"/>
         </w:rPr>
         <w:t>tcpdump</w:t>
       </w:r>
+      <w:bookmarkEnd w:id="91"/>
       <w:bookmarkEnd w:id="92"/>
-      <w:bookmarkEnd w:id="93"/>
     </w:p>
     <w:p>
       <w:pPr>
@@ -16531,14 +16455,14 @@
           <w:rFonts w:ascii="SimSun" w:eastAsia="SimSun" w:hAnsi="SimSun"/>
         </w:rPr>
       </w:pPr>
-      <w:bookmarkStart w:id="94" w:name="_Toc65682905"/>
+      <w:bookmarkStart w:id="93" w:name="_Toc67322261"/>
       <w:r>
         <w:rPr>
           <w:rFonts w:ascii="SimSun" w:eastAsia="SimSun" w:hAnsi="SimSun" w:hint="eastAsia"/>
         </w:rPr>
         <w:t>说明</w:t>
       </w:r>
-      <w:bookmarkEnd w:id="94"/>
+      <w:bookmarkEnd w:id="93"/>
     </w:p>
     <w:p>
       <w:hyperlink r:id="rId10" w:history="1">
@@ -16575,14 +16499,14 @@
           <w:rFonts w:ascii="SimSun" w:eastAsia="SimSun" w:hAnsi="SimSun"/>
         </w:rPr>
       </w:pPr>
-      <w:bookmarkStart w:id="95" w:name="_Toc65682906"/>
+      <w:bookmarkStart w:id="94" w:name="_Toc67322262"/>
       <w:r>
         <w:rPr>
           <w:rFonts w:ascii="SimSun" w:eastAsia="SimSun" w:hAnsi="SimSun" w:hint="eastAsia"/>
         </w:rPr>
         <w:t>参数</w:t>
       </w:r>
-      <w:bookmarkEnd w:id="95"/>
+      <w:bookmarkEnd w:id="94"/>
     </w:p>
     <w:tbl>
       <w:tblPr>
@@ -17032,14 +16956,14 @@
           <w:rFonts w:ascii="SimSun" w:eastAsia="SimSun" w:hAnsi="SimSun"/>
         </w:rPr>
       </w:pPr>
-      <w:bookmarkStart w:id="96" w:name="_Toc65682907"/>
+      <w:bookmarkStart w:id="95" w:name="_Toc67322263"/>
       <w:r>
         <w:rPr>
           <w:rFonts w:ascii="SimSun" w:eastAsia="SimSun" w:hAnsi="SimSun" w:hint="eastAsia"/>
         </w:rPr>
         <w:t>显示参数说明</w:t>
       </w:r>
-      <w:bookmarkEnd w:id="96"/>
+      <w:bookmarkEnd w:id="95"/>
     </w:p>
     <w:p>
       <w:pPr>
@@ -17053,16 +16977,16 @@
           <w:rFonts w:ascii="SimSun" w:eastAsia="SimSun" w:hAnsi="SimSun"/>
         </w:rPr>
       </w:pPr>
-      <w:bookmarkStart w:id="97" w:name="_Toc44881981"/>
-      <w:bookmarkStart w:id="98" w:name="_Toc65682908"/>
+      <w:bookmarkStart w:id="96" w:name="_Toc44881981"/>
+      <w:bookmarkStart w:id="97" w:name="_Toc67322264"/>
       <w:r>
         <w:rPr>
           <w:rFonts w:ascii="SimSun" w:eastAsia="SimSun" w:hAnsi="SimSun"/>
         </w:rPr>
         <w:t>netstat</w:t>
       </w:r>
+      <w:bookmarkEnd w:id="96"/>
       <w:bookmarkEnd w:id="97"/>
-      <w:bookmarkEnd w:id="98"/>
     </w:p>
     <w:p>
       <w:r>
@@ -17076,14 +17000,14 @@
           <w:rFonts w:ascii="SimSun" w:eastAsia="SimSun" w:hAnsi="SimSun"/>
         </w:rPr>
       </w:pPr>
-      <w:bookmarkStart w:id="99" w:name="_Toc65682909"/>
+      <w:bookmarkStart w:id="98" w:name="_Toc67322265"/>
       <w:r>
         <w:rPr>
           <w:rFonts w:ascii="SimSun" w:eastAsia="SimSun" w:hAnsi="SimSun" w:hint="eastAsia"/>
         </w:rPr>
         <w:t>说明</w:t>
       </w:r>
-      <w:bookmarkEnd w:id="99"/>
+      <w:bookmarkEnd w:id="98"/>
     </w:p>
     <w:p>
       <w:r>
@@ -17100,14 +17024,14 @@
           <w:rFonts w:ascii="SimSun" w:eastAsia="SimSun" w:hAnsi="SimSun"/>
         </w:rPr>
       </w:pPr>
-      <w:bookmarkStart w:id="100" w:name="_Toc65682910"/>
+      <w:bookmarkStart w:id="99" w:name="_Toc67322266"/>
       <w:r>
         <w:rPr>
           <w:rFonts w:ascii="SimSun" w:eastAsia="SimSun" w:hAnsi="SimSun" w:hint="eastAsia"/>
         </w:rPr>
         <w:t>参数</w:t>
       </w:r>
-      <w:bookmarkEnd w:id="100"/>
+      <w:bookmarkEnd w:id="99"/>
     </w:p>
     <w:p>
       <w:r>
@@ -17813,14 +17737,14 @@
           <w:rFonts w:ascii="SimSun" w:eastAsia="SimSun" w:hAnsi="SimSun"/>
         </w:rPr>
       </w:pPr>
-      <w:bookmarkStart w:id="101" w:name="_Toc65682911"/>
+      <w:bookmarkStart w:id="100" w:name="_Toc67322267"/>
       <w:r>
         <w:rPr>
           <w:rFonts w:ascii="SimSun" w:eastAsia="SimSun" w:hAnsi="SimSun" w:hint="eastAsia"/>
         </w:rPr>
         <w:t>显示参数说明</w:t>
       </w:r>
-      <w:bookmarkEnd w:id="101"/>
+      <w:bookmarkEnd w:id="100"/>
     </w:p>
     <w:p>
       <w:pPr>
@@ -17834,15 +17758,31 @@
           <w:rFonts w:ascii="SimSun" w:eastAsia="SimSun" w:hAnsi="SimSun"/>
         </w:rPr>
       </w:pPr>
-      <w:bookmarkStart w:id="102" w:name="_Toc44881982"/>
-      <w:bookmarkStart w:id="103" w:name="_Toc65682912"/>
+      <w:bookmarkStart w:id="101" w:name="_Toc44881982"/>
+      <w:bookmarkStart w:id="102" w:name="_Toc67322268"/>
       <w:r>
         <w:rPr>
           <w:rFonts w:ascii="SimSun" w:eastAsia="SimSun" w:hAnsi="SimSun"/>
         </w:rPr>
         <w:t>pidstat</w:t>
       </w:r>
+      <w:bookmarkEnd w:id="101"/>
       <w:bookmarkEnd w:id="102"/>
+    </w:p>
+    <w:p>
+      <w:pPr>
+        <w:pStyle w:val="Heading3"/>
+        <w:rPr>
+          <w:rFonts w:ascii="SimSun" w:eastAsia="SimSun" w:hAnsi="SimSun"/>
+        </w:rPr>
+      </w:pPr>
+      <w:bookmarkStart w:id="103" w:name="_Toc67322269"/>
+      <w:r>
+        <w:rPr>
+          <w:rFonts w:ascii="SimSun" w:eastAsia="SimSun" w:hAnsi="SimSun" w:hint="eastAsia"/>
+        </w:rPr>
+        <w:t>说明</w:t>
+      </w:r>
       <w:bookmarkEnd w:id="103"/>
     </w:p>
     <w:p>
@@ -17852,30 +17792,14 @@
           <w:rFonts w:ascii="SimSun" w:eastAsia="SimSun" w:hAnsi="SimSun"/>
         </w:rPr>
       </w:pPr>
-      <w:bookmarkStart w:id="104" w:name="_Toc65682913"/>
-      <w:r>
-        <w:rPr>
-          <w:rFonts w:ascii="SimSun" w:eastAsia="SimSun" w:hAnsi="SimSun" w:hint="eastAsia"/>
-        </w:rPr>
-        <w:t>说明</w:t>
-      </w:r>
-      <w:bookmarkEnd w:id="104"/>
-    </w:p>
-    <w:p>
-      <w:pPr>
-        <w:pStyle w:val="Heading3"/>
-        <w:rPr>
-          <w:rFonts w:ascii="SimSun" w:eastAsia="SimSun" w:hAnsi="SimSun"/>
-        </w:rPr>
-      </w:pPr>
-      <w:bookmarkStart w:id="105" w:name="_Toc65682914"/>
+      <w:bookmarkStart w:id="104" w:name="_Toc67322270"/>
       <w:r>
         <w:rPr>
           <w:rFonts w:ascii="SimSun" w:eastAsia="SimSun" w:hAnsi="SimSun" w:hint="eastAsia"/>
         </w:rPr>
         <w:t>参数</w:t>
       </w:r>
-      <w:bookmarkEnd w:id="105"/>
+      <w:bookmarkEnd w:id="104"/>
     </w:p>
     <w:tbl>
       <w:tblPr>
@@ -18177,14 +18101,14 @@
           <w:rFonts w:ascii="SimSun" w:eastAsia="SimSun" w:hAnsi="SimSun"/>
         </w:rPr>
       </w:pPr>
-      <w:bookmarkStart w:id="106" w:name="_Toc65682915"/>
+      <w:bookmarkStart w:id="105" w:name="_Toc67322271"/>
       <w:r>
         <w:rPr>
           <w:rFonts w:ascii="SimSun" w:eastAsia="SimSun" w:hAnsi="SimSun" w:hint="eastAsia"/>
         </w:rPr>
         <w:t>显示参数说明</w:t>
       </w:r>
-      <w:bookmarkEnd w:id="106"/>
+      <w:bookmarkEnd w:id="105"/>
     </w:p>
     <w:p/>
     <w:p>
@@ -18194,22 +18118,22 @@
           <w:rFonts w:ascii="SimSun" w:eastAsia="SimSun" w:hAnsi="SimSun"/>
         </w:rPr>
       </w:pPr>
-      <w:bookmarkStart w:id="107" w:name="_Toc44881983"/>
+      <w:bookmarkStart w:id="106" w:name="_Toc44881983"/>
       <w:r>
         <w:rPr>
           <w:rFonts w:ascii="SimSun" w:eastAsia="SimSun" w:hAnsi="SimSun"/>
         </w:rPr>
         <w:t xml:space="preserve"> </w:t>
       </w:r>
-      <w:bookmarkStart w:id="108" w:name="_Toc65682916"/>
+      <w:bookmarkStart w:id="107" w:name="_Toc67322272"/>
       <w:r>
         <w:rPr>
           <w:rFonts w:ascii="SimSun" w:eastAsia="SimSun" w:hAnsi="SimSun"/>
         </w:rPr>
         <w:t>grep</w:t>
       </w:r>
+      <w:bookmarkEnd w:id="106"/>
       <w:bookmarkEnd w:id="107"/>
-      <w:bookmarkEnd w:id="108"/>
     </w:p>
     <w:p>
       <w:pPr>
@@ -18224,14 +18148,14 @@
         </w:rPr>
         <w:t xml:space="preserve"> </w:t>
       </w:r>
-      <w:bookmarkStart w:id="109" w:name="_Toc65682917"/>
+      <w:bookmarkStart w:id="108" w:name="_Toc67322273"/>
       <w:r>
         <w:rPr>
           <w:rFonts w:ascii="SimSun" w:eastAsia="SimSun" w:hAnsi="SimSun" w:hint="eastAsia"/>
         </w:rPr>
         <w:t>说明</w:t>
       </w:r>
-      <w:bookmarkEnd w:id="109"/>
+      <w:bookmarkEnd w:id="108"/>
     </w:p>
     <w:p>
       <w:pPr>
@@ -18276,14 +18200,14 @@
         </w:rPr>
         <w:t xml:space="preserve"> </w:t>
       </w:r>
-      <w:bookmarkStart w:id="110" w:name="_Toc65682918"/>
+      <w:bookmarkStart w:id="109" w:name="_Toc67322274"/>
       <w:r>
         <w:rPr>
           <w:rFonts w:ascii="SimSun" w:eastAsia="SimSun" w:hAnsi="SimSun" w:hint="eastAsia"/>
         </w:rPr>
         <w:t>参数</w:t>
       </w:r>
-      <w:bookmarkEnd w:id="110"/>
+      <w:bookmarkEnd w:id="109"/>
     </w:p>
     <w:tbl>
       <w:tblPr>
@@ -19864,14 +19788,14 @@
         </w:rPr>
         <w:t xml:space="preserve"> </w:t>
       </w:r>
-      <w:bookmarkStart w:id="111" w:name="_Toc65682919"/>
+      <w:bookmarkStart w:id="110" w:name="_Toc67322275"/>
       <w:r>
         <w:rPr>
           <w:rFonts w:ascii="SimSun" w:eastAsia="SimSun" w:hAnsi="SimSun" w:hint="eastAsia"/>
         </w:rPr>
         <w:t>关联指令</w:t>
       </w:r>
-      <w:bookmarkEnd w:id="111"/>
+      <w:bookmarkEnd w:id="110"/>
     </w:p>
     <w:p>
       <w:pPr>
@@ -19885,15 +19809,31 @@
           <w:rFonts w:ascii="SimSun" w:eastAsia="SimSun" w:hAnsi="SimSun"/>
         </w:rPr>
       </w:pPr>
-      <w:bookmarkStart w:id="112" w:name="_Toc44881984"/>
-      <w:bookmarkStart w:id="113" w:name="_Toc65682920"/>
+      <w:bookmarkStart w:id="111" w:name="_Toc44881984"/>
+      <w:bookmarkStart w:id="112" w:name="_Toc67322276"/>
       <w:r>
         <w:rPr>
           <w:rFonts w:ascii="SimSun" w:eastAsia="SimSun" w:hAnsi="SimSun"/>
         </w:rPr>
         <w:t>cat</w:t>
       </w:r>
+      <w:bookmarkEnd w:id="111"/>
       <w:bookmarkEnd w:id="112"/>
+    </w:p>
+    <w:p>
+      <w:pPr>
+        <w:pStyle w:val="Heading3"/>
+        <w:rPr>
+          <w:rFonts w:ascii="SimSun" w:eastAsia="SimSun" w:hAnsi="SimSun"/>
+        </w:rPr>
+      </w:pPr>
+      <w:bookmarkStart w:id="113" w:name="_Toc67322277"/>
+      <w:r>
+        <w:rPr>
+          <w:rFonts w:ascii="SimSun" w:eastAsia="SimSun" w:hAnsi="SimSun" w:hint="eastAsia"/>
+        </w:rPr>
+        <w:t>说明</w:t>
+      </w:r>
       <w:bookmarkEnd w:id="113"/>
     </w:p>
     <w:p>
@@ -19903,30 +19843,14 @@
           <w:rFonts w:ascii="SimSun" w:eastAsia="SimSun" w:hAnsi="SimSun"/>
         </w:rPr>
       </w:pPr>
-      <w:bookmarkStart w:id="114" w:name="_Toc65682921"/>
-      <w:r>
-        <w:rPr>
-          <w:rFonts w:ascii="SimSun" w:eastAsia="SimSun" w:hAnsi="SimSun" w:hint="eastAsia"/>
-        </w:rPr>
-        <w:t>说明</w:t>
-      </w:r>
-      <w:bookmarkEnd w:id="114"/>
-    </w:p>
-    <w:p>
-      <w:pPr>
-        <w:pStyle w:val="Heading3"/>
-        <w:rPr>
-          <w:rFonts w:ascii="SimSun" w:eastAsia="SimSun" w:hAnsi="SimSun"/>
-        </w:rPr>
-      </w:pPr>
-      <w:bookmarkStart w:id="115" w:name="_Toc65682922"/>
+      <w:bookmarkStart w:id="114" w:name="_Toc67322278"/>
       <w:r>
         <w:rPr>
           <w:rFonts w:ascii="SimSun" w:eastAsia="SimSun" w:hAnsi="SimSun" w:hint="eastAsia"/>
         </w:rPr>
         <w:t>参数</w:t>
       </w:r>
-      <w:bookmarkEnd w:id="115"/>
+      <w:bookmarkEnd w:id="114"/>
     </w:p>
     <w:tbl>
       <w:tblPr>
@@ -20190,15 +20114,31 @@
           <w:rFonts w:ascii="SimSun" w:eastAsia="SimSun" w:hAnsi="SimSun"/>
         </w:rPr>
       </w:pPr>
-      <w:bookmarkStart w:id="116" w:name="_Toc44881985"/>
-      <w:bookmarkStart w:id="117" w:name="_Toc65682923"/>
+      <w:bookmarkStart w:id="115" w:name="_Toc44881985"/>
+      <w:bookmarkStart w:id="116" w:name="_Toc67322279"/>
       <w:r>
         <w:rPr>
           <w:rFonts w:ascii="SimSun" w:eastAsia="SimSun" w:hAnsi="SimSun"/>
         </w:rPr>
         <w:t>tail</w:t>
       </w:r>
+      <w:bookmarkEnd w:id="115"/>
       <w:bookmarkEnd w:id="116"/>
+    </w:p>
+    <w:p>
+      <w:pPr>
+        <w:pStyle w:val="Heading3"/>
+        <w:rPr>
+          <w:rFonts w:ascii="SimSun" w:eastAsia="SimSun" w:hAnsi="SimSun"/>
+        </w:rPr>
+      </w:pPr>
+      <w:bookmarkStart w:id="117" w:name="_Toc67322280"/>
+      <w:r>
+        <w:rPr>
+          <w:rFonts w:ascii="SimSun" w:eastAsia="SimSun" w:hAnsi="SimSun" w:hint="eastAsia"/>
+        </w:rPr>
+        <w:t>说明</w:t>
+      </w:r>
       <w:bookmarkEnd w:id="117"/>
     </w:p>
     <w:p>
@@ -20208,30 +20148,14 @@
           <w:rFonts w:ascii="SimSun" w:eastAsia="SimSun" w:hAnsi="SimSun"/>
         </w:rPr>
       </w:pPr>
-      <w:bookmarkStart w:id="118" w:name="_Toc65682924"/>
-      <w:r>
-        <w:rPr>
-          <w:rFonts w:ascii="SimSun" w:eastAsia="SimSun" w:hAnsi="SimSun" w:hint="eastAsia"/>
-        </w:rPr>
-        <w:t>说明</w:t>
-      </w:r>
-      <w:bookmarkEnd w:id="118"/>
-    </w:p>
-    <w:p>
-      <w:pPr>
-        <w:pStyle w:val="Heading3"/>
-        <w:rPr>
-          <w:rFonts w:ascii="SimSun" w:eastAsia="SimSun" w:hAnsi="SimSun"/>
-        </w:rPr>
-      </w:pPr>
-      <w:bookmarkStart w:id="119" w:name="_Toc65682925"/>
+      <w:bookmarkStart w:id="118" w:name="_Toc67322281"/>
       <w:r>
         <w:rPr>
           <w:rFonts w:ascii="SimSun" w:eastAsia="SimSun" w:hAnsi="SimSun" w:hint="eastAsia"/>
         </w:rPr>
         <w:t>参数</w:t>
       </w:r>
-      <w:bookmarkEnd w:id="119"/>
+      <w:bookmarkEnd w:id="118"/>
     </w:p>
     <w:tbl>
       <w:tblPr>
@@ -20491,8 +20415,8 @@
           <w:rFonts w:ascii="SimSun" w:eastAsia="SimSun" w:hAnsi="SimSun"/>
         </w:rPr>
       </w:pPr>
-      <w:bookmarkStart w:id="120" w:name="_Toc44881986"/>
-      <w:bookmarkStart w:id="121" w:name="_Toc65682926"/>
+      <w:bookmarkStart w:id="119" w:name="_Toc44881986"/>
+      <w:bookmarkStart w:id="120" w:name="_Toc67322282"/>
       <w:r>
         <w:rPr>
           <w:rFonts w:ascii="SimSun" w:eastAsia="SimSun" w:hAnsi="SimSun"/>
@@ -20500,7 +20424,23 @@
         <w:lastRenderedPageBreak/>
         <w:t>curl</w:t>
       </w:r>
+      <w:bookmarkEnd w:id="119"/>
       <w:bookmarkEnd w:id="120"/>
+    </w:p>
+    <w:p>
+      <w:pPr>
+        <w:pStyle w:val="Heading3"/>
+        <w:rPr>
+          <w:rFonts w:ascii="SimSun" w:eastAsia="SimSun" w:hAnsi="SimSun"/>
+        </w:rPr>
+      </w:pPr>
+      <w:bookmarkStart w:id="121" w:name="_Toc67322283"/>
+      <w:r>
+        <w:rPr>
+          <w:rFonts w:ascii="SimSun" w:eastAsia="SimSun" w:hAnsi="SimSun" w:hint="eastAsia"/>
+        </w:rPr>
+        <w:t>说明</w:t>
+      </w:r>
       <w:bookmarkEnd w:id="121"/>
     </w:p>
     <w:p>
@@ -20510,30 +20450,14 @@
           <w:rFonts w:ascii="SimSun" w:eastAsia="SimSun" w:hAnsi="SimSun"/>
         </w:rPr>
       </w:pPr>
-      <w:bookmarkStart w:id="122" w:name="_Toc65682927"/>
-      <w:r>
-        <w:rPr>
-          <w:rFonts w:ascii="SimSun" w:eastAsia="SimSun" w:hAnsi="SimSun" w:hint="eastAsia"/>
-        </w:rPr>
-        <w:t>说明</w:t>
-      </w:r>
-      <w:bookmarkEnd w:id="122"/>
-    </w:p>
-    <w:p>
-      <w:pPr>
-        <w:pStyle w:val="Heading3"/>
-        <w:rPr>
-          <w:rFonts w:ascii="SimSun" w:eastAsia="SimSun" w:hAnsi="SimSun"/>
-        </w:rPr>
-      </w:pPr>
-      <w:bookmarkStart w:id="123" w:name="_Toc65682928"/>
+      <w:bookmarkStart w:id="122" w:name="_Toc67322284"/>
       <w:r>
         <w:rPr>
           <w:rFonts w:ascii="SimSun" w:eastAsia="SimSun" w:hAnsi="SimSun" w:hint="eastAsia"/>
         </w:rPr>
         <w:t>参数</w:t>
       </w:r>
-      <w:bookmarkEnd w:id="123"/>
+      <w:bookmarkEnd w:id="122"/>
     </w:p>
     <w:tbl>
       <w:tblPr>
@@ -24569,15 +24493,31 @@
           <w:rFonts w:ascii="SimSun" w:eastAsia="SimSun" w:hAnsi="SimSun"/>
         </w:rPr>
       </w:pPr>
-      <w:bookmarkStart w:id="124" w:name="_Toc44881987"/>
-      <w:bookmarkStart w:id="125" w:name="_Toc65682929"/>
+      <w:bookmarkStart w:id="123" w:name="_Toc44881987"/>
+      <w:bookmarkStart w:id="124" w:name="_Toc67322285"/>
       <w:r>
         <w:rPr>
           <w:rFonts w:ascii="SimSun" w:eastAsia="SimSun" w:hAnsi="SimSun"/>
         </w:rPr>
         <w:t>ping</w:t>
       </w:r>
+      <w:bookmarkEnd w:id="123"/>
       <w:bookmarkEnd w:id="124"/>
+    </w:p>
+    <w:p>
+      <w:pPr>
+        <w:pStyle w:val="Heading3"/>
+        <w:rPr>
+          <w:rFonts w:ascii="SimSun" w:eastAsia="SimSun" w:hAnsi="SimSun"/>
+        </w:rPr>
+      </w:pPr>
+      <w:bookmarkStart w:id="125" w:name="_Toc67322286"/>
+      <w:r>
+        <w:rPr>
+          <w:rFonts w:ascii="SimSun" w:eastAsia="SimSun" w:hAnsi="SimSun" w:hint="eastAsia"/>
+        </w:rPr>
+        <w:t>说明</w:t>
+      </w:r>
       <w:bookmarkEnd w:id="125"/>
     </w:p>
     <w:p>
@@ -24587,30 +24527,14 @@
           <w:rFonts w:ascii="SimSun" w:eastAsia="SimSun" w:hAnsi="SimSun"/>
         </w:rPr>
       </w:pPr>
-      <w:bookmarkStart w:id="126" w:name="_Toc65682930"/>
-      <w:r>
-        <w:rPr>
-          <w:rFonts w:ascii="SimSun" w:eastAsia="SimSun" w:hAnsi="SimSun" w:hint="eastAsia"/>
-        </w:rPr>
-        <w:t>说明</w:t>
-      </w:r>
-      <w:bookmarkEnd w:id="126"/>
-    </w:p>
-    <w:p>
-      <w:pPr>
-        <w:pStyle w:val="Heading3"/>
-        <w:rPr>
-          <w:rFonts w:ascii="SimSun" w:eastAsia="SimSun" w:hAnsi="SimSun"/>
-        </w:rPr>
-      </w:pPr>
-      <w:bookmarkStart w:id="127" w:name="_Toc65682931"/>
+      <w:bookmarkStart w:id="126" w:name="_Toc67322287"/>
       <w:r>
         <w:rPr>
           <w:rFonts w:ascii="SimSun" w:eastAsia="SimSun" w:hAnsi="SimSun" w:hint="eastAsia"/>
         </w:rPr>
         <w:t>参数</w:t>
       </w:r>
-      <w:bookmarkEnd w:id="127"/>
+      <w:bookmarkEnd w:id="126"/>
     </w:p>
     <w:tbl>
       <w:tblPr>
@@ -24935,14 +24859,14 @@
           <w:rFonts w:ascii="SimSun" w:eastAsia="SimSun" w:hAnsi="SimSun"/>
         </w:rPr>
       </w:pPr>
-      <w:bookmarkStart w:id="128" w:name="_Toc65682932"/>
+      <w:bookmarkStart w:id="127" w:name="_Toc67322288"/>
       <w:r>
         <w:rPr>
           <w:rFonts w:ascii="SimSun" w:eastAsia="SimSun" w:hAnsi="SimSun" w:hint="eastAsia"/>
         </w:rPr>
         <w:t>显示结果说明</w:t>
       </w:r>
-      <w:bookmarkEnd w:id="128"/>
+      <w:bookmarkEnd w:id="127"/>
     </w:p>
     <w:sectPr>
       <w:pgSz w:w="12240" w:h="15840"/>
